--- a/DP-900 Exam/Microsoft_Learn/Learning Path - Microsoft Azure Data Fundamentals - Explore core data concepts/Module 2 - Microsoft Azure Data Fundamentals -Explore data roles and services.docx
+++ b/DP-900 Exam/Microsoft_Learn/Learning Path - Microsoft Azure Data Fundamentals - Explore core data concepts/Module 2 - Microsoft Azure Data Fundamentals -Explore data roles and services.docx
@@ -333,6 +333,5905 @@
         <w:t>data</w:t>
       </w:r>
       <w:proofErr w:type="gramEnd"/>
+    </w:p>
+    <w:p>
+      <w:pPr>
+        <w:shd w:val="clear" w:color="auto" w:fill="FFFFFF"/>
+        <w:spacing w:after="0" w:line="240" w:lineRule="auto"/>
+        <w:outlineLvl w:val="0"/>
+        <w:rPr>
+          <w:rFonts w:ascii="Segoe UI" w:eastAsia="Times New Roman" w:hAnsi="Segoe UI" w:cs="Segoe UI"/>
+          <w:b/>
+          <w:bCs/>
+          <w:color w:val="161616"/>
+          <w:kern w:val="36"/>
+          <w:sz w:val="48"/>
+          <w:szCs w:val="48"/>
+          <w14:ligatures w14:val="none"/>
+        </w:rPr>
+      </w:pPr>
+      <w:r>
+        <w:rPr>
+          <w:rFonts w:ascii="Segoe UI" w:eastAsia="Times New Roman" w:hAnsi="Segoe UI" w:cs="Segoe UI"/>
+          <w:b/>
+          <w:bCs/>
+          <w:color w:val="161616"/>
+          <w:kern w:val="36"/>
+          <w:sz w:val="48"/>
+          <w:szCs w:val="48"/>
+          <w14:ligatures w14:val="none"/>
+        </w:rPr>
+        <w:t xml:space="preserve">Explore job roles in the world of </w:t>
+      </w:r>
+      <w:proofErr w:type="gramStart"/>
+      <w:r>
+        <w:rPr>
+          <w:rFonts w:ascii="Segoe UI" w:eastAsia="Times New Roman" w:hAnsi="Segoe UI" w:cs="Segoe UI"/>
+          <w:b/>
+          <w:bCs/>
+          <w:color w:val="161616"/>
+          <w:kern w:val="36"/>
+          <w:sz w:val="48"/>
+          <w:szCs w:val="48"/>
+          <w14:ligatures w14:val="none"/>
+        </w:rPr>
+        <w:t>data</w:t>
+      </w:r>
+      <w:proofErr w:type="gramEnd"/>
+    </w:p>
+    <w:p>
+      <w:pPr>
+        <w:shd w:val="clear" w:color="auto" w:fill="FFFFFF"/>
+        <w:spacing w:after="0" w:line="240" w:lineRule="auto"/>
+        <w:rPr>
+          <w:rFonts w:ascii="Segoe UI" w:eastAsia="Times New Roman" w:hAnsi="Segoe UI" w:cs="Segoe UI"/>
+          <w:color w:val="161616"/>
+          <w:kern w:val="0"/>
+          <w:sz w:val="24"/>
+          <w:szCs w:val="24"/>
+          <w14:ligatures w14:val="none"/>
+        </w:rPr>
+      </w:pPr>
+      <w:r>
+        <w:rPr>
+          <w:rFonts w:ascii="docons" w:eastAsia="Times New Roman" w:hAnsi="docons" w:cs="Segoe UI"/>
+          <w:color w:val="161616"/>
+          <w:kern w:val="0"/>
+          <w:sz w:val="14"/>
+          <w:szCs w:val="14"/>
+          <w:bdr w:val="none" w:sz="0" w:space="0" w:color="auto" w:frame="1"/>
+          <w14:ligatures w14:val="none"/>
+        </w:rPr>
+        <w:t>Completed</w:t>
+      </w:r>
+      <w:r>
+        <w:rPr>
+          <w:rFonts w:ascii="Segoe UI" w:eastAsia="Times New Roman" w:hAnsi="Segoe UI" w:cs="Segoe UI"/>
+          <w:color w:val="161616"/>
+          <w:kern w:val="0"/>
+          <w:sz w:val="18"/>
+          <w:szCs w:val="18"/>
+          <w14:ligatures w14:val="none"/>
+        </w:rPr>
+        <w:t>100 XP</w:t>
+      </w:r>
+    </w:p>
+    <w:p>
+      <w:pPr>
+        <w:numPr>
+          <w:ilvl w:val="0"/>
+          <w:numId w:val="3"/>
+        </w:numPr>
+        <w:shd w:val="clear" w:color="auto" w:fill="FFFFFF"/>
+        <w:spacing w:after="0" w:line="240" w:lineRule="auto"/>
+        <w:rPr>
+          <w:rFonts w:ascii="Segoe UI" w:eastAsia="Times New Roman" w:hAnsi="Segoe UI" w:cs="Segoe UI"/>
+          <w:kern w:val="0"/>
+          <w:sz w:val="24"/>
+          <w:szCs w:val="24"/>
+          <w14:ligatures w14:val="none"/>
+        </w:rPr>
+      </w:pPr>
+      <w:r>
+        <w:rPr>
+          <w:rFonts w:ascii="Segoe UI" w:eastAsia="Times New Roman" w:hAnsi="Segoe UI" w:cs="Segoe UI"/>
+          <w:kern w:val="0"/>
+          <w:sz w:val="24"/>
+          <w:szCs w:val="24"/>
+          <w14:ligatures w14:val="none"/>
+        </w:rPr>
+        <w:t>5 minutes</w:t>
+      </w:r>
+    </w:p>
+    <w:p>
+      <w:pPr>
+        <w:shd w:val="clear" w:color="auto" w:fill="FFFFFF"/>
+        <w:spacing w:before="100" w:beforeAutospacing="1" w:after="100" w:afterAutospacing="1" w:line="240" w:lineRule="auto"/>
+        <w:rPr>
+          <w:rFonts w:ascii="Segoe UI" w:eastAsia="Times New Roman" w:hAnsi="Segoe UI" w:cs="Segoe UI"/>
+          <w:color w:val="161616"/>
+          <w:kern w:val="0"/>
+          <w:sz w:val="24"/>
+          <w:szCs w:val="24"/>
+          <w14:ligatures w14:val="none"/>
+        </w:rPr>
+      </w:pPr>
+      <w:r>
+        <w:rPr>
+          <w:rFonts w:ascii="Segoe UI" w:eastAsia="Times New Roman" w:hAnsi="Segoe UI" w:cs="Segoe UI"/>
+          <w:color w:val="161616"/>
+          <w:kern w:val="0"/>
+          <w:sz w:val="24"/>
+          <w:szCs w:val="24"/>
+          <w14:ligatures w14:val="none"/>
+        </w:rPr>
+        <w:t>There's a wide variety of roles involved in managing, controlling, and using data. Some roles are business-oriented, some involve more engineering, some focus on research, and some are hybrid roles that combine different aspects of data management. Your organization may define roles differently, or give them different names, but the roles described in this unit encapsulate the most common division of tasks and responsibilities.</w:t>
+      </w:r>
+    </w:p>
+    <w:p>
+      <w:pPr>
+        <w:shd w:val="clear" w:color="auto" w:fill="FFFFFF"/>
+        <w:spacing w:before="100" w:beforeAutospacing="1" w:after="100" w:afterAutospacing="1" w:line="240" w:lineRule="auto"/>
+        <w:rPr>
+          <w:rFonts w:ascii="Segoe UI" w:eastAsia="Times New Roman" w:hAnsi="Segoe UI" w:cs="Segoe UI"/>
+          <w:color w:val="161616"/>
+          <w:kern w:val="0"/>
+          <w:sz w:val="24"/>
+          <w:szCs w:val="24"/>
+          <w14:ligatures w14:val="none"/>
+        </w:rPr>
+      </w:pPr>
+      <w:r>
+        <w:rPr>
+          <w:rFonts w:ascii="Segoe UI" w:eastAsia="Times New Roman" w:hAnsi="Segoe UI" w:cs="Segoe UI"/>
+          <w:color w:val="161616"/>
+          <w:kern w:val="0"/>
+          <w:sz w:val="24"/>
+          <w:szCs w:val="24"/>
+          <w14:ligatures w14:val="none"/>
+        </w:rPr>
+        <w:t>The three key job roles that deal with data in most organizations are:</w:t>
+      </w:r>
+    </w:p>
+    <w:p>
+      <w:pPr>
+        <w:numPr>
+          <w:ilvl w:val="0"/>
+          <w:numId w:val="4"/>
+        </w:numPr>
+        <w:shd w:val="clear" w:color="auto" w:fill="FFFFFF"/>
+        <w:spacing w:after="0" w:line="240" w:lineRule="auto"/>
+        <w:ind w:left="1290"/>
+        <w:rPr>
+          <w:rFonts w:ascii="Segoe UI" w:eastAsia="Times New Roman" w:hAnsi="Segoe UI" w:cs="Segoe UI"/>
+          <w:color w:val="161616"/>
+          <w:kern w:val="0"/>
+          <w:sz w:val="24"/>
+          <w:szCs w:val="24"/>
+          <w14:ligatures w14:val="none"/>
+        </w:rPr>
+      </w:pPr>
+      <w:r>
+        <w:rPr>
+          <w:rFonts w:ascii="Segoe UI" w:eastAsia="Times New Roman" w:hAnsi="Segoe UI" w:cs="Segoe UI"/>
+          <w:b/>
+          <w:bCs/>
+          <w:color w:val="161616"/>
+          <w:kern w:val="0"/>
+          <w:sz w:val="24"/>
+          <w:szCs w:val="24"/>
+          <w14:ligatures w14:val="none"/>
+        </w:rPr>
+        <w:t>Database administrators</w:t>
+      </w:r>
+      <w:r>
+        <w:rPr>
+          <w:rFonts w:ascii="Segoe UI" w:eastAsia="Times New Roman" w:hAnsi="Segoe UI" w:cs="Segoe UI"/>
+          <w:color w:val="161616"/>
+          <w:kern w:val="0"/>
+          <w:sz w:val="24"/>
+          <w:szCs w:val="24"/>
+          <w14:ligatures w14:val="none"/>
+        </w:rPr>
+        <w:t xml:space="preserve"> manage databases, </w:t>
+      </w:r>
+      <w:proofErr w:type="gramStart"/>
+      <w:r>
+        <w:rPr>
+          <w:rFonts w:ascii="Segoe UI" w:eastAsia="Times New Roman" w:hAnsi="Segoe UI" w:cs="Segoe UI"/>
+          <w:color w:val="161616"/>
+          <w:kern w:val="0"/>
+          <w:sz w:val="24"/>
+          <w:szCs w:val="24"/>
+          <w14:ligatures w14:val="none"/>
+        </w:rPr>
+        <w:t>assigning</w:t>
+      </w:r>
+      <w:proofErr w:type="gramEnd"/>
+      <w:r>
+        <w:rPr>
+          <w:rFonts w:ascii="Segoe UI" w:eastAsia="Times New Roman" w:hAnsi="Segoe UI" w:cs="Segoe UI"/>
+          <w:color w:val="161616"/>
+          <w:kern w:val="0"/>
+          <w:sz w:val="24"/>
+          <w:szCs w:val="24"/>
+          <w14:ligatures w14:val="none"/>
+        </w:rPr>
+        <w:t xml:space="preserve"> permissions to users, storing backup copies of data and restore data in the event of a failure.</w:t>
+      </w:r>
+    </w:p>
+    <w:p>
+      <w:pPr>
+        <w:numPr>
+          <w:ilvl w:val="0"/>
+          <w:numId w:val="4"/>
+        </w:numPr>
+        <w:shd w:val="clear" w:color="auto" w:fill="FFFFFF"/>
+        <w:spacing w:after="0" w:line="240" w:lineRule="auto"/>
+        <w:ind w:left="1290"/>
+        <w:rPr>
+          <w:rFonts w:ascii="Segoe UI" w:eastAsia="Times New Roman" w:hAnsi="Segoe UI" w:cs="Segoe UI"/>
+          <w:color w:val="161616"/>
+          <w:kern w:val="0"/>
+          <w:sz w:val="24"/>
+          <w:szCs w:val="24"/>
+          <w14:ligatures w14:val="none"/>
+        </w:rPr>
+      </w:pPr>
+      <w:r>
+        <w:rPr>
+          <w:rFonts w:ascii="Segoe UI" w:eastAsia="Times New Roman" w:hAnsi="Segoe UI" w:cs="Segoe UI"/>
+          <w:b/>
+          <w:bCs/>
+          <w:color w:val="161616"/>
+          <w:kern w:val="0"/>
+          <w:sz w:val="24"/>
+          <w:szCs w:val="24"/>
+          <w14:ligatures w14:val="none"/>
+        </w:rPr>
+        <w:lastRenderedPageBreak/>
+        <w:t>Data engineers</w:t>
+      </w:r>
+      <w:r>
+        <w:rPr>
+          <w:rFonts w:ascii="Segoe UI" w:eastAsia="Times New Roman" w:hAnsi="Segoe UI" w:cs="Segoe UI"/>
+          <w:color w:val="161616"/>
+          <w:kern w:val="0"/>
+          <w:sz w:val="24"/>
+          <w:szCs w:val="24"/>
+          <w14:ligatures w14:val="none"/>
+        </w:rPr>
+        <w:t> manage infrastructure and processes for data integration across the organization, applying data cleaning routines, identifying data governance rules, and implementing pipelines to transfer and transform data between systems.</w:t>
+      </w:r>
+    </w:p>
+    <w:p>
+      <w:pPr>
+        <w:numPr>
+          <w:ilvl w:val="0"/>
+          <w:numId w:val="4"/>
+        </w:numPr>
+        <w:shd w:val="clear" w:color="auto" w:fill="FFFFFF"/>
+        <w:spacing w:after="0" w:line="240" w:lineRule="auto"/>
+        <w:ind w:left="1290"/>
+        <w:rPr>
+          <w:rFonts w:ascii="Segoe UI" w:eastAsia="Times New Roman" w:hAnsi="Segoe UI" w:cs="Segoe UI"/>
+          <w:color w:val="161616"/>
+          <w:kern w:val="0"/>
+          <w:sz w:val="24"/>
+          <w:szCs w:val="24"/>
+          <w14:ligatures w14:val="none"/>
+        </w:rPr>
+      </w:pPr>
+      <w:r>
+        <w:rPr>
+          <w:rFonts w:ascii="Segoe UI" w:eastAsia="Times New Roman" w:hAnsi="Segoe UI" w:cs="Segoe UI"/>
+          <w:b/>
+          <w:bCs/>
+          <w:color w:val="161616"/>
+          <w:kern w:val="0"/>
+          <w:sz w:val="24"/>
+          <w:szCs w:val="24"/>
+          <w14:ligatures w14:val="none"/>
+        </w:rPr>
+        <w:t>Data analysts</w:t>
+      </w:r>
+      <w:r>
+        <w:rPr>
+          <w:rFonts w:ascii="Segoe UI" w:eastAsia="Times New Roman" w:hAnsi="Segoe UI" w:cs="Segoe UI"/>
+          <w:color w:val="161616"/>
+          <w:kern w:val="0"/>
+          <w:sz w:val="24"/>
+          <w:szCs w:val="24"/>
+          <w14:ligatures w14:val="none"/>
+        </w:rPr>
+        <w:t> explore and analyze data to create visualizations and charts that enable organizations to make informed decisions.</w:t>
+      </w:r>
+    </w:p>
+    <w:p>
+      <w:pPr>
+        <w:spacing w:after="0" w:line="240" w:lineRule="auto"/>
+        <w:rPr>
+          <w:rFonts w:ascii="Segoe UI" w:eastAsia="Times New Roman" w:hAnsi="Segoe UI" w:cs="Segoe UI"/>
+          <w:b/>
+          <w:bCs/>
+          <w:color w:val="161616"/>
+          <w:kern w:val="0"/>
+          <w:sz w:val="24"/>
+          <w:szCs w:val="24"/>
+          <w14:ligatures w14:val="none"/>
+        </w:rPr>
+      </w:pPr>
+      <w:r>
+        <w:rPr>
+          <w:rFonts w:ascii="Segoe UI" w:eastAsia="Times New Roman" w:hAnsi="Segoe UI" w:cs="Segoe UI"/>
+          <w:b/>
+          <w:bCs/>
+          <w:color w:val="161616"/>
+          <w:kern w:val="0"/>
+          <w:sz w:val="24"/>
+          <w:szCs w:val="24"/>
+          <w14:ligatures w14:val="none"/>
+        </w:rPr>
+        <w:t> Note</w:t>
+      </w:r>
+    </w:p>
+    <w:p>
+      <w:pPr>
+        <w:spacing w:before="100" w:beforeAutospacing="1" w:after="100" w:afterAutospacing="1" w:line="240" w:lineRule="auto"/>
+        <w:rPr>
+          <w:rFonts w:ascii="Segoe UI" w:eastAsia="Times New Roman" w:hAnsi="Segoe UI" w:cs="Segoe UI"/>
+          <w:color w:val="161616"/>
+          <w:kern w:val="0"/>
+          <w:sz w:val="24"/>
+          <w:szCs w:val="24"/>
+          <w14:ligatures w14:val="none"/>
+        </w:rPr>
+      </w:pPr>
+      <w:r>
+        <w:rPr>
+          <w:rFonts w:ascii="Segoe UI" w:eastAsia="Times New Roman" w:hAnsi="Segoe UI" w:cs="Segoe UI"/>
+          <w:color w:val="161616"/>
+          <w:kern w:val="0"/>
+          <w:sz w:val="24"/>
+          <w:szCs w:val="24"/>
+          <w14:ligatures w14:val="none"/>
+        </w:rPr>
+        <w:t>The job </w:t>
+      </w:r>
+      <w:r>
+        <w:rPr>
+          <w:rFonts w:ascii="Segoe UI" w:eastAsia="Times New Roman" w:hAnsi="Segoe UI" w:cs="Segoe UI"/>
+          <w:i/>
+          <w:iCs/>
+          <w:color w:val="161616"/>
+          <w:kern w:val="0"/>
+          <w:sz w:val="24"/>
+          <w:szCs w:val="24"/>
+          <w14:ligatures w14:val="none"/>
+        </w:rPr>
+        <w:t>roles</w:t>
+      </w:r>
+      <w:r>
+        <w:rPr>
+          <w:rFonts w:ascii="Segoe UI" w:eastAsia="Times New Roman" w:hAnsi="Segoe UI" w:cs="Segoe UI"/>
+          <w:color w:val="161616"/>
+          <w:kern w:val="0"/>
+          <w:sz w:val="24"/>
+          <w:szCs w:val="24"/>
+          <w14:ligatures w14:val="none"/>
+        </w:rPr>
+        <w:t> define differentiated tasks and responsibilities. In some organizations, the same </w:t>
+      </w:r>
+      <w:r>
+        <w:rPr>
+          <w:rFonts w:ascii="Segoe UI" w:eastAsia="Times New Roman" w:hAnsi="Segoe UI" w:cs="Segoe UI"/>
+          <w:i/>
+          <w:iCs/>
+          <w:color w:val="161616"/>
+          <w:kern w:val="0"/>
+          <w:sz w:val="24"/>
+          <w:szCs w:val="24"/>
+          <w14:ligatures w14:val="none"/>
+        </w:rPr>
+        <w:t>person</w:t>
+      </w:r>
+      <w:r>
+        <w:rPr>
+          <w:rFonts w:ascii="Segoe UI" w:eastAsia="Times New Roman" w:hAnsi="Segoe UI" w:cs="Segoe UI"/>
+          <w:color w:val="161616"/>
+          <w:kern w:val="0"/>
+          <w:sz w:val="24"/>
+          <w:szCs w:val="24"/>
+          <w14:ligatures w14:val="none"/>
+        </w:rPr>
+        <w:t xml:space="preserve"> might perform multiple roles; </w:t>
+      </w:r>
+      <w:proofErr w:type="gramStart"/>
+      <w:r>
+        <w:rPr>
+          <w:rFonts w:ascii="Segoe UI" w:eastAsia="Times New Roman" w:hAnsi="Segoe UI" w:cs="Segoe UI"/>
+          <w:color w:val="161616"/>
+          <w:kern w:val="0"/>
+          <w:sz w:val="24"/>
+          <w:szCs w:val="24"/>
+          <w14:ligatures w14:val="none"/>
+        </w:rPr>
+        <w:t>so</w:t>
+      </w:r>
+      <w:proofErr w:type="gramEnd"/>
+      <w:r>
+        <w:rPr>
+          <w:rFonts w:ascii="Segoe UI" w:eastAsia="Times New Roman" w:hAnsi="Segoe UI" w:cs="Segoe UI"/>
+          <w:color w:val="161616"/>
+          <w:kern w:val="0"/>
+          <w:sz w:val="24"/>
+          <w:szCs w:val="24"/>
+          <w14:ligatures w14:val="none"/>
+        </w:rPr>
+        <w:t xml:space="preserve"> in their role as database administrator they might provision a transactional database, and then in their role as a data engineer they might create a pipeline to transfer data from the database to a data warehouse for analysis.</w:t>
+      </w:r>
+    </w:p>
+    <w:p>
+      <w:pPr>
+        <w:shd w:val="clear" w:color="auto" w:fill="FFFFFF"/>
+        <w:spacing w:before="480" w:after="180" w:line="240" w:lineRule="auto"/>
+        <w:outlineLvl w:val="1"/>
+        <w:rPr>
+          <w:rFonts w:ascii="Segoe UI" w:eastAsia="Times New Roman" w:hAnsi="Segoe UI" w:cs="Segoe UI"/>
+          <w:b/>
+          <w:bCs/>
+          <w:color w:val="161616"/>
+          <w:kern w:val="0"/>
+          <w:sz w:val="36"/>
+          <w:szCs w:val="36"/>
+          <w14:ligatures w14:val="none"/>
+        </w:rPr>
+      </w:pPr>
+      <w:r>
+        <w:rPr>
+          <w:rFonts w:ascii="Segoe UI" w:eastAsia="Times New Roman" w:hAnsi="Segoe UI" w:cs="Segoe UI"/>
+          <w:b/>
+          <w:bCs/>
+          <w:color w:val="161616"/>
+          <w:kern w:val="0"/>
+          <w:sz w:val="36"/>
+          <w:szCs w:val="36"/>
+          <w14:ligatures w14:val="none"/>
+        </w:rPr>
+        <w:t>Database Administrator</w:t>
+      </w:r>
+    </w:p>
+    <w:p>
+      <w:pPr>
+        <w:shd w:val="clear" w:color="auto" w:fill="FFFFFF"/>
+        <w:spacing w:before="100" w:beforeAutospacing="1" w:after="100" w:afterAutospacing="1" w:line="240" w:lineRule="auto"/>
+        <w:rPr>
+          <w:rFonts w:ascii="Segoe UI" w:eastAsia="Times New Roman" w:hAnsi="Segoe UI" w:cs="Segoe UI"/>
+          <w:color w:val="161616"/>
+          <w:kern w:val="0"/>
+          <w:sz w:val="24"/>
+          <w:szCs w:val="24"/>
+          <w14:ligatures w14:val="none"/>
+        </w:rPr>
+      </w:pPr>
+      <w:r>
+        <w:rPr>
+          <w:rFonts w:ascii="Segoe UI" w:eastAsia="Times New Roman" w:hAnsi="Segoe UI" w:cs="Segoe UI"/>
+          <w:noProof/>
+          <w:color w:val="161616"/>
+          <w:kern w:val="0"/>
+          <w:sz w:val="24"/>
+          <w:szCs w:val="24"/>
+          <w14:ligatures w14:val="none"/>
+        </w:rPr>
+        <mc:AlternateContent>
+          <mc:Choice Requires="wps">
+            <w:drawing>
+              <wp:inline distT="0" distB="0" distL="0" distR="0" wp14:anchorId="0D501F98" wp14:editId="69A5FB83">
+                <wp:extent cx="304800" cy="304800"/>
+                <wp:effectExtent l="0" t="0" r="0" b="0"/>
+                <wp:docPr id="2127235174" name="Rectangle 3" descr="Database administrator icon"/>
+                <wp:cNvGraphicFramePr>
+                  <a:graphicFrameLocks xmlns:a="http://schemas.openxmlformats.org/drawingml/2006/main" noChangeAspect="1"/>
+                </wp:cNvGraphicFramePr>
+                <a:graphic xmlns:a="http://schemas.openxmlformats.org/drawingml/2006/main">
+                  <a:graphicData uri="http://schemas.microsoft.com/office/word/2010/wordprocessingShape">
+                    <wps:wsp>
+                      <wps:cNvSpPr>
+                        <a:spLocks noChangeAspect="1" noChangeArrowheads="1"/>
+                      </wps:cNvSpPr>
+                      <wps:spPr bwMode="auto">
+                        <a:xfrm>
+                          <a:off x="0" y="0"/>
+                          <a:ext cx="304800" cy="304800"/>
+                        </a:xfrm>
+                        <a:prstGeom prst="rect">
+                          <a:avLst/>
+                        </a:prstGeom>
+                        <a:noFill/>
+                        <a:ln>
+                          <a:noFill/>
+                        </a:ln>
+                        <a:extLst>
+                          <a:ext uri="{909E8E84-426E-40DD-AFC4-6F175D3DCCD1}">
+                            <a14:hiddenFill xmlns:a14="http://schemas.microsoft.com/office/drawing/2010/main">
+                              <a:solidFill>
+                                <a:srgbClr val="FFFFFF"/>
+                              </a:solidFill>
+                            </a14:hiddenFill>
+                          </a:ext>
+                          <a:ext uri="{91240B29-F687-4F45-9708-019B960494DF}">
+                            <a14:hiddenLine xmlns:a14="http://schemas.microsoft.com/office/drawing/2010/main" w="9525">
+                              <a:solidFill>
+                                <a:srgbClr val="000000"/>
+                              </a:solidFill>
+                              <a:miter lim="800000"/>
+                              <a:headEnd/>
+                              <a:tailEnd/>
+                            </a14:hiddenLine>
+                          </a:ext>
+                        </a:extLst>
+                      </wps:spPr>
+                      <wps:bodyPr rot="0" vert="horz" wrap="square" lIns="91440" tIns="45720" rIns="91440" bIns="45720" anchor="t" anchorCtr="0" upright="1">
+                        <a:noAutofit/>
+                      </wps:bodyPr>
+                    </wps:wsp>
+                  </a:graphicData>
+                </a:graphic>
+              </wp:inline>
+            </w:drawing>
+          </mc:Choice>
+          <mc:Fallback>
+            <w:pict>
+              <v:rect w14:anchorId="262D8334" id="Rectangle 3" o:spid="_x0000_s1026" alt="Database administrator icon" style="width:24pt;height:24pt;visibility:visible;mso-wrap-style:square;mso-left-percent:-10001;mso-top-percent:-10001;mso-position-horizontal:absolute;mso-position-horizontal-relative:char;mso-position-vertical:absolute;mso-position-vertical-relative:line;mso-left-percent:-10001;mso-top-percent:-10001;v-text-anchor:top" o:gfxdata="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" filled="f" stroked="f">
+                <o:lock v:ext="edit" aspectratio="t"/>
+                <w10:anchorlock/>
+              </v:rect>
+            </w:pict>
+          </mc:Fallback>
+        </mc:AlternateContent>
+      </w:r>
+      <w:r>
+        <w:rPr>
+          <w:rFonts w:ascii="Segoe UI" w:eastAsia="Times New Roman" w:hAnsi="Segoe UI" w:cs="Segoe UI"/>
+          <w:color w:val="161616"/>
+          <w:kern w:val="0"/>
+          <w:sz w:val="24"/>
+          <w:szCs w:val="24"/>
+          <w14:ligatures w14:val="none"/>
+        </w:rPr>
+        <w:t xml:space="preserve"> A database administrator is responsible for the design, implementation, maintenance, and operational aspects of on-premises and cloud-based database systems. They're responsible for the overall availability and consistent performance and </w:t>
+      </w:r>
+      <w:proofErr w:type="gramStart"/>
+      <w:r>
+        <w:rPr>
+          <w:rFonts w:ascii="Segoe UI" w:eastAsia="Times New Roman" w:hAnsi="Segoe UI" w:cs="Segoe UI"/>
+          <w:color w:val="161616"/>
+          <w:kern w:val="0"/>
+          <w:sz w:val="24"/>
+          <w:szCs w:val="24"/>
+          <w14:ligatures w14:val="none"/>
+        </w:rPr>
+        <w:t>optimizations</w:t>
+      </w:r>
+      <w:proofErr w:type="gramEnd"/>
+      <w:r>
+        <w:rPr>
+          <w:rFonts w:ascii="Segoe UI" w:eastAsia="Times New Roman" w:hAnsi="Segoe UI" w:cs="Segoe UI"/>
+          <w:color w:val="161616"/>
+          <w:kern w:val="0"/>
+          <w:sz w:val="24"/>
+          <w:szCs w:val="24"/>
+          <w14:ligatures w14:val="none"/>
+        </w:rPr>
+        <w:t xml:space="preserve"> of databases. They work with stakeholders to implement policies, tools, and processes for backup and recovery plans to recover following a natural disaster or human-made error.</w:t>
+      </w:r>
+    </w:p>
+    <w:p>
+      <w:pPr>
+        <w:shd w:val="clear" w:color="auto" w:fill="FFFFFF"/>
+        <w:spacing w:before="100" w:beforeAutospacing="1" w:after="100" w:afterAutospacing="1" w:line="240" w:lineRule="auto"/>
+        <w:rPr>
+          <w:rFonts w:ascii="Segoe UI" w:eastAsia="Times New Roman" w:hAnsi="Segoe UI" w:cs="Segoe UI"/>
+          <w:color w:val="161616"/>
+          <w:kern w:val="0"/>
+          <w:sz w:val="24"/>
+          <w:szCs w:val="24"/>
+          <w14:ligatures w14:val="none"/>
+        </w:rPr>
+      </w:pPr>
+      <w:r>
+        <w:rPr>
+          <w:rFonts w:ascii="Segoe UI" w:eastAsia="Times New Roman" w:hAnsi="Segoe UI" w:cs="Segoe UI"/>
+          <w:color w:val="161616"/>
+          <w:kern w:val="0"/>
+          <w:sz w:val="24"/>
+          <w:szCs w:val="24"/>
+          <w14:ligatures w14:val="none"/>
+        </w:rPr>
+        <w:t xml:space="preserve">The database administrator is also responsible for managing the security of the data in the database, granting privileges over the data, </w:t>
+      </w:r>
+      <w:proofErr w:type="gramStart"/>
+      <w:r>
+        <w:rPr>
+          <w:rFonts w:ascii="Segoe UI" w:eastAsia="Times New Roman" w:hAnsi="Segoe UI" w:cs="Segoe UI"/>
+          <w:color w:val="161616"/>
+          <w:kern w:val="0"/>
+          <w:sz w:val="24"/>
+          <w:szCs w:val="24"/>
+          <w14:ligatures w14:val="none"/>
+        </w:rPr>
+        <w:t>granting</w:t>
+      </w:r>
+      <w:proofErr w:type="gramEnd"/>
+      <w:r>
+        <w:rPr>
+          <w:rFonts w:ascii="Segoe UI" w:eastAsia="Times New Roman" w:hAnsi="Segoe UI" w:cs="Segoe UI"/>
+          <w:color w:val="161616"/>
+          <w:kern w:val="0"/>
+          <w:sz w:val="24"/>
+          <w:szCs w:val="24"/>
+          <w14:ligatures w14:val="none"/>
+        </w:rPr>
+        <w:t xml:space="preserve"> or denying access to users as appropriate.</w:t>
+      </w:r>
+    </w:p>
+    <w:p>
+      <w:pPr>
+        <w:shd w:val="clear" w:color="auto" w:fill="FFFFFF"/>
+        <w:spacing w:before="480" w:after="180" w:line="240" w:lineRule="auto"/>
+        <w:outlineLvl w:val="1"/>
+        <w:rPr>
+          <w:rFonts w:ascii="Segoe UI" w:eastAsia="Times New Roman" w:hAnsi="Segoe UI" w:cs="Segoe UI"/>
+          <w:b/>
+          <w:bCs/>
+          <w:color w:val="161616"/>
+          <w:kern w:val="0"/>
+          <w:sz w:val="36"/>
+          <w:szCs w:val="36"/>
+          <w14:ligatures w14:val="none"/>
+        </w:rPr>
+      </w:pPr>
+      <w:r>
+        <w:rPr>
+          <w:rFonts w:ascii="Segoe UI" w:eastAsia="Times New Roman" w:hAnsi="Segoe UI" w:cs="Segoe UI"/>
+          <w:b/>
+          <w:bCs/>
+          <w:color w:val="161616"/>
+          <w:kern w:val="0"/>
+          <w:sz w:val="36"/>
+          <w:szCs w:val="36"/>
+          <w14:ligatures w14:val="none"/>
+        </w:rPr>
+        <w:t>Data Engineer</w:t>
+      </w:r>
+    </w:p>
+    <w:p>
+      <w:pPr>
+        <w:shd w:val="clear" w:color="auto" w:fill="FFFFFF"/>
+        <w:spacing w:before="100" w:beforeAutospacing="1" w:after="100" w:afterAutospacing="1" w:line="240" w:lineRule="auto"/>
+        <w:rPr>
+          <w:rFonts w:ascii="Segoe UI" w:eastAsia="Times New Roman" w:hAnsi="Segoe UI" w:cs="Segoe UI"/>
+          <w:color w:val="161616"/>
+          <w:kern w:val="0"/>
+          <w:sz w:val="24"/>
+          <w:szCs w:val="24"/>
+          <w14:ligatures w14:val="none"/>
+        </w:rPr>
+      </w:pPr>
+      <w:r>
+        <w:rPr>
+          <w:rFonts w:ascii="Segoe UI" w:eastAsia="Times New Roman" w:hAnsi="Segoe UI" w:cs="Segoe UI"/>
+          <w:noProof/>
+          <w:color w:val="161616"/>
+          <w:kern w:val="0"/>
+          <w:sz w:val="24"/>
+          <w:szCs w:val="24"/>
+          <w14:ligatures w14:val="none"/>
+        </w:rPr>
+        <mc:AlternateContent>
+          <mc:Choice Requires="wps">
+            <w:drawing>
+              <wp:inline distT="0" distB="0" distL="0" distR="0" wp14:anchorId="55D8C1AA" wp14:editId="3DE179CA">
+                <wp:extent cx="304800" cy="304800"/>
+                <wp:effectExtent l="0" t="0" r="0" b="0"/>
+                <wp:docPr id="610090878" name="Rectangle 2" descr="Data Engineer icon"/>
+                <wp:cNvGraphicFramePr>
+                  <a:graphicFrameLocks xmlns:a="http://schemas.openxmlformats.org/drawingml/2006/main" noChangeAspect="1"/>
+                </wp:cNvGraphicFramePr>
+                <a:graphic xmlns:a="http://schemas.openxmlformats.org/drawingml/2006/main">
+                  <a:graphicData uri="http://schemas.microsoft.com/office/word/2010/wordprocessingShape">
+                    <wps:wsp>
+                      <wps:cNvSpPr>
+                        <a:spLocks noChangeAspect="1" noChangeArrowheads="1"/>
+                      </wps:cNvSpPr>
+                      <wps:spPr bwMode="auto">
+                        <a:xfrm>
+                          <a:off x="0" y="0"/>
+                          <a:ext cx="304800" cy="304800"/>
+                        </a:xfrm>
+                        <a:prstGeom prst="rect">
+                          <a:avLst/>
+                        </a:prstGeom>
+                        <a:noFill/>
+                        <a:ln>
+                          <a:noFill/>
+                        </a:ln>
+                        <a:extLst>
+                          <a:ext uri="{909E8E84-426E-40DD-AFC4-6F175D3DCCD1}">
+                            <a14:hiddenFill xmlns:a14="http://schemas.microsoft.com/office/drawing/2010/main">
+                              <a:solidFill>
+                                <a:srgbClr val="FFFFFF"/>
+                              </a:solidFill>
+                            </a14:hiddenFill>
+                          </a:ext>
+                          <a:ext uri="{91240B29-F687-4F45-9708-019B960494DF}">
+                            <a14:hiddenLine xmlns:a14="http://schemas.microsoft.com/office/drawing/2010/main" w="9525">
+                              <a:solidFill>
+                                <a:srgbClr val="000000"/>
+                              </a:solidFill>
+                              <a:miter lim="800000"/>
+                              <a:headEnd/>
+                              <a:tailEnd/>
+                            </a14:hiddenLine>
+                          </a:ext>
+                        </a:extLst>
+                      </wps:spPr>
+                      <wps:bodyPr rot="0" vert="horz" wrap="square" lIns="91440" tIns="45720" rIns="91440" bIns="45720" anchor="t" anchorCtr="0" upright="1">
+                        <a:noAutofit/>
+                      </wps:bodyPr>
+                    </wps:wsp>
+                  </a:graphicData>
+                </a:graphic>
+              </wp:inline>
+            </w:drawing>
+          </mc:Choice>
+          <mc:Fallback>
+            <w:pict>
+              <v:rect w14:anchorId="43651747" id="Rectangle 2" o:spid="_x0000_s1026" alt="Data Engineer icon" style="width:24pt;height:24pt;visibility:visible;mso-wrap-style:square;mso-left-percent:-10001;mso-top-percent:-10001;mso-position-horizontal:absolute;mso-position-horizontal-relative:char;mso-position-vertical:absolute;mso-position-vertical-relative:line;mso-left-percent:-10001;mso-top-percent:-10001;v-text-anchor:top" o:gfxdata="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" filled="f" stroked="f">
+                <o:lock v:ext="edit" aspectratio="t"/>
+                <w10:anchorlock/>
+              </v:rect>
+            </w:pict>
+          </mc:Fallback>
+        </mc:AlternateContent>
+      </w:r>
+      <w:r>
+        <w:rPr>
+          <w:rFonts w:ascii="Segoe UI" w:eastAsia="Times New Roman" w:hAnsi="Segoe UI" w:cs="Segoe UI"/>
+          <w:color w:val="161616"/>
+          <w:kern w:val="0"/>
+          <w:sz w:val="24"/>
+          <w:szCs w:val="24"/>
+          <w14:ligatures w14:val="none"/>
+        </w:rPr>
+        <w:t> A data engineer collaborates with stakeholders to design and implement data-related workloads, including data ingestion pipelines, cleansing and transformation activities, and data stores for analytical workloads. They use a wide range of data platform technologies, including relational and non-relational databases, file stores, and data streams.</w:t>
+      </w:r>
+    </w:p>
+    <w:p>
+      <w:pPr>
+        <w:shd w:val="clear" w:color="auto" w:fill="FFFFFF"/>
+        <w:spacing w:before="100" w:beforeAutospacing="1" w:after="100" w:afterAutospacing="1" w:line="240" w:lineRule="auto"/>
+        <w:rPr>
+          <w:rFonts w:ascii="Segoe UI" w:eastAsia="Times New Roman" w:hAnsi="Segoe UI" w:cs="Segoe UI"/>
+          <w:color w:val="161616"/>
+          <w:kern w:val="0"/>
+          <w:sz w:val="24"/>
+          <w:szCs w:val="24"/>
+          <w14:ligatures w14:val="none"/>
+        </w:rPr>
+      </w:pPr>
+      <w:r>
+        <w:rPr>
+          <w:rFonts w:ascii="Segoe UI" w:eastAsia="Times New Roman" w:hAnsi="Segoe UI" w:cs="Segoe UI"/>
+          <w:color w:val="161616"/>
+          <w:kern w:val="0"/>
+          <w:sz w:val="24"/>
+          <w:szCs w:val="24"/>
+          <w14:ligatures w14:val="none"/>
+        </w:rPr>
+        <w:t xml:space="preserve">They're also responsible for ensuring that the privacy of data is maintained within the cloud and spanning from on-premises to the cloud data stores. They own the </w:t>
+      </w:r>
+      <w:r>
+        <w:rPr>
+          <w:rFonts w:ascii="Segoe UI" w:eastAsia="Times New Roman" w:hAnsi="Segoe UI" w:cs="Segoe UI"/>
+          <w:color w:val="161616"/>
+          <w:kern w:val="0"/>
+          <w:sz w:val="24"/>
+          <w:szCs w:val="24"/>
+          <w14:ligatures w14:val="none"/>
+        </w:rPr>
+        <w:lastRenderedPageBreak/>
+        <w:t>management and monitoring of data pipelines to ensure that data loads perform as expected.</w:t>
+      </w:r>
+    </w:p>
+    <w:p>
+      <w:pPr>
+        <w:shd w:val="clear" w:color="auto" w:fill="FFFFFF"/>
+        <w:spacing w:before="480" w:after="180" w:line="240" w:lineRule="auto"/>
+        <w:outlineLvl w:val="1"/>
+        <w:rPr>
+          <w:rFonts w:ascii="Segoe UI" w:eastAsia="Times New Roman" w:hAnsi="Segoe UI" w:cs="Segoe UI"/>
+          <w:b/>
+          <w:bCs/>
+          <w:color w:val="161616"/>
+          <w:kern w:val="0"/>
+          <w:sz w:val="36"/>
+          <w:szCs w:val="36"/>
+          <w14:ligatures w14:val="none"/>
+        </w:rPr>
+      </w:pPr>
+      <w:r>
+        <w:rPr>
+          <w:rFonts w:ascii="Segoe UI" w:eastAsia="Times New Roman" w:hAnsi="Segoe UI" w:cs="Segoe UI"/>
+          <w:b/>
+          <w:bCs/>
+          <w:color w:val="161616"/>
+          <w:kern w:val="0"/>
+          <w:sz w:val="36"/>
+          <w:szCs w:val="36"/>
+          <w14:ligatures w14:val="none"/>
+        </w:rPr>
+        <w:t>Data Analyst</w:t>
+      </w:r>
+    </w:p>
+    <w:p>
+      <w:pPr>
+        <w:shd w:val="clear" w:color="auto" w:fill="FFFFFF"/>
+        <w:spacing w:before="100" w:beforeAutospacing="1" w:after="100" w:afterAutospacing="1" w:line="240" w:lineRule="auto"/>
+        <w:rPr>
+          <w:rFonts w:ascii="Segoe UI" w:eastAsia="Times New Roman" w:hAnsi="Segoe UI" w:cs="Segoe UI"/>
+          <w:color w:val="161616"/>
+          <w:kern w:val="0"/>
+          <w:sz w:val="24"/>
+          <w:szCs w:val="24"/>
+          <w14:ligatures w14:val="none"/>
+        </w:rPr>
+      </w:pPr>
+      <w:r>
+        <w:rPr>
+          <w:rFonts w:ascii="Segoe UI" w:eastAsia="Times New Roman" w:hAnsi="Segoe UI" w:cs="Segoe UI"/>
+          <w:noProof/>
+          <w:color w:val="161616"/>
+          <w:kern w:val="0"/>
+          <w:sz w:val="24"/>
+          <w:szCs w:val="24"/>
+          <w14:ligatures w14:val="none"/>
+        </w:rPr>
+        <mc:AlternateContent>
+          <mc:Choice Requires="wps">
+            <w:drawing>
+              <wp:inline distT="0" distB="0" distL="0" distR="0" wp14:anchorId="778A807B" wp14:editId="328420CF">
+                <wp:extent cx="304800" cy="304800"/>
+                <wp:effectExtent l="0" t="0" r="0" b="0"/>
+                <wp:docPr id="350742713" name="Rectangle 1" descr="Data Analyst icon"/>
+                <wp:cNvGraphicFramePr>
+                  <a:graphicFrameLocks xmlns:a="http://schemas.openxmlformats.org/drawingml/2006/main" noChangeAspect="1"/>
+                </wp:cNvGraphicFramePr>
+                <a:graphic xmlns:a="http://schemas.openxmlformats.org/drawingml/2006/main">
+                  <a:graphicData uri="http://schemas.microsoft.com/office/word/2010/wordprocessingShape">
+                    <wps:wsp>
+                      <wps:cNvSpPr>
+                        <a:spLocks noChangeAspect="1" noChangeArrowheads="1"/>
+                      </wps:cNvSpPr>
+                      <wps:spPr bwMode="auto">
+                        <a:xfrm>
+                          <a:off x="0" y="0"/>
+                          <a:ext cx="304800" cy="304800"/>
+                        </a:xfrm>
+                        <a:prstGeom prst="rect">
+                          <a:avLst/>
+                        </a:prstGeom>
+                        <a:noFill/>
+                        <a:ln>
+                          <a:noFill/>
+                        </a:ln>
+                        <a:extLst>
+                          <a:ext uri="{909E8E84-426E-40DD-AFC4-6F175D3DCCD1}">
+                            <a14:hiddenFill xmlns:a14="http://schemas.microsoft.com/office/drawing/2010/main">
+                              <a:solidFill>
+                                <a:srgbClr val="FFFFFF"/>
+                              </a:solidFill>
+                            </a14:hiddenFill>
+                          </a:ext>
+                          <a:ext uri="{91240B29-F687-4F45-9708-019B960494DF}">
+                            <a14:hiddenLine xmlns:a14="http://schemas.microsoft.com/office/drawing/2010/main" w="9525">
+                              <a:solidFill>
+                                <a:srgbClr val="000000"/>
+                              </a:solidFill>
+                              <a:miter lim="800000"/>
+                              <a:headEnd/>
+                              <a:tailEnd/>
+                            </a14:hiddenLine>
+                          </a:ext>
+                        </a:extLst>
+                      </wps:spPr>
+                      <wps:bodyPr rot="0" vert="horz" wrap="square" lIns="91440" tIns="45720" rIns="91440" bIns="45720" anchor="t" anchorCtr="0" upright="1">
+                        <a:noAutofit/>
+                      </wps:bodyPr>
+                    </wps:wsp>
+                  </a:graphicData>
+                </a:graphic>
+              </wp:inline>
+            </w:drawing>
+          </mc:Choice>
+          <mc:Fallback>
+            <w:pict>
+              <v:rect w14:anchorId="24D2A103" id="Rectangle 1" o:spid="_x0000_s1026" alt="Data Analyst icon" style="width:24pt;height:24pt;visibility:visible;mso-wrap-style:square;mso-left-percent:-10001;mso-top-percent:-10001;mso-position-horizontal:absolute;mso-position-horizontal-relative:char;mso-position-vertical:absolute;mso-position-vertical-relative:line;mso-left-percent:-10001;mso-top-percent:-10001;v-text-anchor:top" o:gfxdata="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" filled="f" stroked="f">
+                <o:lock v:ext="edit" aspectratio="t"/>
+                <w10:anchorlock/>
+              </v:rect>
+            </w:pict>
+          </mc:Fallback>
+        </mc:AlternateContent>
+      </w:r>
+      <w:r>
+        <w:rPr>
+          <w:rFonts w:ascii="Segoe UI" w:eastAsia="Times New Roman" w:hAnsi="Segoe UI" w:cs="Segoe UI"/>
+          <w:color w:val="161616"/>
+          <w:kern w:val="0"/>
+          <w:sz w:val="24"/>
+          <w:szCs w:val="24"/>
+          <w14:ligatures w14:val="none"/>
+        </w:rPr>
+        <w:t xml:space="preserve"> A data analyst enables businesses to maximize the value of their data assets. They're responsible for exploring data to identify trends and relationships, </w:t>
+      </w:r>
+      <w:proofErr w:type="gramStart"/>
+      <w:r>
+        <w:rPr>
+          <w:rFonts w:ascii="Segoe UI" w:eastAsia="Times New Roman" w:hAnsi="Segoe UI" w:cs="Segoe UI"/>
+          <w:color w:val="161616"/>
+          <w:kern w:val="0"/>
+          <w:sz w:val="24"/>
+          <w:szCs w:val="24"/>
+          <w14:ligatures w14:val="none"/>
+        </w:rPr>
+        <w:t>designing</w:t>
+      </w:r>
+      <w:proofErr w:type="gramEnd"/>
+      <w:r>
+        <w:rPr>
+          <w:rFonts w:ascii="Segoe UI" w:eastAsia="Times New Roman" w:hAnsi="Segoe UI" w:cs="Segoe UI"/>
+          <w:color w:val="161616"/>
+          <w:kern w:val="0"/>
+          <w:sz w:val="24"/>
+          <w:szCs w:val="24"/>
+          <w14:ligatures w14:val="none"/>
+        </w:rPr>
+        <w:t xml:space="preserve"> and building analytical models, and enabling advanced analytics capabilities through reports and visualizations.</w:t>
+      </w:r>
+    </w:p>
+    <w:p>
+      <w:pPr>
+        <w:shd w:val="clear" w:color="auto" w:fill="FFFFFF"/>
+        <w:spacing w:before="100" w:beforeAutospacing="1" w:after="100" w:afterAutospacing="1" w:line="240" w:lineRule="auto"/>
+        <w:rPr>
+          <w:rFonts w:ascii="Segoe UI" w:eastAsia="Times New Roman" w:hAnsi="Segoe UI" w:cs="Segoe UI"/>
+          <w:color w:val="161616"/>
+          <w:kern w:val="0"/>
+          <w:sz w:val="24"/>
+          <w:szCs w:val="24"/>
+          <w14:ligatures w14:val="none"/>
+        </w:rPr>
+      </w:pPr>
+      <w:r>
+        <w:rPr>
+          <w:rFonts w:ascii="Segoe UI" w:eastAsia="Times New Roman" w:hAnsi="Segoe UI" w:cs="Segoe UI"/>
+          <w:color w:val="161616"/>
+          <w:kern w:val="0"/>
+          <w:sz w:val="24"/>
+          <w:szCs w:val="24"/>
+          <w14:ligatures w14:val="none"/>
+        </w:rPr>
+        <w:t>A data analyst processes raw data into relevant insights based on identified business requirements to deliver relevant insights.</w:t>
+      </w:r>
+    </w:p>
+    <w:p>
+      <w:pPr>
+        <w:spacing w:after="0" w:line="240" w:lineRule="auto"/>
+        <w:rPr>
+          <w:rFonts w:ascii="Segoe UI" w:eastAsia="Times New Roman" w:hAnsi="Segoe UI" w:cs="Segoe UI"/>
+          <w:b/>
+          <w:bCs/>
+          <w:color w:val="161616"/>
+          <w:kern w:val="0"/>
+          <w:sz w:val="24"/>
+          <w:szCs w:val="24"/>
+          <w14:ligatures w14:val="none"/>
+        </w:rPr>
+      </w:pPr>
+      <w:r>
+        <w:rPr>
+          <w:rFonts w:ascii="Segoe UI" w:eastAsia="Times New Roman" w:hAnsi="Segoe UI" w:cs="Segoe UI"/>
+          <w:b/>
+          <w:bCs/>
+          <w:color w:val="161616"/>
+          <w:kern w:val="0"/>
+          <w:sz w:val="24"/>
+          <w:szCs w:val="24"/>
+          <w14:ligatures w14:val="none"/>
+        </w:rPr>
+        <w:t> Note</w:t>
+      </w:r>
+    </w:p>
+    <w:p>
+      <w:pPr>
+        <w:spacing w:before="100" w:beforeAutospacing="1" w:after="100" w:afterAutospacing="1" w:line="240" w:lineRule="auto"/>
+        <w:rPr>
+          <w:rFonts w:ascii="Segoe UI" w:eastAsia="Times New Roman" w:hAnsi="Segoe UI" w:cs="Segoe UI"/>
+          <w:color w:val="161616"/>
+          <w:kern w:val="0"/>
+          <w:sz w:val="24"/>
+          <w:szCs w:val="24"/>
+          <w14:ligatures w14:val="none"/>
+        </w:rPr>
+      </w:pPr>
+      <w:r>
+        <w:rPr>
+          <w:rFonts w:ascii="Segoe UI" w:eastAsia="Times New Roman" w:hAnsi="Segoe UI" w:cs="Segoe UI"/>
+          <w:color w:val="161616"/>
+          <w:kern w:val="0"/>
+          <w:sz w:val="24"/>
+          <w:szCs w:val="24"/>
+          <w14:ligatures w14:val="none"/>
+        </w:rPr>
+        <w:t>The roles described here represent the key data-related roles found in most medium to large organizations. There are additional data-related roles not mentioned here, such as </w:t>
+      </w:r>
+      <w:r>
+        <w:rPr>
+          <w:rFonts w:ascii="Segoe UI" w:eastAsia="Times New Roman" w:hAnsi="Segoe UI" w:cs="Segoe UI"/>
+          <w:i/>
+          <w:iCs/>
+          <w:color w:val="161616"/>
+          <w:kern w:val="0"/>
+          <w:sz w:val="24"/>
+          <w:szCs w:val="24"/>
+          <w14:ligatures w14:val="none"/>
+        </w:rPr>
+        <w:t>data scientist</w:t>
+      </w:r>
+      <w:r>
+        <w:rPr>
+          <w:rFonts w:ascii="Segoe UI" w:eastAsia="Times New Roman" w:hAnsi="Segoe UI" w:cs="Segoe UI"/>
+          <w:color w:val="161616"/>
+          <w:kern w:val="0"/>
+          <w:sz w:val="24"/>
+          <w:szCs w:val="24"/>
+          <w14:ligatures w14:val="none"/>
+        </w:rPr>
+        <w:t> and </w:t>
+      </w:r>
+      <w:r>
+        <w:rPr>
+          <w:rFonts w:ascii="Segoe UI" w:eastAsia="Times New Roman" w:hAnsi="Segoe UI" w:cs="Segoe UI"/>
+          <w:i/>
+          <w:iCs/>
+          <w:color w:val="161616"/>
+          <w:kern w:val="0"/>
+          <w:sz w:val="24"/>
+          <w:szCs w:val="24"/>
+          <w14:ligatures w14:val="none"/>
+        </w:rPr>
+        <w:t>data architect</w:t>
+      </w:r>
+      <w:r>
+        <w:rPr>
+          <w:rFonts w:ascii="Segoe UI" w:eastAsia="Times New Roman" w:hAnsi="Segoe UI" w:cs="Segoe UI"/>
+          <w:color w:val="161616"/>
+          <w:kern w:val="0"/>
+          <w:sz w:val="24"/>
+          <w:szCs w:val="24"/>
+          <w14:ligatures w14:val="none"/>
+        </w:rPr>
+        <w:t>; and there are other technical professionals that work with data, including </w:t>
+      </w:r>
+      <w:r>
+        <w:rPr>
+          <w:rFonts w:ascii="Segoe UI" w:eastAsia="Times New Roman" w:hAnsi="Segoe UI" w:cs="Segoe UI"/>
+          <w:i/>
+          <w:iCs/>
+          <w:color w:val="161616"/>
+          <w:kern w:val="0"/>
+          <w:sz w:val="24"/>
+          <w:szCs w:val="24"/>
+          <w14:ligatures w14:val="none"/>
+        </w:rPr>
+        <w:t>application developers</w:t>
+      </w:r>
+      <w:r>
+        <w:rPr>
+          <w:rFonts w:ascii="Segoe UI" w:eastAsia="Times New Roman" w:hAnsi="Segoe UI" w:cs="Segoe UI"/>
+          <w:color w:val="161616"/>
+          <w:kern w:val="0"/>
+          <w:sz w:val="24"/>
+          <w:szCs w:val="24"/>
+          <w14:ligatures w14:val="none"/>
+        </w:rPr>
+        <w:t> and </w:t>
+      </w:r>
+      <w:r>
+        <w:rPr>
+          <w:rFonts w:ascii="Segoe UI" w:eastAsia="Times New Roman" w:hAnsi="Segoe UI" w:cs="Segoe UI"/>
+          <w:i/>
+          <w:iCs/>
+          <w:color w:val="161616"/>
+          <w:kern w:val="0"/>
+          <w:sz w:val="24"/>
+          <w:szCs w:val="24"/>
+          <w14:ligatures w14:val="none"/>
+        </w:rPr>
+        <w:t>software engineers</w:t>
+      </w:r>
+      <w:r>
+        <w:rPr>
+          <w:rFonts w:ascii="Segoe UI" w:eastAsia="Times New Roman" w:hAnsi="Segoe UI" w:cs="Segoe UI"/>
+          <w:color w:val="161616"/>
+          <w:kern w:val="0"/>
+          <w:sz w:val="24"/>
+          <w:szCs w:val="24"/>
+          <w14:ligatures w14:val="none"/>
+        </w:rPr>
+        <w:t>.</w:t>
+      </w:r>
+    </w:p>
+    <w:p>
+      <w:pPr>
+        <w:shd w:val="clear" w:color="auto" w:fill="FFFFFF"/>
+        <w:spacing w:after="0" w:line="240" w:lineRule="auto"/>
+        <w:rPr>
+          <w:rFonts w:ascii="Segoe UI" w:eastAsia="Times New Roman" w:hAnsi="Segoe UI" w:cs="Segoe UI"/>
+          <w:color w:val="161616"/>
+          <w:kern w:val="0"/>
+          <w:sz w:val="24"/>
+          <w:szCs w:val="24"/>
+          <w14:ligatures w14:val="none"/>
+        </w:rPr>
+      </w:pPr>
+      <w:r>
+        <w:rPr>
+          <w:rFonts w:ascii="Segoe UI" w:eastAsia="Times New Roman" w:hAnsi="Segoe UI" w:cs="Segoe UI"/>
+          <w:color w:val="161616"/>
+          <w:kern w:val="0"/>
+          <w:sz w:val="24"/>
+          <w:szCs w:val="24"/>
+          <w14:ligatures w14:val="none"/>
+        </w:rPr>
+        <w:pict w14:anchorId="176FD3D7">
+          <v:rect id="_x0000_i1029" style="width:0;height:0" o:hralign="center" o:hrstd="t" o:hr="t" fillcolor="#a0a0a0" stroked="f"/>
+        </w:pict>
+      </w:r>
+    </w:p>
+    <w:p>
+      <w:pPr>
+        <w:shd w:val="clear" w:color="auto" w:fill="FFFFFF"/>
+        <w:spacing w:before="100" w:beforeAutospacing="1" w:after="100" w:afterAutospacing="1" w:line="240" w:lineRule="auto"/>
+        <w:outlineLvl w:val="1"/>
+        <w:rPr>
+          <w:rFonts w:ascii="Segoe UI" w:eastAsia="Times New Roman" w:hAnsi="Segoe UI" w:cs="Segoe UI"/>
+          <w:b/>
+          <w:bCs/>
+          <w:color w:val="161616"/>
+          <w:kern w:val="0"/>
+          <w:sz w:val="36"/>
+          <w:szCs w:val="36"/>
+          <w14:ligatures w14:val="none"/>
+        </w:rPr>
+      </w:pPr>
+      <w:r>
+        <w:rPr>
+          <w:rFonts w:ascii="Segoe UI" w:eastAsia="Times New Roman" w:hAnsi="Segoe UI" w:cs="Segoe UI"/>
+          <w:b/>
+          <w:bCs/>
+          <w:color w:val="161616"/>
+          <w:kern w:val="0"/>
+          <w:sz w:val="36"/>
+          <w:szCs w:val="36"/>
+          <w14:ligatures w14:val="none"/>
+        </w:rPr>
+        <w:t xml:space="preserve">Next unit: Identify data </w:t>
+      </w:r>
+      <w:proofErr w:type="gramStart"/>
+      <w:r>
+        <w:rPr>
+          <w:rFonts w:ascii="Segoe UI" w:eastAsia="Times New Roman" w:hAnsi="Segoe UI" w:cs="Segoe UI"/>
+          <w:b/>
+          <w:bCs/>
+          <w:color w:val="161616"/>
+          <w:kern w:val="0"/>
+          <w:sz w:val="36"/>
+          <w:szCs w:val="36"/>
+          <w14:ligatures w14:val="none"/>
+        </w:rPr>
+        <w:t>services</w:t>
+      </w:r>
+      <w:proofErr w:type="gramEnd"/>
+    </w:p>
+    <w:p>
+      <w:pPr>
+        <w:shd w:val="clear" w:color="auto" w:fill="FFFFFF"/>
+        <w:spacing w:after="0" w:line="240" w:lineRule="auto"/>
+        <w:outlineLvl w:val="0"/>
+        <w:rPr>
+          <w:rFonts w:ascii="Segoe UI" w:eastAsia="Times New Roman" w:hAnsi="Segoe UI" w:cs="Segoe UI"/>
+          <w:b/>
+          <w:bCs/>
+          <w:color w:val="161616"/>
+          <w:kern w:val="36"/>
+          <w:sz w:val="48"/>
+          <w:szCs w:val="48"/>
+          <w14:ligatures w14:val="none"/>
+        </w:rPr>
+      </w:pPr>
+      <w:r>
+        <w:rPr>
+          <w:rFonts w:ascii="Segoe UI" w:eastAsia="Times New Roman" w:hAnsi="Segoe UI" w:cs="Segoe UI"/>
+          <w:b/>
+          <w:bCs/>
+          <w:color w:val="161616"/>
+          <w:kern w:val="36"/>
+          <w:sz w:val="48"/>
+          <w:szCs w:val="48"/>
+          <w14:ligatures w14:val="none"/>
+        </w:rPr>
+        <w:t xml:space="preserve">Identify data </w:t>
+      </w:r>
+      <w:proofErr w:type="gramStart"/>
+      <w:r>
+        <w:rPr>
+          <w:rFonts w:ascii="Segoe UI" w:eastAsia="Times New Roman" w:hAnsi="Segoe UI" w:cs="Segoe UI"/>
+          <w:b/>
+          <w:bCs/>
+          <w:color w:val="161616"/>
+          <w:kern w:val="36"/>
+          <w:sz w:val="48"/>
+          <w:szCs w:val="48"/>
+          <w14:ligatures w14:val="none"/>
+        </w:rPr>
+        <w:t>services</w:t>
+      </w:r>
+      <w:proofErr w:type="gramEnd"/>
+    </w:p>
+    <w:p>
+      <w:pPr>
+        <w:shd w:val="clear" w:color="auto" w:fill="FFFFFF"/>
+        <w:spacing w:after="0" w:line="240" w:lineRule="auto"/>
+        <w:rPr>
+          <w:rFonts w:ascii="Segoe UI" w:eastAsia="Times New Roman" w:hAnsi="Segoe UI" w:cs="Segoe UI"/>
+          <w:color w:val="161616"/>
+          <w:kern w:val="0"/>
+          <w:sz w:val="24"/>
+          <w:szCs w:val="24"/>
+          <w14:ligatures w14:val="none"/>
+        </w:rPr>
+      </w:pPr>
+      <w:r>
+        <w:rPr>
+          <w:rFonts w:ascii="docons" w:eastAsia="Times New Roman" w:hAnsi="docons" w:cs="Segoe UI"/>
+          <w:color w:val="161616"/>
+          <w:kern w:val="0"/>
+          <w:sz w:val="14"/>
+          <w:szCs w:val="14"/>
+          <w:bdr w:val="none" w:sz="0" w:space="0" w:color="auto" w:frame="1"/>
+          <w14:ligatures w14:val="none"/>
+        </w:rPr>
+        <w:t>Completed</w:t>
+      </w:r>
+      <w:r>
+        <w:rPr>
+          <w:rFonts w:ascii="Segoe UI" w:eastAsia="Times New Roman" w:hAnsi="Segoe UI" w:cs="Segoe UI"/>
+          <w:color w:val="161616"/>
+          <w:kern w:val="0"/>
+          <w:sz w:val="18"/>
+          <w:szCs w:val="18"/>
+          <w14:ligatures w14:val="none"/>
+        </w:rPr>
+        <w:t>100 XP</w:t>
+      </w:r>
+    </w:p>
+    <w:p>
+      <w:pPr>
+        <w:numPr>
+          <w:ilvl w:val="0"/>
+          <w:numId w:val="5"/>
+        </w:numPr>
+        <w:shd w:val="clear" w:color="auto" w:fill="FFFFFF"/>
+        <w:spacing w:after="0" w:line="240" w:lineRule="auto"/>
+        <w:rPr>
+          <w:rFonts w:ascii="Segoe UI" w:eastAsia="Times New Roman" w:hAnsi="Segoe UI" w:cs="Segoe UI"/>
+          <w:kern w:val="0"/>
+          <w:sz w:val="24"/>
+          <w:szCs w:val="24"/>
+          <w14:ligatures w14:val="none"/>
+        </w:rPr>
+      </w:pPr>
+      <w:r>
+        <w:rPr>
+          <w:rFonts w:ascii="Segoe UI" w:eastAsia="Times New Roman" w:hAnsi="Segoe UI" w:cs="Segoe UI"/>
+          <w:kern w:val="0"/>
+          <w:sz w:val="24"/>
+          <w:szCs w:val="24"/>
+          <w14:ligatures w14:val="none"/>
+        </w:rPr>
+        <w:t>5 minutes</w:t>
+      </w:r>
+    </w:p>
+    <w:p>
+      <w:pPr>
+        <w:shd w:val="clear" w:color="auto" w:fill="FFFFFF"/>
+        <w:spacing w:before="100" w:beforeAutospacing="1" w:after="100" w:afterAutospacing="1" w:line="240" w:lineRule="auto"/>
+        <w:rPr>
+          <w:rFonts w:ascii="Segoe UI" w:eastAsia="Times New Roman" w:hAnsi="Segoe UI" w:cs="Segoe UI"/>
+          <w:color w:val="161616"/>
+          <w:kern w:val="0"/>
+          <w:sz w:val="24"/>
+          <w:szCs w:val="24"/>
+          <w14:ligatures w14:val="none"/>
+        </w:rPr>
+      </w:pPr>
+      <w:r>
+        <w:rPr>
+          <w:rFonts w:ascii="Segoe UI" w:eastAsia="Times New Roman" w:hAnsi="Segoe UI" w:cs="Segoe UI"/>
+          <w:color w:val="161616"/>
+          <w:kern w:val="0"/>
+          <w:sz w:val="24"/>
+          <w:szCs w:val="24"/>
+          <w14:ligatures w14:val="none"/>
+        </w:rPr>
+        <w:t>Microsoft Azure is a cloud platform that powers the applications and IT infrastructure for some of the world's largest organizations. It includes many services to support cloud solutions, including transactional and analytical data workloads.</w:t>
+      </w:r>
+    </w:p>
+    <w:p>
+      <w:pPr>
+        <w:shd w:val="clear" w:color="auto" w:fill="FFFFFF"/>
+        <w:spacing w:before="100" w:beforeAutospacing="1" w:after="100" w:afterAutospacing="1" w:line="240" w:lineRule="auto"/>
+        <w:rPr>
+          <w:rFonts w:ascii="Segoe UI" w:eastAsia="Times New Roman" w:hAnsi="Segoe UI" w:cs="Segoe UI"/>
+          <w:color w:val="161616"/>
+          <w:kern w:val="0"/>
+          <w:sz w:val="24"/>
+          <w:szCs w:val="24"/>
+          <w14:ligatures w14:val="none"/>
+        </w:rPr>
+      </w:pPr>
+      <w:r>
+        <w:rPr>
+          <w:rFonts w:ascii="Segoe UI" w:eastAsia="Times New Roman" w:hAnsi="Segoe UI" w:cs="Segoe UI"/>
+          <w:color w:val="161616"/>
+          <w:kern w:val="0"/>
+          <w:sz w:val="24"/>
+          <w:szCs w:val="24"/>
+          <w14:ligatures w14:val="none"/>
+        </w:rPr>
+        <w:t xml:space="preserve">Some of the </w:t>
+      </w:r>
+      <w:proofErr w:type="gramStart"/>
+      <w:r>
+        <w:rPr>
+          <w:rFonts w:ascii="Segoe UI" w:eastAsia="Times New Roman" w:hAnsi="Segoe UI" w:cs="Segoe UI"/>
+          <w:color w:val="161616"/>
+          <w:kern w:val="0"/>
+          <w:sz w:val="24"/>
+          <w:szCs w:val="24"/>
+          <w14:ligatures w14:val="none"/>
+        </w:rPr>
+        <w:t>most commonly used</w:t>
+      </w:r>
+      <w:proofErr w:type="gramEnd"/>
+      <w:r>
+        <w:rPr>
+          <w:rFonts w:ascii="Segoe UI" w:eastAsia="Times New Roman" w:hAnsi="Segoe UI" w:cs="Segoe UI"/>
+          <w:color w:val="161616"/>
+          <w:kern w:val="0"/>
+          <w:sz w:val="24"/>
+          <w:szCs w:val="24"/>
+          <w14:ligatures w14:val="none"/>
+        </w:rPr>
+        <w:t xml:space="preserve"> cloud services for data are described below.</w:t>
+      </w:r>
+    </w:p>
+    <w:p>
+      <w:pPr>
+        <w:spacing w:after="0" w:line="240" w:lineRule="auto"/>
+        <w:rPr>
+          <w:rFonts w:ascii="Segoe UI" w:eastAsia="Times New Roman" w:hAnsi="Segoe UI" w:cs="Segoe UI"/>
+          <w:b/>
+          <w:bCs/>
+          <w:color w:val="161616"/>
+          <w:kern w:val="0"/>
+          <w:sz w:val="24"/>
+          <w:szCs w:val="24"/>
+          <w14:ligatures w14:val="none"/>
+        </w:rPr>
+      </w:pPr>
+      <w:r>
+        <w:rPr>
+          <w:rFonts w:ascii="Segoe UI" w:eastAsia="Times New Roman" w:hAnsi="Segoe UI" w:cs="Segoe UI"/>
+          <w:b/>
+          <w:bCs/>
+          <w:color w:val="161616"/>
+          <w:kern w:val="0"/>
+          <w:sz w:val="24"/>
+          <w:szCs w:val="24"/>
+          <w14:ligatures w14:val="none"/>
+        </w:rPr>
+        <w:t> Note</w:t>
+      </w:r>
+    </w:p>
+    <w:p>
+      <w:pPr>
+        <w:spacing w:before="100" w:beforeAutospacing="1" w:after="100" w:afterAutospacing="1" w:line="240" w:lineRule="auto"/>
+        <w:rPr>
+          <w:rFonts w:ascii="Segoe UI" w:eastAsia="Times New Roman" w:hAnsi="Segoe UI" w:cs="Segoe UI"/>
+          <w:color w:val="161616"/>
+          <w:kern w:val="0"/>
+          <w:sz w:val="24"/>
+          <w:szCs w:val="24"/>
+          <w14:ligatures w14:val="none"/>
+        </w:rPr>
+      </w:pPr>
+      <w:r>
+        <w:rPr>
+          <w:rFonts w:ascii="Segoe UI" w:eastAsia="Times New Roman" w:hAnsi="Segoe UI" w:cs="Segoe UI"/>
+          <w:color w:val="161616"/>
+          <w:kern w:val="0"/>
+          <w:sz w:val="24"/>
+          <w:szCs w:val="24"/>
+          <w14:ligatures w14:val="none"/>
+        </w:rPr>
+        <w:t xml:space="preserve">This topic covers only some of the </w:t>
+      </w:r>
+      <w:proofErr w:type="gramStart"/>
+      <w:r>
+        <w:rPr>
+          <w:rFonts w:ascii="Segoe UI" w:eastAsia="Times New Roman" w:hAnsi="Segoe UI" w:cs="Segoe UI"/>
+          <w:color w:val="161616"/>
+          <w:kern w:val="0"/>
+          <w:sz w:val="24"/>
+          <w:szCs w:val="24"/>
+          <w14:ligatures w14:val="none"/>
+        </w:rPr>
+        <w:t>most commonly used</w:t>
+      </w:r>
+      <w:proofErr w:type="gramEnd"/>
+      <w:r>
+        <w:rPr>
+          <w:rFonts w:ascii="Segoe UI" w:eastAsia="Times New Roman" w:hAnsi="Segoe UI" w:cs="Segoe UI"/>
+          <w:color w:val="161616"/>
+          <w:kern w:val="0"/>
+          <w:sz w:val="24"/>
+          <w:szCs w:val="24"/>
+          <w14:ligatures w14:val="none"/>
+        </w:rPr>
+        <w:t xml:space="preserve"> data services for modern transactional and analytical solutions. Additional services are also available.</w:t>
+      </w:r>
+    </w:p>
+    <w:p>
+      <w:pPr>
+        <w:shd w:val="clear" w:color="auto" w:fill="FFFFFF"/>
+        <w:spacing w:before="480" w:after="180" w:line="240" w:lineRule="auto"/>
+        <w:outlineLvl w:val="1"/>
+        <w:rPr>
+          <w:rFonts w:ascii="Segoe UI" w:eastAsia="Times New Roman" w:hAnsi="Segoe UI" w:cs="Segoe UI"/>
+          <w:b/>
+          <w:bCs/>
+          <w:color w:val="161616"/>
+          <w:kern w:val="0"/>
+          <w:sz w:val="36"/>
+          <w:szCs w:val="36"/>
+          <w14:ligatures w14:val="none"/>
+        </w:rPr>
+      </w:pPr>
+      <w:r>
+        <w:rPr>
+          <w:rFonts w:ascii="Segoe UI" w:eastAsia="Times New Roman" w:hAnsi="Segoe UI" w:cs="Segoe UI"/>
+          <w:b/>
+          <w:bCs/>
+          <w:color w:val="161616"/>
+          <w:kern w:val="0"/>
+          <w:sz w:val="36"/>
+          <w:szCs w:val="36"/>
+          <w14:ligatures w14:val="none"/>
+        </w:rPr>
+        <w:lastRenderedPageBreak/>
+        <w:t>Azure SQL</w:t>
+      </w:r>
+    </w:p>
+    <w:p>
+      <w:pPr>
+        <w:shd w:val="clear" w:color="auto" w:fill="FFFFFF"/>
+        <w:spacing w:before="100" w:beforeAutospacing="1" w:after="100" w:afterAutospacing="1" w:line="240" w:lineRule="auto"/>
+        <w:rPr>
+          <w:rFonts w:ascii="Segoe UI" w:eastAsia="Times New Roman" w:hAnsi="Segoe UI" w:cs="Segoe UI"/>
+          <w:color w:val="161616"/>
+          <w:kern w:val="0"/>
+          <w:sz w:val="24"/>
+          <w:szCs w:val="24"/>
+          <w14:ligatures w14:val="none"/>
+        </w:rPr>
+      </w:pPr>
+      <w:r>
+        <w:rPr>
+          <w:rFonts w:ascii="Segoe UI" w:eastAsia="Times New Roman" w:hAnsi="Segoe UI" w:cs="Segoe UI"/>
+          <w:noProof/>
+          <w:color w:val="161616"/>
+          <w:kern w:val="0"/>
+          <w:sz w:val="24"/>
+          <w:szCs w:val="24"/>
+          <w14:ligatures w14:val="none"/>
+        </w:rPr>
+        <w:drawing>
+          <wp:inline distT="0" distB="0" distL="0" distR="0" wp14:anchorId="48F20AB5" wp14:editId="697354D8">
+            <wp:extent cx="771525" cy="762000"/>
+            <wp:effectExtent l="0" t="0" r="9525" b="0"/>
+            <wp:docPr id="478659989" name="Picture 15" descr="Azure SQL logo"/>
+            <wp:cNvGraphicFramePr>
+              <a:graphicFrameLocks xmlns:a="http://schemas.openxmlformats.org/drawingml/2006/main" noChangeAspect="1"/>
+            </wp:cNvGraphicFramePr>
+            <a:graphic xmlns:a="http://schemas.openxmlformats.org/drawingml/2006/main">
+              <a:graphicData uri="http://schemas.openxmlformats.org/drawingml/2006/picture">
+                <pic:pic xmlns:pic="http://schemas.openxmlformats.org/drawingml/2006/picture">
+                  <pic:nvPicPr>
+                    <pic:cNvPr id="0" name="Picture 10" descr="Azure SQL logo"/>
+                    <pic:cNvPicPr>
+                      <a:picLocks noChangeAspect="1" noChangeArrowheads="1"/>
+                    </pic:cNvPicPr>
+                  </pic:nvPicPr>
+                  <pic:blipFill>
+                    <a:blip r:embed="rId5">
+                      <a:extLst>
+                        <a:ext uri="{28A0092B-C50C-407E-A947-70E740481C1C}">
+                          <a14:useLocalDpi xmlns:a14="http://schemas.microsoft.com/office/drawing/2010/main" val="0"/>
+                        </a:ext>
+                      </a:extLst>
+                    </a:blip>
+                    <a:srcRect/>
+                    <a:stretch>
+                      <a:fillRect/>
+                    </a:stretch>
+                  </pic:blipFill>
+                  <pic:spPr bwMode="auto">
+                    <a:xfrm>
+                      <a:off x="0" y="0"/>
+                      <a:ext cx="771525" cy="762000"/>
+                    </a:xfrm>
+                    <a:prstGeom prst="rect">
+                      <a:avLst/>
+                    </a:prstGeom>
+                    <a:noFill/>
+                    <a:ln>
+                      <a:noFill/>
+                    </a:ln>
+                  </pic:spPr>
+                </pic:pic>
+              </a:graphicData>
+            </a:graphic>
+          </wp:inline>
+        </w:drawing>
+      </w:r>
+      <w:r>
+        <w:rPr>
+          <w:rFonts w:ascii="Segoe UI" w:eastAsia="Times New Roman" w:hAnsi="Segoe UI" w:cs="Segoe UI"/>
+          <w:color w:val="161616"/>
+          <w:kern w:val="0"/>
+          <w:sz w:val="24"/>
+          <w:szCs w:val="24"/>
+          <w14:ligatures w14:val="none"/>
+        </w:rPr>
+        <w:t> </w:t>
+      </w:r>
+      <w:r>
+        <w:rPr>
+          <w:rFonts w:ascii="Segoe UI" w:eastAsia="Times New Roman" w:hAnsi="Segoe UI" w:cs="Segoe UI"/>
+          <w:i/>
+          <w:iCs/>
+          <w:color w:val="161616"/>
+          <w:kern w:val="0"/>
+          <w:sz w:val="24"/>
+          <w:szCs w:val="24"/>
+          <w14:ligatures w14:val="none"/>
+        </w:rPr>
+        <w:t>Azure SQL</w:t>
+      </w:r>
+      <w:r>
+        <w:rPr>
+          <w:rFonts w:ascii="Segoe UI" w:eastAsia="Times New Roman" w:hAnsi="Segoe UI" w:cs="Segoe UI"/>
+          <w:color w:val="161616"/>
+          <w:kern w:val="0"/>
+          <w:sz w:val="24"/>
+          <w:szCs w:val="24"/>
+          <w14:ligatures w14:val="none"/>
+        </w:rPr>
+        <w:t> is the collective name for a family of relational database solutions based on the Microsoft SQL Server database engine. Specific Azure SQL services include:</w:t>
+      </w:r>
+    </w:p>
+    <w:p>
+      <w:pPr>
+        <w:numPr>
+          <w:ilvl w:val="0"/>
+          <w:numId w:val="6"/>
+        </w:numPr>
+        <w:shd w:val="clear" w:color="auto" w:fill="FFFFFF"/>
+        <w:spacing w:after="0" w:line="240" w:lineRule="auto"/>
+        <w:ind w:left="1290"/>
+        <w:rPr>
+          <w:rFonts w:ascii="Segoe UI" w:eastAsia="Times New Roman" w:hAnsi="Segoe UI" w:cs="Segoe UI"/>
+          <w:color w:val="161616"/>
+          <w:kern w:val="0"/>
+          <w:sz w:val="24"/>
+          <w:szCs w:val="24"/>
+          <w14:ligatures w14:val="none"/>
+        </w:rPr>
+      </w:pPr>
+      <w:r>
+        <w:rPr>
+          <w:rFonts w:ascii="Segoe UI" w:eastAsia="Times New Roman" w:hAnsi="Segoe UI" w:cs="Segoe UI"/>
+          <w:b/>
+          <w:bCs/>
+          <w:color w:val="161616"/>
+          <w:kern w:val="0"/>
+          <w:sz w:val="24"/>
+          <w:szCs w:val="24"/>
+          <w14:ligatures w14:val="none"/>
+        </w:rPr>
+        <w:t>Azure SQL Database</w:t>
+      </w:r>
+      <w:r>
+        <w:rPr>
+          <w:rFonts w:ascii="Segoe UI" w:eastAsia="Times New Roman" w:hAnsi="Segoe UI" w:cs="Segoe UI"/>
+          <w:color w:val="161616"/>
+          <w:kern w:val="0"/>
+          <w:sz w:val="24"/>
+          <w:szCs w:val="24"/>
+          <w14:ligatures w14:val="none"/>
+        </w:rPr>
+        <w:t xml:space="preserve"> – a fully managed platform-as-a-service (PaaS) database hosted in </w:t>
+      </w:r>
+      <w:proofErr w:type="gramStart"/>
+      <w:r>
+        <w:rPr>
+          <w:rFonts w:ascii="Segoe UI" w:eastAsia="Times New Roman" w:hAnsi="Segoe UI" w:cs="Segoe UI"/>
+          <w:color w:val="161616"/>
+          <w:kern w:val="0"/>
+          <w:sz w:val="24"/>
+          <w:szCs w:val="24"/>
+          <w14:ligatures w14:val="none"/>
+        </w:rPr>
+        <w:t>Azure</w:t>
+      </w:r>
+      <w:proofErr w:type="gramEnd"/>
+    </w:p>
+    <w:p>
+      <w:pPr>
+        <w:numPr>
+          <w:ilvl w:val="0"/>
+          <w:numId w:val="6"/>
+        </w:numPr>
+        <w:shd w:val="clear" w:color="auto" w:fill="FFFFFF"/>
+        <w:spacing w:after="0" w:line="240" w:lineRule="auto"/>
+        <w:ind w:left="1290"/>
+        <w:rPr>
+          <w:rFonts w:ascii="Segoe UI" w:eastAsia="Times New Roman" w:hAnsi="Segoe UI" w:cs="Segoe UI"/>
+          <w:color w:val="161616"/>
+          <w:kern w:val="0"/>
+          <w:sz w:val="24"/>
+          <w:szCs w:val="24"/>
+          <w14:ligatures w14:val="none"/>
+        </w:rPr>
+      </w:pPr>
+      <w:r>
+        <w:rPr>
+          <w:rFonts w:ascii="Segoe UI" w:eastAsia="Times New Roman" w:hAnsi="Segoe UI" w:cs="Segoe UI"/>
+          <w:b/>
+          <w:bCs/>
+          <w:color w:val="161616"/>
+          <w:kern w:val="0"/>
+          <w:sz w:val="24"/>
+          <w:szCs w:val="24"/>
+          <w14:ligatures w14:val="none"/>
+        </w:rPr>
+        <w:t>Azure SQL Managed Instance</w:t>
+      </w:r>
+      <w:r>
+        <w:rPr>
+          <w:rFonts w:ascii="Segoe UI" w:eastAsia="Times New Roman" w:hAnsi="Segoe UI" w:cs="Segoe UI"/>
+          <w:color w:val="161616"/>
+          <w:kern w:val="0"/>
+          <w:sz w:val="24"/>
+          <w:szCs w:val="24"/>
+          <w14:ligatures w14:val="none"/>
+        </w:rPr>
+        <w:t> – a hosted instance of SQL Server with automated maintenance, which allows more flexible configuration than Azure SQL DB but with more administrative responsibility for the owner.</w:t>
+      </w:r>
+    </w:p>
+    <w:p>
+      <w:pPr>
+        <w:numPr>
+          <w:ilvl w:val="0"/>
+          <w:numId w:val="6"/>
+        </w:numPr>
+        <w:shd w:val="clear" w:color="auto" w:fill="FFFFFF"/>
+        <w:spacing w:after="0" w:line="240" w:lineRule="auto"/>
+        <w:ind w:left="1290"/>
+        <w:rPr>
+          <w:rFonts w:ascii="Segoe UI" w:eastAsia="Times New Roman" w:hAnsi="Segoe UI" w:cs="Segoe UI"/>
+          <w:color w:val="161616"/>
+          <w:kern w:val="0"/>
+          <w:sz w:val="24"/>
+          <w:szCs w:val="24"/>
+          <w14:ligatures w14:val="none"/>
+        </w:rPr>
+      </w:pPr>
+      <w:r>
+        <w:rPr>
+          <w:rFonts w:ascii="Segoe UI" w:eastAsia="Times New Roman" w:hAnsi="Segoe UI" w:cs="Segoe UI"/>
+          <w:b/>
+          <w:bCs/>
+          <w:color w:val="161616"/>
+          <w:kern w:val="0"/>
+          <w:sz w:val="24"/>
+          <w:szCs w:val="24"/>
+          <w14:ligatures w14:val="none"/>
+        </w:rPr>
+        <w:t>Azure SQL VM</w:t>
+      </w:r>
+      <w:r>
+        <w:rPr>
+          <w:rFonts w:ascii="Segoe UI" w:eastAsia="Times New Roman" w:hAnsi="Segoe UI" w:cs="Segoe UI"/>
+          <w:color w:val="161616"/>
+          <w:kern w:val="0"/>
+          <w:sz w:val="24"/>
+          <w:szCs w:val="24"/>
+          <w14:ligatures w14:val="none"/>
+        </w:rPr>
+        <w:t> – a virtual machine with an installation of SQL Server, allowing maximum configurability with full management responsibility.</w:t>
+      </w:r>
+    </w:p>
+    <w:p>
+      <w:pPr>
+        <w:shd w:val="clear" w:color="auto" w:fill="FFFFFF"/>
+        <w:spacing w:before="100" w:beforeAutospacing="1" w:after="100" w:afterAutospacing="1" w:line="240" w:lineRule="auto"/>
+        <w:rPr>
+          <w:rFonts w:ascii="Segoe UI" w:eastAsia="Times New Roman" w:hAnsi="Segoe UI" w:cs="Segoe UI"/>
+          <w:color w:val="161616"/>
+          <w:kern w:val="0"/>
+          <w:sz w:val="24"/>
+          <w:szCs w:val="24"/>
+          <w14:ligatures w14:val="none"/>
+        </w:rPr>
+      </w:pPr>
+      <w:r>
+        <w:rPr>
+          <w:rFonts w:ascii="Segoe UI" w:eastAsia="Times New Roman" w:hAnsi="Segoe UI" w:cs="Segoe UI"/>
+          <w:color w:val="161616"/>
+          <w:kern w:val="0"/>
+          <w:sz w:val="24"/>
+          <w:szCs w:val="24"/>
+          <w14:ligatures w14:val="none"/>
+        </w:rPr>
+        <w:t xml:space="preserve">Database administrators typically </w:t>
+      </w:r>
+      <w:proofErr w:type="gramStart"/>
+      <w:r>
+        <w:rPr>
+          <w:rFonts w:ascii="Segoe UI" w:eastAsia="Times New Roman" w:hAnsi="Segoe UI" w:cs="Segoe UI"/>
+          <w:color w:val="161616"/>
+          <w:kern w:val="0"/>
+          <w:sz w:val="24"/>
+          <w:szCs w:val="24"/>
+          <w14:ligatures w14:val="none"/>
+        </w:rPr>
+        <w:t>provision</w:t>
+      </w:r>
+      <w:proofErr w:type="gramEnd"/>
+      <w:r>
+        <w:rPr>
+          <w:rFonts w:ascii="Segoe UI" w:eastAsia="Times New Roman" w:hAnsi="Segoe UI" w:cs="Segoe UI"/>
+          <w:color w:val="161616"/>
+          <w:kern w:val="0"/>
+          <w:sz w:val="24"/>
+          <w:szCs w:val="24"/>
+          <w14:ligatures w14:val="none"/>
+        </w:rPr>
+        <w:t xml:space="preserve"> and manage Azure SQL database systems to support line of business (LOB) applications that need to store transactional data.</w:t>
+      </w:r>
+    </w:p>
+    <w:p>
+      <w:pPr>
+        <w:shd w:val="clear" w:color="auto" w:fill="FFFFFF"/>
+        <w:spacing w:before="100" w:beforeAutospacing="1" w:after="100" w:afterAutospacing="1" w:line="240" w:lineRule="auto"/>
+        <w:rPr>
+          <w:rFonts w:ascii="Segoe UI" w:eastAsia="Times New Roman" w:hAnsi="Segoe UI" w:cs="Segoe UI"/>
+          <w:color w:val="161616"/>
+          <w:kern w:val="0"/>
+          <w:sz w:val="24"/>
+          <w:szCs w:val="24"/>
+          <w14:ligatures w14:val="none"/>
+        </w:rPr>
+      </w:pPr>
+      <w:r>
+        <w:rPr>
+          <w:rFonts w:ascii="Segoe UI" w:eastAsia="Times New Roman" w:hAnsi="Segoe UI" w:cs="Segoe UI"/>
+          <w:color w:val="161616"/>
+          <w:kern w:val="0"/>
+          <w:sz w:val="24"/>
+          <w:szCs w:val="24"/>
+          <w14:ligatures w14:val="none"/>
+        </w:rPr>
+        <w:t>Data engineers may use Azure SQL database systems as sources for data pipelines that perform </w:t>
+      </w:r>
+      <w:r>
+        <w:rPr>
+          <w:rFonts w:ascii="Segoe UI" w:eastAsia="Times New Roman" w:hAnsi="Segoe UI" w:cs="Segoe UI"/>
+          <w:i/>
+          <w:iCs/>
+          <w:color w:val="161616"/>
+          <w:kern w:val="0"/>
+          <w:sz w:val="24"/>
+          <w:szCs w:val="24"/>
+          <w14:ligatures w14:val="none"/>
+        </w:rPr>
+        <w:t>extract</w:t>
+      </w:r>
+      <w:r>
+        <w:rPr>
+          <w:rFonts w:ascii="Segoe UI" w:eastAsia="Times New Roman" w:hAnsi="Segoe UI" w:cs="Segoe UI"/>
+          <w:color w:val="161616"/>
+          <w:kern w:val="0"/>
+          <w:sz w:val="24"/>
+          <w:szCs w:val="24"/>
+          <w14:ligatures w14:val="none"/>
+        </w:rPr>
+        <w:t>, </w:t>
+      </w:r>
+      <w:r>
+        <w:rPr>
+          <w:rFonts w:ascii="Segoe UI" w:eastAsia="Times New Roman" w:hAnsi="Segoe UI" w:cs="Segoe UI"/>
+          <w:i/>
+          <w:iCs/>
+          <w:color w:val="161616"/>
+          <w:kern w:val="0"/>
+          <w:sz w:val="24"/>
+          <w:szCs w:val="24"/>
+          <w14:ligatures w14:val="none"/>
+        </w:rPr>
+        <w:t>transform</w:t>
+      </w:r>
+      <w:r>
+        <w:rPr>
+          <w:rFonts w:ascii="Segoe UI" w:eastAsia="Times New Roman" w:hAnsi="Segoe UI" w:cs="Segoe UI"/>
+          <w:color w:val="161616"/>
+          <w:kern w:val="0"/>
+          <w:sz w:val="24"/>
+          <w:szCs w:val="24"/>
+          <w14:ligatures w14:val="none"/>
+        </w:rPr>
+        <w:t>, and </w:t>
+      </w:r>
+      <w:r>
+        <w:rPr>
+          <w:rFonts w:ascii="Segoe UI" w:eastAsia="Times New Roman" w:hAnsi="Segoe UI" w:cs="Segoe UI"/>
+          <w:i/>
+          <w:iCs/>
+          <w:color w:val="161616"/>
+          <w:kern w:val="0"/>
+          <w:sz w:val="24"/>
+          <w:szCs w:val="24"/>
+          <w14:ligatures w14:val="none"/>
+        </w:rPr>
+        <w:t>load</w:t>
+      </w:r>
+      <w:r>
+        <w:rPr>
+          <w:rFonts w:ascii="Segoe UI" w:eastAsia="Times New Roman" w:hAnsi="Segoe UI" w:cs="Segoe UI"/>
+          <w:color w:val="161616"/>
+          <w:kern w:val="0"/>
+          <w:sz w:val="24"/>
+          <w:szCs w:val="24"/>
+          <w14:ligatures w14:val="none"/>
+        </w:rPr>
+        <w:t> (ETL) operations to ingest the transactional data into an analytical system.</w:t>
+      </w:r>
+    </w:p>
+    <w:p>
+      <w:pPr>
+        <w:shd w:val="clear" w:color="auto" w:fill="FFFFFF"/>
+        <w:spacing w:before="100" w:beforeAutospacing="1" w:after="100" w:afterAutospacing="1" w:line="240" w:lineRule="auto"/>
+        <w:rPr>
+          <w:rFonts w:ascii="Segoe UI" w:eastAsia="Times New Roman" w:hAnsi="Segoe UI" w:cs="Segoe UI"/>
+          <w:color w:val="161616"/>
+          <w:kern w:val="0"/>
+          <w:sz w:val="24"/>
+          <w:szCs w:val="24"/>
+          <w14:ligatures w14:val="none"/>
+        </w:rPr>
+      </w:pPr>
+      <w:r>
+        <w:rPr>
+          <w:rFonts w:ascii="Segoe UI" w:eastAsia="Times New Roman" w:hAnsi="Segoe UI" w:cs="Segoe UI"/>
+          <w:color w:val="161616"/>
+          <w:kern w:val="0"/>
+          <w:sz w:val="24"/>
+          <w:szCs w:val="24"/>
+          <w14:ligatures w14:val="none"/>
+        </w:rPr>
+        <w:t>Data analysts may query Azure SQL databases directly to create reports, though in large organizations the data is generally combined with data from other sources in an analytical data store to support enterprise analytics.</w:t>
+      </w:r>
+    </w:p>
+    <w:p>
+      <w:pPr>
+        <w:shd w:val="clear" w:color="auto" w:fill="FFFFFF"/>
+        <w:spacing w:before="480" w:after="180" w:line="240" w:lineRule="auto"/>
+        <w:outlineLvl w:val="1"/>
+        <w:rPr>
+          <w:rFonts w:ascii="Segoe UI" w:eastAsia="Times New Roman" w:hAnsi="Segoe UI" w:cs="Segoe UI"/>
+          <w:b/>
+          <w:bCs/>
+          <w:color w:val="161616"/>
+          <w:kern w:val="0"/>
+          <w:sz w:val="36"/>
+          <w:szCs w:val="36"/>
+          <w14:ligatures w14:val="none"/>
+        </w:rPr>
+      </w:pPr>
+      <w:r>
+        <w:rPr>
+          <w:rFonts w:ascii="Segoe UI" w:eastAsia="Times New Roman" w:hAnsi="Segoe UI" w:cs="Segoe UI"/>
+          <w:b/>
+          <w:bCs/>
+          <w:color w:val="161616"/>
+          <w:kern w:val="0"/>
+          <w:sz w:val="36"/>
+          <w:szCs w:val="36"/>
+          <w14:ligatures w14:val="none"/>
+        </w:rPr>
+        <w:t>Azure Database for open-source relational databases</w:t>
+      </w:r>
+    </w:p>
+    <w:p>
+      <w:pPr>
+        <w:shd w:val="clear" w:color="auto" w:fill="FFFFFF"/>
+        <w:spacing w:before="100" w:beforeAutospacing="1" w:after="100" w:afterAutospacing="1" w:line="240" w:lineRule="auto"/>
+        <w:rPr>
+          <w:rFonts w:ascii="Segoe UI" w:eastAsia="Times New Roman" w:hAnsi="Segoe UI" w:cs="Segoe UI"/>
+          <w:color w:val="161616"/>
+          <w:kern w:val="0"/>
+          <w:sz w:val="24"/>
+          <w:szCs w:val="24"/>
+          <w14:ligatures w14:val="none"/>
+        </w:rPr>
+      </w:pPr>
+      <w:r>
+        <w:rPr>
+          <w:rFonts w:ascii="Segoe UI" w:eastAsia="Times New Roman" w:hAnsi="Segoe UI" w:cs="Segoe UI"/>
+          <w:noProof/>
+          <w:color w:val="161616"/>
+          <w:kern w:val="0"/>
+          <w:sz w:val="24"/>
+          <w:szCs w:val="24"/>
+          <w14:ligatures w14:val="none"/>
+        </w:rPr>
+        <w:drawing>
+          <wp:inline distT="0" distB="0" distL="0" distR="0" wp14:anchorId="0891A9D5" wp14:editId="17779C9B">
+            <wp:extent cx="752475" cy="762000"/>
+            <wp:effectExtent l="0" t="0" r="9525" b="0"/>
+            <wp:docPr id="1556612206" name="Picture 14" descr="Azure Database for MariaDB, MySQL, and PostreSQL logos"/>
+            <wp:cNvGraphicFramePr>
+              <a:graphicFrameLocks xmlns:a="http://schemas.openxmlformats.org/drawingml/2006/main" noChangeAspect="1"/>
+            </wp:cNvGraphicFramePr>
+            <a:graphic xmlns:a="http://schemas.openxmlformats.org/drawingml/2006/main">
+              <a:graphicData uri="http://schemas.openxmlformats.org/drawingml/2006/picture">
+                <pic:pic xmlns:pic="http://schemas.openxmlformats.org/drawingml/2006/picture">
+                  <pic:nvPicPr>
+                    <pic:cNvPr id="0" name="Picture 11" descr="Azure Database for MariaDB, MySQL, and PostreSQL logos"/>
+                    <pic:cNvPicPr>
+                      <a:picLocks noChangeAspect="1" noChangeArrowheads="1"/>
+                    </pic:cNvPicPr>
+                  </pic:nvPicPr>
+                  <pic:blipFill>
+                    <a:blip r:embed="rId6">
+                      <a:extLst>
+                        <a:ext uri="{28A0092B-C50C-407E-A947-70E740481C1C}">
+                          <a14:useLocalDpi xmlns:a14="http://schemas.microsoft.com/office/drawing/2010/main" val="0"/>
+                        </a:ext>
+                      </a:extLst>
+                    </a:blip>
+                    <a:srcRect/>
+                    <a:stretch>
+                      <a:fillRect/>
+                    </a:stretch>
+                  </pic:blipFill>
+                  <pic:spPr bwMode="auto">
+                    <a:xfrm>
+                      <a:off x="0" y="0"/>
+                      <a:ext cx="752475" cy="762000"/>
+                    </a:xfrm>
+                    <a:prstGeom prst="rect">
+                      <a:avLst/>
+                    </a:prstGeom>
+                    <a:noFill/>
+                    <a:ln>
+                      <a:noFill/>
+                    </a:ln>
+                  </pic:spPr>
+                </pic:pic>
+              </a:graphicData>
+            </a:graphic>
+          </wp:inline>
+        </w:drawing>
+      </w:r>
+      <w:r>
+        <w:rPr>
+          <w:rFonts w:ascii="Segoe UI" w:eastAsia="Times New Roman" w:hAnsi="Segoe UI" w:cs="Segoe UI"/>
+          <w:color w:val="161616"/>
+          <w:kern w:val="0"/>
+          <w:sz w:val="24"/>
+          <w:szCs w:val="24"/>
+          <w14:ligatures w14:val="none"/>
+        </w:rPr>
+        <w:t> Azure includes managed services for popular open-source relational database systems, including:</w:t>
+      </w:r>
+    </w:p>
+    <w:p>
+      <w:pPr>
+        <w:numPr>
+          <w:ilvl w:val="0"/>
+          <w:numId w:val="7"/>
+        </w:numPr>
+        <w:shd w:val="clear" w:color="auto" w:fill="FFFFFF"/>
+        <w:spacing w:before="100" w:beforeAutospacing="1" w:after="100" w:afterAutospacing="1" w:line="240" w:lineRule="auto"/>
+        <w:ind w:left="1290"/>
+        <w:rPr>
+          <w:rFonts w:ascii="Segoe UI" w:eastAsia="Times New Roman" w:hAnsi="Segoe UI" w:cs="Segoe UI"/>
+          <w:color w:val="161616"/>
+          <w:kern w:val="0"/>
+          <w:sz w:val="24"/>
+          <w:szCs w:val="24"/>
+          <w14:ligatures w14:val="none"/>
+        </w:rPr>
+      </w:pPr>
+      <w:r>
+        <w:rPr>
+          <w:rFonts w:ascii="Segoe UI" w:eastAsia="Times New Roman" w:hAnsi="Segoe UI" w:cs="Segoe UI"/>
+          <w:b/>
+          <w:bCs/>
+          <w:color w:val="161616"/>
+          <w:kern w:val="0"/>
+          <w:sz w:val="24"/>
+          <w:szCs w:val="24"/>
+          <w14:ligatures w14:val="none"/>
+        </w:rPr>
+        <w:t>Azure Database for MySQL</w:t>
+      </w:r>
+      <w:r>
+        <w:rPr>
+          <w:rFonts w:ascii="Segoe UI" w:eastAsia="Times New Roman" w:hAnsi="Segoe UI" w:cs="Segoe UI"/>
+          <w:color w:val="161616"/>
+          <w:kern w:val="0"/>
+          <w:sz w:val="24"/>
+          <w:szCs w:val="24"/>
+          <w14:ligatures w14:val="none"/>
+        </w:rPr>
+        <w:t> - a simple-to-use open-source database management system that is commonly used in </w:t>
+      </w:r>
+      <w:r>
+        <w:rPr>
+          <w:rFonts w:ascii="Segoe UI" w:eastAsia="Times New Roman" w:hAnsi="Segoe UI" w:cs="Segoe UI"/>
+          <w:i/>
+          <w:iCs/>
+          <w:color w:val="161616"/>
+          <w:kern w:val="0"/>
+          <w:sz w:val="24"/>
+          <w:szCs w:val="24"/>
+          <w14:ligatures w14:val="none"/>
+        </w:rPr>
+        <w:t>Linux</w:t>
+      </w:r>
+      <w:r>
+        <w:rPr>
+          <w:rFonts w:ascii="Segoe UI" w:eastAsia="Times New Roman" w:hAnsi="Segoe UI" w:cs="Segoe UI"/>
+          <w:color w:val="161616"/>
+          <w:kern w:val="0"/>
+          <w:sz w:val="24"/>
+          <w:szCs w:val="24"/>
+          <w14:ligatures w14:val="none"/>
+        </w:rPr>
+        <w:t>, </w:t>
+      </w:r>
+      <w:r>
+        <w:rPr>
+          <w:rFonts w:ascii="Segoe UI" w:eastAsia="Times New Roman" w:hAnsi="Segoe UI" w:cs="Segoe UI"/>
+          <w:i/>
+          <w:iCs/>
+          <w:color w:val="161616"/>
+          <w:kern w:val="0"/>
+          <w:sz w:val="24"/>
+          <w:szCs w:val="24"/>
+          <w14:ligatures w14:val="none"/>
+        </w:rPr>
+        <w:t>Apache</w:t>
+      </w:r>
+      <w:r>
+        <w:rPr>
+          <w:rFonts w:ascii="Segoe UI" w:eastAsia="Times New Roman" w:hAnsi="Segoe UI" w:cs="Segoe UI"/>
+          <w:color w:val="161616"/>
+          <w:kern w:val="0"/>
+          <w:sz w:val="24"/>
+          <w:szCs w:val="24"/>
+          <w14:ligatures w14:val="none"/>
+        </w:rPr>
+        <w:t>, </w:t>
+      </w:r>
+      <w:r>
+        <w:rPr>
+          <w:rFonts w:ascii="Segoe UI" w:eastAsia="Times New Roman" w:hAnsi="Segoe UI" w:cs="Segoe UI"/>
+          <w:i/>
+          <w:iCs/>
+          <w:color w:val="161616"/>
+          <w:kern w:val="0"/>
+          <w:sz w:val="24"/>
+          <w:szCs w:val="24"/>
+          <w14:ligatures w14:val="none"/>
+        </w:rPr>
+        <w:t>MySQL</w:t>
+      </w:r>
+      <w:r>
+        <w:rPr>
+          <w:rFonts w:ascii="Segoe UI" w:eastAsia="Times New Roman" w:hAnsi="Segoe UI" w:cs="Segoe UI"/>
+          <w:color w:val="161616"/>
+          <w:kern w:val="0"/>
+          <w:sz w:val="24"/>
+          <w:szCs w:val="24"/>
+          <w14:ligatures w14:val="none"/>
+        </w:rPr>
+        <w:t>, and </w:t>
+      </w:r>
+      <w:r>
+        <w:rPr>
+          <w:rFonts w:ascii="Segoe UI" w:eastAsia="Times New Roman" w:hAnsi="Segoe UI" w:cs="Segoe UI"/>
+          <w:i/>
+          <w:iCs/>
+          <w:color w:val="161616"/>
+          <w:kern w:val="0"/>
+          <w:sz w:val="24"/>
+          <w:szCs w:val="24"/>
+          <w14:ligatures w14:val="none"/>
+        </w:rPr>
+        <w:t>PHP</w:t>
+      </w:r>
+      <w:r>
+        <w:rPr>
+          <w:rFonts w:ascii="Segoe UI" w:eastAsia="Times New Roman" w:hAnsi="Segoe UI" w:cs="Segoe UI"/>
+          <w:color w:val="161616"/>
+          <w:kern w:val="0"/>
+          <w:sz w:val="24"/>
+          <w:szCs w:val="24"/>
+          <w14:ligatures w14:val="none"/>
+        </w:rPr>
+        <w:t> (LAMP) stack apps.</w:t>
+      </w:r>
+    </w:p>
+    <w:p>
+      <w:pPr>
+        <w:numPr>
+          <w:ilvl w:val="0"/>
+          <w:numId w:val="7"/>
+        </w:numPr>
+        <w:shd w:val="clear" w:color="auto" w:fill="FFFFFF"/>
+        <w:spacing w:before="100" w:beforeAutospacing="1" w:after="100" w:afterAutospacing="1" w:line="240" w:lineRule="auto"/>
+        <w:ind w:left="1290"/>
+        <w:rPr>
+          <w:rFonts w:ascii="Segoe UI" w:eastAsia="Times New Roman" w:hAnsi="Segoe UI" w:cs="Segoe UI"/>
+          <w:color w:val="161616"/>
+          <w:kern w:val="0"/>
+          <w:sz w:val="24"/>
+          <w:szCs w:val="24"/>
+          <w14:ligatures w14:val="none"/>
+        </w:rPr>
+      </w:pPr>
+      <w:r>
+        <w:rPr>
+          <w:rFonts w:ascii="Segoe UI" w:eastAsia="Times New Roman" w:hAnsi="Segoe UI" w:cs="Segoe UI"/>
+          <w:b/>
+          <w:bCs/>
+          <w:color w:val="161616"/>
+          <w:kern w:val="0"/>
+          <w:sz w:val="24"/>
+          <w:szCs w:val="24"/>
+          <w14:ligatures w14:val="none"/>
+        </w:rPr>
+        <w:t>Azure Database for MariaDB</w:t>
+      </w:r>
+      <w:r>
+        <w:rPr>
+          <w:rFonts w:ascii="Segoe UI" w:eastAsia="Times New Roman" w:hAnsi="Segoe UI" w:cs="Segoe UI"/>
+          <w:color w:val="161616"/>
+          <w:kern w:val="0"/>
+          <w:sz w:val="24"/>
+          <w:szCs w:val="24"/>
+          <w14:ligatures w14:val="none"/>
+        </w:rPr>
+        <w:t xml:space="preserve"> - a newer database management system, created by the original developers of MySQL. The database engine has since </w:t>
+      </w:r>
+      <w:r>
+        <w:rPr>
+          <w:rFonts w:ascii="Segoe UI" w:eastAsia="Times New Roman" w:hAnsi="Segoe UI" w:cs="Segoe UI"/>
+          <w:color w:val="161616"/>
+          <w:kern w:val="0"/>
+          <w:sz w:val="24"/>
+          <w:szCs w:val="24"/>
+          <w14:ligatures w14:val="none"/>
+        </w:rPr>
+        <w:lastRenderedPageBreak/>
+        <w:t>been rewritten and optimized to improve performance. MariaDB offers compatibility with Oracle Database (another popular commercial database management system).</w:t>
+      </w:r>
+    </w:p>
+    <w:p>
+      <w:pPr>
+        <w:numPr>
+          <w:ilvl w:val="0"/>
+          <w:numId w:val="7"/>
+        </w:numPr>
+        <w:shd w:val="clear" w:color="auto" w:fill="FFFFFF"/>
+        <w:spacing w:before="100" w:beforeAutospacing="1" w:after="100" w:afterAutospacing="1" w:line="240" w:lineRule="auto"/>
+        <w:ind w:left="1290"/>
+        <w:rPr>
+          <w:rFonts w:ascii="Segoe UI" w:eastAsia="Times New Roman" w:hAnsi="Segoe UI" w:cs="Segoe UI"/>
+          <w:color w:val="161616"/>
+          <w:kern w:val="0"/>
+          <w:sz w:val="24"/>
+          <w:szCs w:val="24"/>
+          <w14:ligatures w14:val="none"/>
+        </w:rPr>
+      </w:pPr>
+      <w:r>
+        <w:rPr>
+          <w:rFonts w:ascii="Segoe UI" w:eastAsia="Times New Roman" w:hAnsi="Segoe UI" w:cs="Segoe UI"/>
+          <w:b/>
+          <w:bCs/>
+          <w:color w:val="161616"/>
+          <w:kern w:val="0"/>
+          <w:sz w:val="24"/>
+          <w:szCs w:val="24"/>
+          <w14:ligatures w14:val="none"/>
+        </w:rPr>
+        <w:t>Azure Database for PostgreSQL</w:t>
+      </w:r>
+      <w:r>
+        <w:rPr>
+          <w:rFonts w:ascii="Segoe UI" w:eastAsia="Times New Roman" w:hAnsi="Segoe UI" w:cs="Segoe UI"/>
+          <w:color w:val="161616"/>
+          <w:kern w:val="0"/>
+          <w:sz w:val="24"/>
+          <w:szCs w:val="24"/>
+          <w14:ligatures w14:val="none"/>
+        </w:rPr>
+        <w:t> - a hybrid relational-object database. You can store data in relational tables, but a PostgreSQL database also enables you to store custom data types, with their own non-relational properties.</w:t>
+      </w:r>
+    </w:p>
+    <w:p>
+      <w:pPr>
+        <w:shd w:val="clear" w:color="auto" w:fill="FFFFFF"/>
+        <w:spacing w:before="100" w:beforeAutospacing="1" w:after="100" w:afterAutospacing="1" w:line="240" w:lineRule="auto"/>
+        <w:rPr>
+          <w:rFonts w:ascii="Segoe UI" w:eastAsia="Times New Roman" w:hAnsi="Segoe UI" w:cs="Segoe UI"/>
+          <w:color w:val="161616"/>
+          <w:kern w:val="0"/>
+          <w:sz w:val="24"/>
+          <w:szCs w:val="24"/>
+          <w14:ligatures w14:val="none"/>
+        </w:rPr>
+      </w:pPr>
+      <w:r>
+        <w:rPr>
+          <w:rFonts w:ascii="Segoe UI" w:eastAsia="Times New Roman" w:hAnsi="Segoe UI" w:cs="Segoe UI"/>
+          <w:color w:val="161616"/>
+          <w:kern w:val="0"/>
+          <w:sz w:val="24"/>
+          <w:szCs w:val="24"/>
+          <w14:ligatures w14:val="none"/>
+        </w:rPr>
+        <w:t xml:space="preserve">As with Azure SQL database systems, open-source relational databases are managed by database administrators to support transactional </w:t>
+      </w:r>
+      <w:proofErr w:type="gramStart"/>
+      <w:r>
+        <w:rPr>
+          <w:rFonts w:ascii="Segoe UI" w:eastAsia="Times New Roman" w:hAnsi="Segoe UI" w:cs="Segoe UI"/>
+          <w:color w:val="161616"/>
+          <w:kern w:val="0"/>
+          <w:sz w:val="24"/>
+          <w:szCs w:val="24"/>
+          <w14:ligatures w14:val="none"/>
+        </w:rPr>
+        <w:t>applications, and</w:t>
+      </w:r>
+      <w:proofErr w:type="gramEnd"/>
+      <w:r>
+        <w:rPr>
+          <w:rFonts w:ascii="Segoe UI" w:eastAsia="Times New Roman" w:hAnsi="Segoe UI" w:cs="Segoe UI"/>
+          <w:color w:val="161616"/>
+          <w:kern w:val="0"/>
+          <w:sz w:val="24"/>
+          <w:szCs w:val="24"/>
+          <w14:ligatures w14:val="none"/>
+        </w:rPr>
+        <w:t xml:space="preserve"> provide a data source for data engineers building pipelines for analytical solutions and data analysts creating reports.</w:t>
+      </w:r>
+    </w:p>
+    <w:p>
+      <w:pPr>
+        <w:shd w:val="clear" w:color="auto" w:fill="FFFFFF"/>
+        <w:spacing w:before="480" w:after="180" w:line="240" w:lineRule="auto"/>
+        <w:outlineLvl w:val="1"/>
+        <w:rPr>
+          <w:rFonts w:ascii="Segoe UI" w:eastAsia="Times New Roman" w:hAnsi="Segoe UI" w:cs="Segoe UI"/>
+          <w:b/>
+          <w:bCs/>
+          <w:color w:val="161616"/>
+          <w:kern w:val="0"/>
+          <w:sz w:val="36"/>
+          <w:szCs w:val="36"/>
+          <w14:ligatures w14:val="none"/>
+        </w:rPr>
+      </w:pPr>
+      <w:r>
+        <w:rPr>
+          <w:rFonts w:ascii="Segoe UI" w:eastAsia="Times New Roman" w:hAnsi="Segoe UI" w:cs="Segoe UI"/>
+          <w:b/>
+          <w:bCs/>
+          <w:color w:val="161616"/>
+          <w:kern w:val="0"/>
+          <w:sz w:val="36"/>
+          <w:szCs w:val="36"/>
+          <w14:ligatures w14:val="none"/>
+        </w:rPr>
+        <w:t>Azure Cosmos DB</w:t>
+      </w:r>
+    </w:p>
+    <w:p>
+      <w:pPr>
+        <w:shd w:val="clear" w:color="auto" w:fill="FFFFFF"/>
+        <w:spacing w:before="100" w:beforeAutospacing="1" w:after="100" w:afterAutospacing="1" w:line="240" w:lineRule="auto"/>
+        <w:rPr>
+          <w:rFonts w:ascii="Segoe UI" w:eastAsia="Times New Roman" w:hAnsi="Segoe UI" w:cs="Segoe UI"/>
+          <w:color w:val="161616"/>
+          <w:kern w:val="0"/>
+          <w:sz w:val="24"/>
+          <w:szCs w:val="24"/>
+          <w14:ligatures w14:val="none"/>
+        </w:rPr>
+      </w:pPr>
+      <w:r>
+        <w:rPr>
+          <w:rFonts w:ascii="Segoe UI" w:eastAsia="Times New Roman" w:hAnsi="Segoe UI" w:cs="Segoe UI"/>
+          <w:noProof/>
+          <w:color w:val="161616"/>
+          <w:kern w:val="0"/>
+          <w:sz w:val="24"/>
+          <w:szCs w:val="24"/>
+          <w14:ligatures w14:val="none"/>
+        </w:rPr>
+        <w:drawing>
+          <wp:inline distT="0" distB="0" distL="0" distR="0" wp14:anchorId="572D0F51" wp14:editId="40270A8A">
+            <wp:extent cx="762000" cy="762000"/>
+            <wp:effectExtent l="0" t="0" r="0" b="0"/>
+            <wp:docPr id="90820059" name="Picture 13" descr="Azure Cosmos DB logo"/>
+            <wp:cNvGraphicFramePr>
+              <a:graphicFrameLocks xmlns:a="http://schemas.openxmlformats.org/drawingml/2006/main" noChangeAspect="1"/>
+            </wp:cNvGraphicFramePr>
+            <a:graphic xmlns:a="http://schemas.openxmlformats.org/drawingml/2006/main">
+              <a:graphicData uri="http://schemas.openxmlformats.org/drawingml/2006/picture">
+                <pic:pic xmlns:pic="http://schemas.openxmlformats.org/drawingml/2006/picture">
+                  <pic:nvPicPr>
+                    <pic:cNvPr id="0" name="Picture 12" descr="Azure Cosmos DB logo"/>
+                    <pic:cNvPicPr>
+                      <a:picLocks noChangeAspect="1" noChangeArrowheads="1"/>
+                    </pic:cNvPicPr>
+                  </pic:nvPicPr>
+                  <pic:blipFill>
+                    <a:blip r:embed="rId7">
+                      <a:extLst>
+                        <a:ext uri="{28A0092B-C50C-407E-A947-70E740481C1C}">
+                          <a14:useLocalDpi xmlns:a14="http://schemas.microsoft.com/office/drawing/2010/main" val="0"/>
+                        </a:ext>
+                      </a:extLst>
+                    </a:blip>
+                    <a:srcRect/>
+                    <a:stretch>
+                      <a:fillRect/>
+                    </a:stretch>
+                  </pic:blipFill>
+                  <pic:spPr bwMode="auto">
+                    <a:xfrm>
+                      <a:off x="0" y="0"/>
+                      <a:ext cx="762000" cy="762000"/>
+                    </a:xfrm>
+                    <a:prstGeom prst="rect">
+                      <a:avLst/>
+                    </a:prstGeom>
+                    <a:noFill/>
+                    <a:ln>
+                      <a:noFill/>
+                    </a:ln>
+                  </pic:spPr>
+                </pic:pic>
+              </a:graphicData>
+            </a:graphic>
+          </wp:inline>
+        </w:drawing>
+      </w:r>
+      <w:r>
+        <w:rPr>
+          <w:rFonts w:ascii="Segoe UI" w:eastAsia="Times New Roman" w:hAnsi="Segoe UI" w:cs="Segoe UI"/>
+          <w:color w:val="161616"/>
+          <w:kern w:val="0"/>
+          <w:sz w:val="24"/>
+          <w:szCs w:val="24"/>
+          <w14:ligatures w14:val="none"/>
+        </w:rPr>
+        <w:t> Azure Cosmos DB is a global-scale non-relational (</w:t>
+      </w:r>
+      <w:r>
+        <w:rPr>
+          <w:rFonts w:ascii="Segoe UI" w:eastAsia="Times New Roman" w:hAnsi="Segoe UI" w:cs="Segoe UI"/>
+          <w:i/>
+          <w:iCs/>
+          <w:color w:val="161616"/>
+          <w:kern w:val="0"/>
+          <w:sz w:val="24"/>
+          <w:szCs w:val="24"/>
+          <w14:ligatures w14:val="none"/>
+        </w:rPr>
+        <w:t>NoSQL</w:t>
+      </w:r>
+      <w:r>
+        <w:rPr>
+          <w:rFonts w:ascii="Segoe UI" w:eastAsia="Times New Roman" w:hAnsi="Segoe UI" w:cs="Segoe UI"/>
+          <w:color w:val="161616"/>
+          <w:kern w:val="0"/>
+          <w:sz w:val="24"/>
+          <w:szCs w:val="24"/>
+          <w14:ligatures w14:val="none"/>
+        </w:rPr>
+        <w:t>) database system that supports multiple application programming interfaces (APIs), enabling you to store and manage data as JSON documents, key-value pairs, column-families, and graphs.</w:t>
+      </w:r>
+    </w:p>
+    <w:p>
+      <w:pPr>
+        <w:shd w:val="clear" w:color="auto" w:fill="FFFFFF"/>
+        <w:spacing w:before="100" w:beforeAutospacing="1" w:after="100" w:afterAutospacing="1" w:line="240" w:lineRule="auto"/>
+        <w:rPr>
+          <w:rFonts w:ascii="Segoe UI" w:eastAsia="Times New Roman" w:hAnsi="Segoe UI" w:cs="Segoe UI"/>
+          <w:color w:val="161616"/>
+          <w:kern w:val="0"/>
+          <w:sz w:val="24"/>
+          <w:szCs w:val="24"/>
+          <w14:ligatures w14:val="none"/>
+        </w:rPr>
+      </w:pPr>
+      <w:r>
+        <w:rPr>
+          <w:rFonts w:ascii="Segoe UI" w:eastAsia="Times New Roman" w:hAnsi="Segoe UI" w:cs="Segoe UI"/>
+          <w:color w:val="161616"/>
+          <w:kern w:val="0"/>
+          <w:sz w:val="24"/>
+          <w:szCs w:val="24"/>
+          <w14:ligatures w14:val="none"/>
+        </w:rPr>
+        <w:t xml:space="preserve">In some organizations, Cosmos DB instances may be provisioned and managed by a database </w:t>
+      </w:r>
+      <w:proofErr w:type="gramStart"/>
+      <w:r>
+        <w:rPr>
+          <w:rFonts w:ascii="Segoe UI" w:eastAsia="Times New Roman" w:hAnsi="Segoe UI" w:cs="Segoe UI"/>
+          <w:color w:val="161616"/>
+          <w:kern w:val="0"/>
+          <w:sz w:val="24"/>
+          <w:szCs w:val="24"/>
+          <w14:ligatures w14:val="none"/>
+        </w:rPr>
+        <w:t>administrator;</w:t>
+      </w:r>
+      <w:proofErr w:type="gramEnd"/>
+      <w:r>
+        <w:rPr>
+          <w:rFonts w:ascii="Segoe UI" w:eastAsia="Times New Roman" w:hAnsi="Segoe UI" w:cs="Segoe UI"/>
+          <w:color w:val="161616"/>
+          <w:kern w:val="0"/>
+          <w:sz w:val="24"/>
+          <w:szCs w:val="24"/>
+          <w14:ligatures w14:val="none"/>
+        </w:rPr>
+        <w:t xml:space="preserve"> though often software developers manage NoSQL data storage as part of the overall application architecture. Data engineers often need to integrate Cosmos DB data sources into enterprise analytical solutions that support modeling and reporting by data analysts.</w:t>
+      </w:r>
+    </w:p>
+    <w:p>
+      <w:pPr>
+        <w:shd w:val="clear" w:color="auto" w:fill="FFFFFF"/>
+        <w:spacing w:before="480" w:after="180" w:line="240" w:lineRule="auto"/>
+        <w:outlineLvl w:val="1"/>
+        <w:rPr>
+          <w:rFonts w:ascii="Segoe UI" w:eastAsia="Times New Roman" w:hAnsi="Segoe UI" w:cs="Segoe UI"/>
+          <w:b/>
+          <w:bCs/>
+          <w:color w:val="161616"/>
+          <w:kern w:val="0"/>
+          <w:sz w:val="36"/>
+          <w:szCs w:val="36"/>
+          <w14:ligatures w14:val="none"/>
+        </w:rPr>
+      </w:pPr>
+      <w:r>
+        <w:rPr>
+          <w:rFonts w:ascii="Segoe UI" w:eastAsia="Times New Roman" w:hAnsi="Segoe UI" w:cs="Segoe UI"/>
+          <w:b/>
+          <w:bCs/>
+          <w:color w:val="161616"/>
+          <w:kern w:val="0"/>
+          <w:sz w:val="36"/>
+          <w:szCs w:val="36"/>
+          <w14:ligatures w14:val="none"/>
+        </w:rPr>
+        <w:t>Azure Storage</w:t>
+      </w:r>
+    </w:p>
+    <w:p>
+      <w:pPr>
+        <w:shd w:val="clear" w:color="auto" w:fill="FFFFFF"/>
+        <w:spacing w:before="100" w:beforeAutospacing="1" w:after="100" w:afterAutospacing="1" w:line="240" w:lineRule="auto"/>
+        <w:rPr>
+          <w:rFonts w:ascii="Segoe UI" w:eastAsia="Times New Roman" w:hAnsi="Segoe UI" w:cs="Segoe UI"/>
+          <w:color w:val="161616"/>
+          <w:kern w:val="0"/>
+          <w:sz w:val="24"/>
+          <w:szCs w:val="24"/>
+          <w14:ligatures w14:val="none"/>
+        </w:rPr>
+      </w:pPr>
+      <w:r>
+        <w:rPr>
+          <w:rFonts w:ascii="Segoe UI" w:eastAsia="Times New Roman" w:hAnsi="Segoe UI" w:cs="Segoe UI"/>
+          <w:noProof/>
+          <w:color w:val="161616"/>
+          <w:kern w:val="0"/>
+          <w:sz w:val="24"/>
+          <w:szCs w:val="24"/>
+          <w14:ligatures w14:val="none"/>
+        </w:rPr>
+        <w:drawing>
+          <wp:inline distT="0" distB="0" distL="0" distR="0" wp14:anchorId="76B18671" wp14:editId="6F63AE51">
+            <wp:extent cx="771525" cy="762000"/>
+            <wp:effectExtent l="0" t="0" r="9525" b="0"/>
+            <wp:docPr id="1285033183" name="Picture 12" descr="Azure Storage logo"/>
+            <wp:cNvGraphicFramePr>
+              <a:graphicFrameLocks xmlns:a="http://schemas.openxmlformats.org/drawingml/2006/main" noChangeAspect="1"/>
+            </wp:cNvGraphicFramePr>
+            <a:graphic xmlns:a="http://schemas.openxmlformats.org/drawingml/2006/main">
+              <a:graphicData uri="http://schemas.openxmlformats.org/drawingml/2006/picture">
+                <pic:pic xmlns:pic="http://schemas.openxmlformats.org/drawingml/2006/picture">
+                  <pic:nvPicPr>
+                    <pic:cNvPr id="0" name="Picture 13" descr="Azure Storage logo"/>
+                    <pic:cNvPicPr>
+                      <a:picLocks noChangeAspect="1" noChangeArrowheads="1"/>
+                    </pic:cNvPicPr>
+                  </pic:nvPicPr>
+                  <pic:blipFill>
+                    <a:blip r:embed="rId8">
+                      <a:extLst>
+                        <a:ext uri="{28A0092B-C50C-407E-A947-70E740481C1C}">
+                          <a14:useLocalDpi xmlns:a14="http://schemas.microsoft.com/office/drawing/2010/main" val="0"/>
+                        </a:ext>
+                      </a:extLst>
+                    </a:blip>
+                    <a:srcRect/>
+                    <a:stretch>
+                      <a:fillRect/>
+                    </a:stretch>
+                  </pic:blipFill>
+                  <pic:spPr bwMode="auto">
+                    <a:xfrm>
+                      <a:off x="0" y="0"/>
+                      <a:ext cx="771525" cy="762000"/>
+                    </a:xfrm>
+                    <a:prstGeom prst="rect">
+                      <a:avLst/>
+                    </a:prstGeom>
+                    <a:noFill/>
+                    <a:ln>
+                      <a:noFill/>
+                    </a:ln>
+                  </pic:spPr>
+                </pic:pic>
+              </a:graphicData>
+            </a:graphic>
+          </wp:inline>
+        </w:drawing>
+      </w:r>
+      <w:r>
+        <w:rPr>
+          <w:rFonts w:ascii="Segoe UI" w:eastAsia="Times New Roman" w:hAnsi="Segoe UI" w:cs="Segoe UI"/>
+          <w:color w:val="161616"/>
+          <w:kern w:val="0"/>
+          <w:sz w:val="24"/>
+          <w:szCs w:val="24"/>
+          <w14:ligatures w14:val="none"/>
+        </w:rPr>
+        <w:t> Azure Storage is a core Azure service that enables you to store data in:</w:t>
+      </w:r>
+    </w:p>
+    <w:p>
+      <w:pPr>
+        <w:numPr>
+          <w:ilvl w:val="0"/>
+          <w:numId w:val="8"/>
+        </w:numPr>
+        <w:shd w:val="clear" w:color="auto" w:fill="FFFFFF"/>
+        <w:spacing w:after="0" w:line="240" w:lineRule="auto"/>
+        <w:ind w:left="1290"/>
+        <w:rPr>
+          <w:rFonts w:ascii="Segoe UI" w:eastAsia="Times New Roman" w:hAnsi="Segoe UI" w:cs="Segoe UI"/>
+          <w:color w:val="161616"/>
+          <w:kern w:val="0"/>
+          <w:sz w:val="24"/>
+          <w:szCs w:val="24"/>
+          <w14:ligatures w14:val="none"/>
+        </w:rPr>
+      </w:pPr>
+      <w:r>
+        <w:rPr>
+          <w:rFonts w:ascii="Segoe UI" w:eastAsia="Times New Roman" w:hAnsi="Segoe UI" w:cs="Segoe UI"/>
+          <w:b/>
+          <w:bCs/>
+          <w:color w:val="161616"/>
+          <w:kern w:val="0"/>
+          <w:sz w:val="24"/>
+          <w:szCs w:val="24"/>
+          <w14:ligatures w14:val="none"/>
+        </w:rPr>
+        <w:t>Blob containers</w:t>
+      </w:r>
+      <w:r>
+        <w:rPr>
+          <w:rFonts w:ascii="Segoe UI" w:eastAsia="Times New Roman" w:hAnsi="Segoe UI" w:cs="Segoe UI"/>
+          <w:color w:val="161616"/>
+          <w:kern w:val="0"/>
+          <w:sz w:val="24"/>
+          <w:szCs w:val="24"/>
+          <w14:ligatures w14:val="none"/>
+        </w:rPr>
+        <w:t> - scalable, cost-effective storage for binary files.</w:t>
+      </w:r>
+    </w:p>
+    <w:p>
+      <w:pPr>
+        <w:numPr>
+          <w:ilvl w:val="0"/>
+          <w:numId w:val="8"/>
+        </w:numPr>
+        <w:shd w:val="clear" w:color="auto" w:fill="FFFFFF"/>
+        <w:spacing w:after="0" w:line="240" w:lineRule="auto"/>
+        <w:ind w:left="1290"/>
+        <w:rPr>
+          <w:rFonts w:ascii="Segoe UI" w:eastAsia="Times New Roman" w:hAnsi="Segoe UI" w:cs="Segoe UI"/>
+          <w:color w:val="161616"/>
+          <w:kern w:val="0"/>
+          <w:sz w:val="24"/>
+          <w:szCs w:val="24"/>
+          <w14:ligatures w14:val="none"/>
+        </w:rPr>
+      </w:pPr>
+      <w:r>
+        <w:rPr>
+          <w:rFonts w:ascii="Segoe UI" w:eastAsia="Times New Roman" w:hAnsi="Segoe UI" w:cs="Segoe UI"/>
+          <w:b/>
+          <w:bCs/>
+          <w:color w:val="161616"/>
+          <w:kern w:val="0"/>
+          <w:sz w:val="24"/>
+          <w:szCs w:val="24"/>
+          <w14:ligatures w14:val="none"/>
+        </w:rPr>
+        <w:t>File shares</w:t>
+      </w:r>
+      <w:r>
+        <w:rPr>
+          <w:rFonts w:ascii="Segoe UI" w:eastAsia="Times New Roman" w:hAnsi="Segoe UI" w:cs="Segoe UI"/>
+          <w:color w:val="161616"/>
+          <w:kern w:val="0"/>
+          <w:sz w:val="24"/>
+          <w:szCs w:val="24"/>
+          <w14:ligatures w14:val="none"/>
+        </w:rPr>
+        <w:t> - network file shares such as you typically find in corporate networks.</w:t>
+      </w:r>
+    </w:p>
+    <w:p>
+      <w:pPr>
+        <w:numPr>
+          <w:ilvl w:val="0"/>
+          <w:numId w:val="8"/>
+        </w:numPr>
+        <w:shd w:val="clear" w:color="auto" w:fill="FFFFFF"/>
+        <w:spacing w:after="0" w:line="240" w:lineRule="auto"/>
+        <w:ind w:left="1290"/>
+        <w:rPr>
+          <w:rFonts w:ascii="Segoe UI" w:eastAsia="Times New Roman" w:hAnsi="Segoe UI" w:cs="Segoe UI"/>
+          <w:color w:val="161616"/>
+          <w:kern w:val="0"/>
+          <w:sz w:val="24"/>
+          <w:szCs w:val="24"/>
+          <w14:ligatures w14:val="none"/>
+        </w:rPr>
+      </w:pPr>
+      <w:r>
+        <w:rPr>
+          <w:rFonts w:ascii="Segoe UI" w:eastAsia="Times New Roman" w:hAnsi="Segoe UI" w:cs="Segoe UI"/>
+          <w:b/>
+          <w:bCs/>
+          <w:color w:val="161616"/>
+          <w:kern w:val="0"/>
+          <w:sz w:val="24"/>
+          <w:szCs w:val="24"/>
+          <w14:ligatures w14:val="none"/>
+        </w:rPr>
+        <w:t>Tables</w:t>
+      </w:r>
+      <w:r>
+        <w:rPr>
+          <w:rFonts w:ascii="Segoe UI" w:eastAsia="Times New Roman" w:hAnsi="Segoe UI" w:cs="Segoe UI"/>
+          <w:color w:val="161616"/>
+          <w:kern w:val="0"/>
+          <w:sz w:val="24"/>
+          <w:szCs w:val="24"/>
+          <w14:ligatures w14:val="none"/>
+        </w:rPr>
+        <w:t> - key-value storage for applications that need to read and write data values quickly.</w:t>
+      </w:r>
+    </w:p>
+    <w:p>
+      <w:pPr>
+        <w:shd w:val="clear" w:color="auto" w:fill="FFFFFF"/>
+        <w:spacing w:before="100" w:beforeAutospacing="1" w:after="100" w:afterAutospacing="1" w:line="240" w:lineRule="auto"/>
+        <w:rPr>
+          <w:rFonts w:ascii="Segoe UI" w:eastAsia="Times New Roman" w:hAnsi="Segoe UI" w:cs="Segoe UI"/>
+          <w:color w:val="161616"/>
+          <w:kern w:val="0"/>
+          <w:sz w:val="24"/>
+          <w:szCs w:val="24"/>
+          <w14:ligatures w14:val="none"/>
+        </w:rPr>
+      </w:pPr>
+      <w:r>
+        <w:rPr>
+          <w:rFonts w:ascii="Segoe UI" w:eastAsia="Times New Roman" w:hAnsi="Segoe UI" w:cs="Segoe UI"/>
+          <w:color w:val="161616"/>
+          <w:kern w:val="0"/>
+          <w:sz w:val="24"/>
+          <w:szCs w:val="24"/>
+          <w14:ligatures w14:val="none"/>
+        </w:rPr>
+        <w:lastRenderedPageBreak/>
+        <w:t>Data engineers use Azure Storage to host </w:t>
+      </w:r>
+      <w:r>
+        <w:rPr>
+          <w:rFonts w:ascii="Segoe UI" w:eastAsia="Times New Roman" w:hAnsi="Segoe UI" w:cs="Segoe UI"/>
+          <w:i/>
+          <w:iCs/>
+          <w:color w:val="161616"/>
+          <w:kern w:val="0"/>
+          <w:sz w:val="24"/>
+          <w:szCs w:val="24"/>
+          <w14:ligatures w14:val="none"/>
+        </w:rPr>
+        <w:t>data lakes</w:t>
+      </w:r>
+      <w:r>
+        <w:rPr>
+          <w:rFonts w:ascii="Segoe UI" w:eastAsia="Times New Roman" w:hAnsi="Segoe UI" w:cs="Segoe UI"/>
+          <w:color w:val="161616"/>
+          <w:kern w:val="0"/>
+          <w:sz w:val="24"/>
+          <w:szCs w:val="24"/>
+          <w14:ligatures w14:val="none"/>
+        </w:rPr>
+        <w:t> - blob storage with a hierarchical namespace that enables files to be organized in folders in a distributed file system.</w:t>
+      </w:r>
+    </w:p>
+    <w:p>
+      <w:pPr>
+        <w:shd w:val="clear" w:color="auto" w:fill="FFFFFF"/>
+        <w:spacing w:before="480" w:after="180" w:line="240" w:lineRule="auto"/>
+        <w:outlineLvl w:val="1"/>
+        <w:rPr>
+          <w:rFonts w:ascii="Segoe UI" w:eastAsia="Times New Roman" w:hAnsi="Segoe UI" w:cs="Segoe UI"/>
+          <w:b/>
+          <w:bCs/>
+          <w:color w:val="161616"/>
+          <w:kern w:val="0"/>
+          <w:sz w:val="36"/>
+          <w:szCs w:val="36"/>
+          <w14:ligatures w14:val="none"/>
+        </w:rPr>
+      </w:pPr>
+      <w:r>
+        <w:rPr>
+          <w:rFonts w:ascii="Segoe UI" w:eastAsia="Times New Roman" w:hAnsi="Segoe UI" w:cs="Segoe UI"/>
+          <w:b/>
+          <w:bCs/>
+          <w:color w:val="161616"/>
+          <w:kern w:val="0"/>
+          <w:sz w:val="36"/>
+          <w:szCs w:val="36"/>
+          <w14:ligatures w14:val="none"/>
+        </w:rPr>
+        <w:t>Azure Data Factory</w:t>
+      </w:r>
+    </w:p>
+    <w:p>
+      <w:pPr>
+        <w:shd w:val="clear" w:color="auto" w:fill="FFFFFF"/>
+        <w:spacing w:before="100" w:beforeAutospacing="1" w:after="100" w:afterAutospacing="1" w:line="240" w:lineRule="auto"/>
+        <w:rPr>
+          <w:rFonts w:ascii="Segoe UI" w:eastAsia="Times New Roman" w:hAnsi="Segoe UI" w:cs="Segoe UI"/>
+          <w:color w:val="161616"/>
+          <w:kern w:val="0"/>
+          <w:sz w:val="24"/>
+          <w:szCs w:val="24"/>
+          <w14:ligatures w14:val="none"/>
+        </w:rPr>
+      </w:pPr>
+      <w:r>
+        <w:rPr>
+          <w:rFonts w:ascii="Segoe UI" w:eastAsia="Times New Roman" w:hAnsi="Segoe UI" w:cs="Segoe UI"/>
+          <w:noProof/>
+          <w:color w:val="161616"/>
+          <w:kern w:val="0"/>
+          <w:sz w:val="24"/>
+          <w:szCs w:val="24"/>
+          <w14:ligatures w14:val="none"/>
+        </w:rPr>
+        <w:drawing>
+          <wp:inline distT="0" distB="0" distL="0" distR="0" wp14:anchorId="137F8C19" wp14:editId="4B0FB467">
+            <wp:extent cx="771525" cy="762000"/>
+            <wp:effectExtent l="0" t="0" r="9525" b="0"/>
+            <wp:docPr id="1963905828" name="Picture 11" descr="Azure Data Factory logo"/>
+            <wp:cNvGraphicFramePr>
+              <a:graphicFrameLocks xmlns:a="http://schemas.openxmlformats.org/drawingml/2006/main" noChangeAspect="1"/>
+            </wp:cNvGraphicFramePr>
+            <a:graphic xmlns:a="http://schemas.openxmlformats.org/drawingml/2006/main">
+              <a:graphicData uri="http://schemas.openxmlformats.org/drawingml/2006/picture">
+                <pic:pic xmlns:pic="http://schemas.openxmlformats.org/drawingml/2006/picture">
+                  <pic:nvPicPr>
+                    <pic:cNvPr id="0" name="Picture 14" descr="Azure Data Factory logo"/>
+                    <pic:cNvPicPr>
+                      <a:picLocks noChangeAspect="1" noChangeArrowheads="1"/>
+                    </pic:cNvPicPr>
+                  </pic:nvPicPr>
+                  <pic:blipFill>
+                    <a:blip r:embed="rId9">
+                      <a:extLst>
+                        <a:ext uri="{28A0092B-C50C-407E-A947-70E740481C1C}">
+                          <a14:useLocalDpi xmlns:a14="http://schemas.microsoft.com/office/drawing/2010/main" val="0"/>
+                        </a:ext>
+                      </a:extLst>
+                    </a:blip>
+                    <a:srcRect/>
+                    <a:stretch>
+                      <a:fillRect/>
+                    </a:stretch>
+                  </pic:blipFill>
+                  <pic:spPr bwMode="auto">
+                    <a:xfrm>
+                      <a:off x="0" y="0"/>
+                      <a:ext cx="771525" cy="762000"/>
+                    </a:xfrm>
+                    <a:prstGeom prst="rect">
+                      <a:avLst/>
+                    </a:prstGeom>
+                    <a:noFill/>
+                    <a:ln>
+                      <a:noFill/>
+                    </a:ln>
+                  </pic:spPr>
+                </pic:pic>
+              </a:graphicData>
+            </a:graphic>
+          </wp:inline>
+        </w:drawing>
+      </w:r>
+      <w:r>
+        <w:rPr>
+          <w:rFonts w:ascii="Segoe UI" w:eastAsia="Times New Roman" w:hAnsi="Segoe UI" w:cs="Segoe UI"/>
+          <w:color w:val="161616"/>
+          <w:kern w:val="0"/>
+          <w:sz w:val="24"/>
+          <w:szCs w:val="24"/>
+          <w14:ligatures w14:val="none"/>
+        </w:rPr>
+        <w:t xml:space="preserve"> Azure Data Factory is an Azure service that enables you to define and schedule data pipelines to transfer and transform data. You can integrate your pipelines with other Azure services, enabling you to ingest data from cloud data stores, process the data using cloud-based </w:t>
+      </w:r>
+      <w:proofErr w:type="gramStart"/>
+      <w:r>
+        <w:rPr>
+          <w:rFonts w:ascii="Segoe UI" w:eastAsia="Times New Roman" w:hAnsi="Segoe UI" w:cs="Segoe UI"/>
+          <w:color w:val="161616"/>
+          <w:kern w:val="0"/>
+          <w:sz w:val="24"/>
+          <w:szCs w:val="24"/>
+          <w14:ligatures w14:val="none"/>
+        </w:rPr>
+        <w:t>compute</w:t>
+      </w:r>
+      <w:proofErr w:type="gramEnd"/>
+      <w:r>
+        <w:rPr>
+          <w:rFonts w:ascii="Segoe UI" w:eastAsia="Times New Roman" w:hAnsi="Segoe UI" w:cs="Segoe UI"/>
+          <w:color w:val="161616"/>
+          <w:kern w:val="0"/>
+          <w:sz w:val="24"/>
+          <w:szCs w:val="24"/>
+          <w14:ligatures w14:val="none"/>
+        </w:rPr>
+        <w:t>, and persist the results in another data store.</w:t>
+      </w:r>
+    </w:p>
+    <w:p>
+      <w:pPr>
+        <w:shd w:val="clear" w:color="auto" w:fill="FFFFFF"/>
+        <w:spacing w:before="100" w:beforeAutospacing="1" w:after="100" w:afterAutospacing="1" w:line="240" w:lineRule="auto"/>
+        <w:rPr>
+          <w:rFonts w:ascii="Segoe UI" w:eastAsia="Times New Roman" w:hAnsi="Segoe UI" w:cs="Segoe UI"/>
+          <w:color w:val="161616"/>
+          <w:kern w:val="0"/>
+          <w:sz w:val="24"/>
+          <w:szCs w:val="24"/>
+          <w14:ligatures w14:val="none"/>
+        </w:rPr>
+      </w:pPr>
+      <w:r>
+        <w:rPr>
+          <w:rFonts w:ascii="Segoe UI" w:eastAsia="Times New Roman" w:hAnsi="Segoe UI" w:cs="Segoe UI"/>
+          <w:color w:val="161616"/>
+          <w:kern w:val="0"/>
+          <w:sz w:val="24"/>
+          <w:szCs w:val="24"/>
+          <w14:ligatures w14:val="none"/>
+        </w:rPr>
+        <w:t>Azure Data Factory is used by data engineers to build </w:t>
+      </w:r>
+      <w:r>
+        <w:rPr>
+          <w:rFonts w:ascii="Segoe UI" w:eastAsia="Times New Roman" w:hAnsi="Segoe UI" w:cs="Segoe UI"/>
+          <w:i/>
+          <w:iCs/>
+          <w:color w:val="161616"/>
+          <w:kern w:val="0"/>
+          <w:sz w:val="24"/>
+          <w:szCs w:val="24"/>
+          <w14:ligatures w14:val="none"/>
+        </w:rPr>
+        <w:t>extract</w:t>
+      </w:r>
+      <w:r>
+        <w:rPr>
+          <w:rFonts w:ascii="Segoe UI" w:eastAsia="Times New Roman" w:hAnsi="Segoe UI" w:cs="Segoe UI"/>
+          <w:color w:val="161616"/>
+          <w:kern w:val="0"/>
+          <w:sz w:val="24"/>
+          <w:szCs w:val="24"/>
+          <w14:ligatures w14:val="none"/>
+        </w:rPr>
+        <w:t>, </w:t>
+      </w:r>
+      <w:r>
+        <w:rPr>
+          <w:rFonts w:ascii="Segoe UI" w:eastAsia="Times New Roman" w:hAnsi="Segoe UI" w:cs="Segoe UI"/>
+          <w:i/>
+          <w:iCs/>
+          <w:color w:val="161616"/>
+          <w:kern w:val="0"/>
+          <w:sz w:val="24"/>
+          <w:szCs w:val="24"/>
+          <w14:ligatures w14:val="none"/>
+        </w:rPr>
+        <w:t>transform</w:t>
+      </w:r>
+      <w:r>
+        <w:rPr>
+          <w:rFonts w:ascii="Segoe UI" w:eastAsia="Times New Roman" w:hAnsi="Segoe UI" w:cs="Segoe UI"/>
+          <w:color w:val="161616"/>
+          <w:kern w:val="0"/>
+          <w:sz w:val="24"/>
+          <w:szCs w:val="24"/>
+          <w14:ligatures w14:val="none"/>
+        </w:rPr>
+        <w:t>, and </w:t>
+      </w:r>
+      <w:r>
+        <w:rPr>
+          <w:rFonts w:ascii="Segoe UI" w:eastAsia="Times New Roman" w:hAnsi="Segoe UI" w:cs="Segoe UI"/>
+          <w:i/>
+          <w:iCs/>
+          <w:color w:val="161616"/>
+          <w:kern w:val="0"/>
+          <w:sz w:val="24"/>
+          <w:szCs w:val="24"/>
+          <w14:ligatures w14:val="none"/>
+        </w:rPr>
+        <w:t>load</w:t>
+      </w:r>
+      <w:r>
+        <w:rPr>
+          <w:rFonts w:ascii="Segoe UI" w:eastAsia="Times New Roman" w:hAnsi="Segoe UI" w:cs="Segoe UI"/>
+          <w:color w:val="161616"/>
+          <w:kern w:val="0"/>
+          <w:sz w:val="24"/>
+          <w:szCs w:val="24"/>
+          <w14:ligatures w14:val="none"/>
+        </w:rPr>
+        <w:t> (ETL) solutions that populate analytical data stores with data from transactional systems across the organization.</w:t>
+      </w:r>
+    </w:p>
+    <w:p>
+      <w:pPr>
+        <w:shd w:val="clear" w:color="auto" w:fill="FFFFFF"/>
+        <w:spacing w:before="480" w:after="180" w:line="240" w:lineRule="auto"/>
+        <w:outlineLvl w:val="1"/>
+        <w:rPr>
+          <w:rFonts w:ascii="Segoe UI" w:eastAsia="Times New Roman" w:hAnsi="Segoe UI" w:cs="Segoe UI"/>
+          <w:b/>
+          <w:bCs/>
+          <w:color w:val="161616"/>
+          <w:kern w:val="0"/>
+          <w:sz w:val="36"/>
+          <w:szCs w:val="36"/>
+          <w14:ligatures w14:val="none"/>
+        </w:rPr>
+      </w:pPr>
+      <w:r>
+        <w:rPr>
+          <w:rFonts w:ascii="Segoe UI" w:eastAsia="Times New Roman" w:hAnsi="Segoe UI" w:cs="Segoe UI"/>
+          <w:b/>
+          <w:bCs/>
+          <w:color w:val="161616"/>
+          <w:kern w:val="0"/>
+          <w:sz w:val="36"/>
+          <w:szCs w:val="36"/>
+          <w14:ligatures w14:val="none"/>
+        </w:rPr>
+        <w:t>Azure Synapse Analytics</w:t>
+      </w:r>
+    </w:p>
+    <w:p>
+      <w:pPr>
+        <w:shd w:val="clear" w:color="auto" w:fill="FFFFFF"/>
+        <w:spacing w:before="100" w:beforeAutospacing="1" w:after="100" w:afterAutospacing="1" w:line="240" w:lineRule="auto"/>
+        <w:rPr>
+          <w:rFonts w:ascii="Segoe UI" w:eastAsia="Times New Roman" w:hAnsi="Segoe UI" w:cs="Segoe UI"/>
+          <w:color w:val="161616"/>
+          <w:kern w:val="0"/>
+          <w:sz w:val="24"/>
+          <w:szCs w:val="24"/>
+          <w14:ligatures w14:val="none"/>
+        </w:rPr>
+      </w:pPr>
+      <w:r>
+        <w:rPr>
+          <w:rFonts w:ascii="Segoe UI" w:eastAsia="Times New Roman" w:hAnsi="Segoe UI" w:cs="Segoe UI"/>
+          <w:noProof/>
+          <w:color w:val="161616"/>
+          <w:kern w:val="0"/>
+          <w:sz w:val="24"/>
+          <w:szCs w:val="24"/>
+          <w14:ligatures w14:val="none"/>
+        </w:rPr>
+        <w:drawing>
+          <wp:inline distT="0" distB="0" distL="0" distR="0" wp14:anchorId="1F2E560E" wp14:editId="300ECA7B">
+            <wp:extent cx="762000" cy="762000"/>
+            <wp:effectExtent l="0" t="0" r="0" b="0"/>
+            <wp:docPr id="842761984" name="Picture 10" descr="Azure Synapse Analytics logo"/>
+            <wp:cNvGraphicFramePr>
+              <a:graphicFrameLocks xmlns:a="http://schemas.openxmlformats.org/drawingml/2006/main" noChangeAspect="1"/>
+            </wp:cNvGraphicFramePr>
+            <a:graphic xmlns:a="http://schemas.openxmlformats.org/drawingml/2006/main">
+              <a:graphicData uri="http://schemas.openxmlformats.org/drawingml/2006/picture">
+                <pic:pic xmlns:pic="http://schemas.openxmlformats.org/drawingml/2006/picture">
+                  <pic:nvPicPr>
+                    <pic:cNvPr id="0" name="Picture 15" descr="Azure Synapse Analytics logo"/>
+                    <pic:cNvPicPr>
+                      <a:picLocks noChangeAspect="1" noChangeArrowheads="1"/>
+                    </pic:cNvPicPr>
+                  </pic:nvPicPr>
+                  <pic:blipFill>
+                    <a:blip r:embed="rId10">
+                      <a:extLst>
+                        <a:ext uri="{28A0092B-C50C-407E-A947-70E740481C1C}">
+                          <a14:useLocalDpi xmlns:a14="http://schemas.microsoft.com/office/drawing/2010/main" val="0"/>
+                        </a:ext>
+                      </a:extLst>
+                    </a:blip>
+                    <a:srcRect/>
+                    <a:stretch>
+                      <a:fillRect/>
+                    </a:stretch>
+                  </pic:blipFill>
+                  <pic:spPr bwMode="auto">
+                    <a:xfrm>
+                      <a:off x="0" y="0"/>
+                      <a:ext cx="762000" cy="762000"/>
+                    </a:xfrm>
+                    <a:prstGeom prst="rect">
+                      <a:avLst/>
+                    </a:prstGeom>
+                    <a:noFill/>
+                    <a:ln>
+                      <a:noFill/>
+                    </a:ln>
+                  </pic:spPr>
+                </pic:pic>
+              </a:graphicData>
+            </a:graphic>
+          </wp:inline>
+        </w:drawing>
+      </w:r>
+      <w:r>
+        <w:rPr>
+          <w:rFonts w:ascii="Segoe UI" w:eastAsia="Times New Roman" w:hAnsi="Segoe UI" w:cs="Segoe UI"/>
+          <w:color w:val="161616"/>
+          <w:kern w:val="0"/>
+          <w:sz w:val="24"/>
+          <w:szCs w:val="24"/>
+          <w14:ligatures w14:val="none"/>
+        </w:rPr>
+        <w:t> Azure Synapse Analytics is a comprehensive, unified data analytics solution that provides a single service interface for multiple analytical capabilities, including:</w:t>
+      </w:r>
+    </w:p>
+    <w:p>
+      <w:pPr>
+        <w:numPr>
+          <w:ilvl w:val="0"/>
+          <w:numId w:val="9"/>
+        </w:numPr>
+        <w:shd w:val="clear" w:color="auto" w:fill="FFFFFF"/>
+        <w:spacing w:after="0" w:line="240" w:lineRule="auto"/>
+        <w:ind w:left="1290"/>
+        <w:rPr>
+          <w:rFonts w:ascii="Segoe UI" w:eastAsia="Times New Roman" w:hAnsi="Segoe UI" w:cs="Segoe UI"/>
+          <w:color w:val="161616"/>
+          <w:kern w:val="0"/>
+          <w:sz w:val="24"/>
+          <w:szCs w:val="24"/>
+          <w14:ligatures w14:val="none"/>
+        </w:rPr>
+      </w:pPr>
+      <w:r>
+        <w:rPr>
+          <w:rFonts w:ascii="Segoe UI" w:eastAsia="Times New Roman" w:hAnsi="Segoe UI" w:cs="Segoe UI"/>
+          <w:b/>
+          <w:bCs/>
+          <w:color w:val="161616"/>
+          <w:kern w:val="0"/>
+          <w:sz w:val="24"/>
+          <w:szCs w:val="24"/>
+          <w14:ligatures w14:val="none"/>
+        </w:rPr>
+        <w:t>Pipelines</w:t>
+      </w:r>
+      <w:r>
+        <w:rPr>
+          <w:rFonts w:ascii="Segoe UI" w:eastAsia="Times New Roman" w:hAnsi="Segoe UI" w:cs="Segoe UI"/>
+          <w:color w:val="161616"/>
+          <w:kern w:val="0"/>
+          <w:sz w:val="24"/>
+          <w:szCs w:val="24"/>
+          <w14:ligatures w14:val="none"/>
+        </w:rPr>
+        <w:t> - based on the same technology as Azure Data Factory.</w:t>
+      </w:r>
+    </w:p>
+    <w:p>
+      <w:pPr>
+        <w:numPr>
+          <w:ilvl w:val="0"/>
+          <w:numId w:val="9"/>
+        </w:numPr>
+        <w:shd w:val="clear" w:color="auto" w:fill="FFFFFF"/>
+        <w:spacing w:after="0" w:line="240" w:lineRule="auto"/>
+        <w:ind w:left="1290"/>
+        <w:rPr>
+          <w:rFonts w:ascii="Segoe UI" w:eastAsia="Times New Roman" w:hAnsi="Segoe UI" w:cs="Segoe UI"/>
+          <w:color w:val="161616"/>
+          <w:kern w:val="0"/>
+          <w:sz w:val="24"/>
+          <w:szCs w:val="24"/>
+          <w14:ligatures w14:val="none"/>
+        </w:rPr>
+      </w:pPr>
+      <w:r>
+        <w:rPr>
+          <w:rFonts w:ascii="Segoe UI" w:eastAsia="Times New Roman" w:hAnsi="Segoe UI" w:cs="Segoe UI"/>
+          <w:b/>
+          <w:bCs/>
+          <w:color w:val="161616"/>
+          <w:kern w:val="0"/>
+          <w:sz w:val="24"/>
+          <w:szCs w:val="24"/>
+          <w14:ligatures w14:val="none"/>
+        </w:rPr>
+        <w:t>SQL</w:t>
+      </w:r>
+      <w:r>
+        <w:rPr>
+          <w:rFonts w:ascii="Segoe UI" w:eastAsia="Times New Roman" w:hAnsi="Segoe UI" w:cs="Segoe UI"/>
+          <w:color w:val="161616"/>
+          <w:kern w:val="0"/>
+          <w:sz w:val="24"/>
+          <w:szCs w:val="24"/>
+          <w14:ligatures w14:val="none"/>
+        </w:rPr>
+        <w:t> - a highly scalable SQL database engine, optimized for data warehouse workloads.</w:t>
+      </w:r>
+    </w:p>
+    <w:p>
+      <w:pPr>
+        <w:numPr>
+          <w:ilvl w:val="0"/>
+          <w:numId w:val="9"/>
+        </w:numPr>
+        <w:shd w:val="clear" w:color="auto" w:fill="FFFFFF"/>
+        <w:spacing w:after="0" w:line="240" w:lineRule="auto"/>
+        <w:ind w:left="1290"/>
+        <w:rPr>
+          <w:rFonts w:ascii="Segoe UI" w:eastAsia="Times New Roman" w:hAnsi="Segoe UI" w:cs="Segoe UI"/>
+          <w:color w:val="161616"/>
+          <w:kern w:val="0"/>
+          <w:sz w:val="24"/>
+          <w:szCs w:val="24"/>
+          <w14:ligatures w14:val="none"/>
+        </w:rPr>
+      </w:pPr>
+      <w:r>
+        <w:rPr>
+          <w:rFonts w:ascii="Segoe UI" w:eastAsia="Times New Roman" w:hAnsi="Segoe UI" w:cs="Segoe UI"/>
+          <w:b/>
+          <w:bCs/>
+          <w:color w:val="161616"/>
+          <w:kern w:val="0"/>
+          <w:sz w:val="24"/>
+          <w:szCs w:val="24"/>
+          <w14:ligatures w14:val="none"/>
+        </w:rPr>
+        <w:t>Apache Spark</w:t>
+      </w:r>
+      <w:r>
+        <w:rPr>
+          <w:rFonts w:ascii="Segoe UI" w:eastAsia="Times New Roman" w:hAnsi="Segoe UI" w:cs="Segoe UI"/>
+          <w:color w:val="161616"/>
+          <w:kern w:val="0"/>
+          <w:sz w:val="24"/>
+          <w:szCs w:val="24"/>
+          <w14:ligatures w14:val="none"/>
+        </w:rPr>
+        <w:t> - an open-source distributed data processing system that supports multiple programming languages and APIs, including Java, Scala, Python, and SQL.</w:t>
+      </w:r>
+    </w:p>
+    <w:p>
+      <w:pPr>
+        <w:numPr>
+          <w:ilvl w:val="0"/>
+          <w:numId w:val="9"/>
+        </w:numPr>
+        <w:shd w:val="clear" w:color="auto" w:fill="FFFFFF"/>
+        <w:spacing w:after="0" w:line="240" w:lineRule="auto"/>
+        <w:ind w:left="1290"/>
+        <w:rPr>
+          <w:rFonts w:ascii="Segoe UI" w:eastAsia="Times New Roman" w:hAnsi="Segoe UI" w:cs="Segoe UI"/>
+          <w:color w:val="161616"/>
+          <w:kern w:val="0"/>
+          <w:sz w:val="24"/>
+          <w:szCs w:val="24"/>
+          <w14:ligatures w14:val="none"/>
+        </w:rPr>
+      </w:pPr>
+      <w:r>
+        <w:rPr>
+          <w:rFonts w:ascii="Segoe UI" w:eastAsia="Times New Roman" w:hAnsi="Segoe UI" w:cs="Segoe UI"/>
+          <w:b/>
+          <w:bCs/>
+          <w:color w:val="161616"/>
+          <w:kern w:val="0"/>
+          <w:sz w:val="24"/>
+          <w:szCs w:val="24"/>
+          <w14:ligatures w14:val="none"/>
+        </w:rPr>
+        <w:t>Azure Synapse Data Explorer</w:t>
+      </w:r>
+      <w:r>
+        <w:rPr>
+          <w:rFonts w:ascii="Segoe UI" w:eastAsia="Times New Roman" w:hAnsi="Segoe UI" w:cs="Segoe UI"/>
+          <w:color w:val="161616"/>
+          <w:kern w:val="0"/>
+          <w:sz w:val="24"/>
+          <w:szCs w:val="24"/>
+          <w14:ligatures w14:val="none"/>
+        </w:rPr>
+        <w:t> - a high-performance data analytics solution that is optimized for real-time querying of log and telemetry data using Kusto Query Language (KQL).</w:t>
+      </w:r>
+    </w:p>
+    <w:p>
+      <w:pPr>
+        <w:shd w:val="clear" w:color="auto" w:fill="FFFFFF"/>
+        <w:spacing w:before="100" w:beforeAutospacing="1" w:after="100" w:afterAutospacing="1" w:line="240" w:lineRule="auto"/>
+        <w:rPr>
+          <w:rFonts w:ascii="Segoe UI" w:eastAsia="Times New Roman" w:hAnsi="Segoe UI" w:cs="Segoe UI"/>
+          <w:color w:val="161616"/>
+          <w:kern w:val="0"/>
+          <w:sz w:val="24"/>
+          <w:szCs w:val="24"/>
+          <w14:ligatures w14:val="none"/>
+        </w:rPr>
+      </w:pPr>
+      <w:r>
+        <w:rPr>
+          <w:rFonts w:ascii="Segoe UI" w:eastAsia="Times New Roman" w:hAnsi="Segoe UI" w:cs="Segoe UI"/>
+          <w:color w:val="161616"/>
+          <w:kern w:val="0"/>
+          <w:sz w:val="24"/>
+          <w:szCs w:val="24"/>
+          <w14:ligatures w14:val="none"/>
+        </w:rPr>
+        <w:t>Data engineers can use Azure Synapse Analytics to create a unified data analytics solution that combines data ingestion pipelines, data warehouse storage, and data lake storage through a single service.</w:t>
+      </w:r>
+    </w:p>
+    <w:p>
+      <w:pPr>
+        <w:shd w:val="clear" w:color="auto" w:fill="FFFFFF"/>
+        <w:spacing w:before="100" w:beforeAutospacing="1" w:after="100" w:afterAutospacing="1" w:line="240" w:lineRule="auto"/>
+        <w:rPr>
+          <w:rFonts w:ascii="Segoe UI" w:eastAsia="Times New Roman" w:hAnsi="Segoe UI" w:cs="Segoe UI"/>
+          <w:color w:val="161616"/>
+          <w:kern w:val="0"/>
+          <w:sz w:val="24"/>
+          <w:szCs w:val="24"/>
+          <w14:ligatures w14:val="none"/>
+        </w:rPr>
+      </w:pPr>
+      <w:r>
+        <w:rPr>
+          <w:rFonts w:ascii="Segoe UI" w:eastAsia="Times New Roman" w:hAnsi="Segoe UI" w:cs="Segoe UI"/>
+          <w:color w:val="161616"/>
+          <w:kern w:val="0"/>
+          <w:sz w:val="24"/>
+          <w:szCs w:val="24"/>
+          <w14:ligatures w14:val="none"/>
+        </w:rPr>
+        <w:lastRenderedPageBreak/>
+        <w:t xml:space="preserve">Data analysts can use SQL and Spark pools through interactive notebooks to explore and analyze </w:t>
+      </w:r>
+      <w:proofErr w:type="gramStart"/>
+      <w:r>
+        <w:rPr>
+          <w:rFonts w:ascii="Segoe UI" w:eastAsia="Times New Roman" w:hAnsi="Segoe UI" w:cs="Segoe UI"/>
+          <w:color w:val="161616"/>
+          <w:kern w:val="0"/>
+          <w:sz w:val="24"/>
+          <w:szCs w:val="24"/>
+          <w14:ligatures w14:val="none"/>
+        </w:rPr>
+        <w:t>data, and</w:t>
+      </w:r>
+      <w:proofErr w:type="gramEnd"/>
+      <w:r>
+        <w:rPr>
+          <w:rFonts w:ascii="Segoe UI" w:eastAsia="Times New Roman" w:hAnsi="Segoe UI" w:cs="Segoe UI"/>
+          <w:color w:val="161616"/>
+          <w:kern w:val="0"/>
+          <w:sz w:val="24"/>
+          <w:szCs w:val="24"/>
+          <w14:ligatures w14:val="none"/>
+        </w:rPr>
+        <w:t xml:space="preserve"> take advantage of integration with services such as Azure Machine Learning and Microsoft Power BI to create data models and extract insights from the data.</w:t>
+      </w:r>
+    </w:p>
+    <w:p>
+      <w:pPr>
+        <w:shd w:val="clear" w:color="auto" w:fill="FFFFFF"/>
+        <w:spacing w:before="480" w:after="180" w:line="240" w:lineRule="auto"/>
+        <w:outlineLvl w:val="1"/>
+        <w:rPr>
+          <w:rFonts w:ascii="Segoe UI" w:eastAsia="Times New Roman" w:hAnsi="Segoe UI" w:cs="Segoe UI"/>
+          <w:b/>
+          <w:bCs/>
+          <w:color w:val="161616"/>
+          <w:kern w:val="0"/>
+          <w:sz w:val="36"/>
+          <w:szCs w:val="36"/>
+          <w14:ligatures w14:val="none"/>
+        </w:rPr>
+      </w:pPr>
+      <w:r>
+        <w:rPr>
+          <w:rFonts w:ascii="Segoe UI" w:eastAsia="Times New Roman" w:hAnsi="Segoe UI" w:cs="Segoe UI"/>
+          <w:b/>
+          <w:bCs/>
+          <w:color w:val="161616"/>
+          <w:kern w:val="0"/>
+          <w:sz w:val="36"/>
+          <w:szCs w:val="36"/>
+          <w14:ligatures w14:val="none"/>
+        </w:rPr>
+        <w:t>Azure Databricks</w:t>
+      </w:r>
+    </w:p>
+    <w:p>
+      <w:pPr>
+        <w:shd w:val="clear" w:color="auto" w:fill="FFFFFF"/>
+        <w:spacing w:before="100" w:beforeAutospacing="1" w:after="100" w:afterAutospacing="1" w:line="240" w:lineRule="auto"/>
+        <w:rPr>
+          <w:rFonts w:ascii="Segoe UI" w:eastAsia="Times New Roman" w:hAnsi="Segoe UI" w:cs="Segoe UI"/>
+          <w:color w:val="161616"/>
+          <w:kern w:val="0"/>
+          <w:sz w:val="24"/>
+          <w:szCs w:val="24"/>
+          <w14:ligatures w14:val="none"/>
+        </w:rPr>
+      </w:pPr>
+      <w:r>
+        <w:rPr>
+          <w:rFonts w:ascii="Segoe UI" w:eastAsia="Times New Roman" w:hAnsi="Segoe UI" w:cs="Segoe UI"/>
+          <w:noProof/>
+          <w:color w:val="161616"/>
+          <w:kern w:val="0"/>
+          <w:sz w:val="24"/>
+          <w:szCs w:val="24"/>
+          <w14:ligatures w14:val="none"/>
+        </w:rPr>
+        <w:drawing>
+          <wp:inline distT="0" distB="0" distL="0" distR="0" wp14:anchorId="4FA808B0" wp14:editId="55EB1E79">
+            <wp:extent cx="762000" cy="762000"/>
+            <wp:effectExtent l="0" t="0" r="0" b="0"/>
+            <wp:docPr id="1308429254" name="Picture 9" descr="Azure Databricks logo"/>
+            <wp:cNvGraphicFramePr>
+              <a:graphicFrameLocks xmlns:a="http://schemas.openxmlformats.org/drawingml/2006/main" noChangeAspect="1"/>
+            </wp:cNvGraphicFramePr>
+            <a:graphic xmlns:a="http://schemas.openxmlformats.org/drawingml/2006/main">
+              <a:graphicData uri="http://schemas.openxmlformats.org/drawingml/2006/picture">
+                <pic:pic xmlns:pic="http://schemas.openxmlformats.org/drawingml/2006/picture">
+                  <pic:nvPicPr>
+                    <pic:cNvPr id="0" name="Picture 16" descr="Azure Databricks logo"/>
+                    <pic:cNvPicPr>
+                      <a:picLocks noChangeAspect="1" noChangeArrowheads="1"/>
+                    </pic:cNvPicPr>
+                  </pic:nvPicPr>
+                  <pic:blipFill>
+                    <a:blip r:embed="rId11">
+                      <a:extLst>
+                        <a:ext uri="{28A0092B-C50C-407E-A947-70E740481C1C}">
+                          <a14:useLocalDpi xmlns:a14="http://schemas.microsoft.com/office/drawing/2010/main" val="0"/>
+                        </a:ext>
+                      </a:extLst>
+                    </a:blip>
+                    <a:srcRect/>
+                    <a:stretch>
+                      <a:fillRect/>
+                    </a:stretch>
+                  </pic:blipFill>
+                  <pic:spPr bwMode="auto">
+                    <a:xfrm>
+                      <a:off x="0" y="0"/>
+                      <a:ext cx="762000" cy="762000"/>
+                    </a:xfrm>
+                    <a:prstGeom prst="rect">
+                      <a:avLst/>
+                    </a:prstGeom>
+                    <a:noFill/>
+                    <a:ln>
+                      <a:noFill/>
+                    </a:ln>
+                  </pic:spPr>
+                </pic:pic>
+              </a:graphicData>
+            </a:graphic>
+          </wp:inline>
+        </w:drawing>
+      </w:r>
+      <w:r>
+        <w:rPr>
+          <w:rFonts w:ascii="Segoe UI" w:eastAsia="Times New Roman" w:hAnsi="Segoe UI" w:cs="Segoe UI"/>
+          <w:color w:val="161616"/>
+          <w:kern w:val="0"/>
+          <w:sz w:val="24"/>
+          <w:szCs w:val="24"/>
+          <w14:ligatures w14:val="none"/>
+        </w:rPr>
+        <w:t> Azure Databricks is an Azure-integrated version of the popular Databricks platform, which combines the Apache Spark data processing platform with SQL database semantics and an integrated management interface to enable large-scale data analytics.</w:t>
+      </w:r>
+    </w:p>
+    <w:p>
+      <w:pPr>
+        <w:shd w:val="clear" w:color="auto" w:fill="FFFFFF"/>
+        <w:spacing w:before="100" w:beforeAutospacing="1" w:after="100" w:afterAutospacing="1" w:line="240" w:lineRule="auto"/>
+        <w:rPr>
+          <w:rFonts w:ascii="Segoe UI" w:eastAsia="Times New Roman" w:hAnsi="Segoe UI" w:cs="Segoe UI"/>
+          <w:color w:val="161616"/>
+          <w:kern w:val="0"/>
+          <w:sz w:val="24"/>
+          <w:szCs w:val="24"/>
+          <w14:ligatures w14:val="none"/>
+        </w:rPr>
+      </w:pPr>
+      <w:r>
+        <w:rPr>
+          <w:rFonts w:ascii="Segoe UI" w:eastAsia="Times New Roman" w:hAnsi="Segoe UI" w:cs="Segoe UI"/>
+          <w:color w:val="161616"/>
+          <w:kern w:val="0"/>
+          <w:sz w:val="24"/>
+          <w:szCs w:val="24"/>
+          <w14:ligatures w14:val="none"/>
+        </w:rPr>
+        <w:t>Data engineers can use existing Databricks and Spark skills to create analytical data stores in Azure Databricks.</w:t>
+      </w:r>
+    </w:p>
+    <w:p>
+      <w:pPr>
+        <w:shd w:val="clear" w:color="auto" w:fill="FFFFFF"/>
+        <w:spacing w:before="100" w:beforeAutospacing="1" w:after="100" w:afterAutospacing="1" w:line="240" w:lineRule="auto"/>
+        <w:rPr>
+          <w:rFonts w:ascii="Segoe UI" w:eastAsia="Times New Roman" w:hAnsi="Segoe UI" w:cs="Segoe UI"/>
+          <w:color w:val="161616"/>
+          <w:kern w:val="0"/>
+          <w:sz w:val="24"/>
+          <w:szCs w:val="24"/>
+          <w14:ligatures w14:val="none"/>
+        </w:rPr>
+      </w:pPr>
+      <w:r>
+        <w:rPr>
+          <w:rFonts w:ascii="Segoe UI" w:eastAsia="Times New Roman" w:hAnsi="Segoe UI" w:cs="Segoe UI"/>
+          <w:color w:val="161616"/>
+          <w:kern w:val="0"/>
+          <w:sz w:val="24"/>
+          <w:szCs w:val="24"/>
+          <w14:ligatures w14:val="none"/>
+        </w:rPr>
+        <w:t>Data Analysts can use the native notebook support in Azure Databricks to query and visualize data in an easy to use web-based interface.</w:t>
+      </w:r>
+    </w:p>
+    <w:p>
+      <w:pPr>
+        <w:shd w:val="clear" w:color="auto" w:fill="FFFFFF"/>
+        <w:spacing w:before="480" w:after="180" w:line="240" w:lineRule="auto"/>
+        <w:outlineLvl w:val="1"/>
+        <w:rPr>
+          <w:rFonts w:ascii="Segoe UI" w:eastAsia="Times New Roman" w:hAnsi="Segoe UI" w:cs="Segoe UI"/>
+          <w:b/>
+          <w:bCs/>
+          <w:color w:val="161616"/>
+          <w:kern w:val="0"/>
+          <w:sz w:val="36"/>
+          <w:szCs w:val="36"/>
+          <w14:ligatures w14:val="none"/>
+        </w:rPr>
+      </w:pPr>
+      <w:r>
+        <w:rPr>
+          <w:rFonts w:ascii="Segoe UI" w:eastAsia="Times New Roman" w:hAnsi="Segoe UI" w:cs="Segoe UI"/>
+          <w:b/>
+          <w:bCs/>
+          <w:color w:val="161616"/>
+          <w:kern w:val="0"/>
+          <w:sz w:val="36"/>
+          <w:szCs w:val="36"/>
+          <w14:ligatures w14:val="none"/>
+        </w:rPr>
+        <w:t>Azure HDInsight</w:t>
+      </w:r>
+    </w:p>
+    <w:p>
+      <w:pPr>
+        <w:shd w:val="clear" w:color="auto" w:fill="FFFFFF"/>
+        <w:spacing w:before="100" w:beforeAutospacing="1" w:after="100" w:afterAutospacing="1" w:line="240" w:lineRule="auto"/>
+        <w:rPr>
+          <w:rFonts w:ascii="Segoe UI" w:eastAsia="Times New Roman" w:hAnsi="Segoe UI" w:cs="Segoe UI"/>
+          <w:color w:val="161616"/>
+          <w:kern w:val="0"/>
+          <w:sz w:val="24"/>
+          <w:szCs w:val="24"/>
+          <w14:ligatures w14:val="none"/>
+        </w:rPr>
+      </w:pPr>
+      <w:r>
+        <w:rPr>
+          <w:rFonts w:ascii="Segoe UI" w:eastAsia="Times New Roman" w:hAnsi="Segoe UI" w:cs="Segoe UI"/>
+          <w:noProof/>
+          <w:color w:val="161616"/>
+          <w:kern w:val="0"/>
+          <w:sz w:val="24"/>
+          <w:szCs w:val="24"/>
+          <w14:ligatures w14:val="none"/>
+        </w:rPr>
+        <w:drawing>
+          <wp:inline distT="0" distB="0" distL="0" distR="0" wp14:anchorId="7C622B37" wp14:editId="70EF6A5D">
+            <wp:extent cx="752475" cy="762000"/>
+            <wp:effectExtent l="0" t="0" r="9525" b="0"/>
+            <wp:docPr id="969445301" name="Picture 8" descr="Azure HDInsight logo"/>
+            <wp:cNvGraphicFramePr>
+              <a:graphicFrameLocks xmlns:a="http://schemas.openxmlformats.org/drawingml/2006/main" noChangeAspect="1"/>
+            </wp:cNvGraphicFramePr>
+            <a:graphic xmlns:a="http://schemas.openxmlformats.org/drawingml/2006/main">
+              <a:graphicData uri="http://schemas.openxmlformats.org/drawingml/2006/picture">
+                <pic:pic xmlns:pic="http://schemas.openxmlformats.org/drawingml/2006/picture">
+                  <pic:nvPicPr>
+                    <pic:cNvPr id="0" name="Picture 17" descr="Azure HDInsight logo"/>
+                    <pic:cNvPicPr>
+                      <a:picLocks noChangeAspect="1" noChangeArrowheads="1"/>
+                    </pic:cNvPicPr>
+                  </pic:nvPicPr>
+                  <pic:blipFill>
+                    <a:blip r:embed="rId12">
+                      <a:extLst>
+                        <a:ext uri="{28A0092B-C50C-407E-A947-70E740481C1C}">
+                          <a14:useLocalDpi xmlns:a14="http://schemas.microsoft.com/office/drawing/2010/main" val="0"/>
+                        </a:ext>
+                      </a:extLst>
+                    </a:blip>
+                    <a:srcRect/>
+                    <a:stretch>
+                      <a:fillRect/>
+                    </a:stretch>
+                  </pic:blipFill>
+                  <pic:spPr bwMode="auto">
+                    <a:xfrm>
+                      <a:off x="0" y="0"/>
+                      <a:ext cx="752475" cy="762000"/>
+                    </a:xfrm>
+                    <a:prstGeom prst="rect">
+                      <a:avLst/>
+                    </a:prstGeom>
+                    <a:noFill/>
+                    <a:ln>
+                      <a:noFill/>
+                    </a:ln>
+                  </pic:spPr>
+                </pic:pic>
+              </a:graphicData>
+            </a:graphic>
+          </wp:inline>
+        </w:drawing>
+      </w:r>
+      <w:r>
+        <w:rPr>
+          <w:rFonts w:ascii="Segoe UI" w:eastAsia="Times New Roman" w:hAnsi="Segoe UI" w:cs="Segoe UI"/>
+          <w:color w:val="161616"/>
+          <w:kern w:val="0"/>
+          <w:sz w:val="24"/>
+          <w:szCs w:val="24"/>
+          <w14:ligatures w14:val="none"/>
+        </w:rPr>
+        <w:t> Azure HDInsight is an Azure service that provides Azure-hosted clusters for popular Apache open-source big data processing technologies, including:</w:t>
+      </w:r>
+    </w:p>
+    <w:p>
+      <w:pPr>
+        <w:numPr>
+          <w:ilvl w:val="0"/>
+          <w:numId w:val="10"/>
+        </w:numPr>
+        <w:shd w:val="clear" w:color="auto" w:fill="FFFFFF"/>
+        <w:spacing w:after="0" w:line="240" w:lineRule="auto"/>
+        <w:ind w:left="1290"/>
+        <w:rPr>
+          <w:rFonts w:ascii="Segoe UI" w:eastAsia="Times New Roman" w:hAnsi="Segoe UI" w:cs="Segoe UI"/>
+          <w:color w:val="161616"/>
+          <w:kern w:val="0"/>
+          <w:sz w:val="24"/>
+          <w:szCs w:val="24"/>
+          <w14:ligatures w14:val="none"/>
+        </w:rPr>
+      </w:pPr>
+      <w:r>
+        <w:rPr>
+          <w:rFonts w:ascii="Segoe UI" w:eastAsia="Times New Roman" w:hAnsi="Segoe UI" w:cs="Segoe UI"/>
+          <w:b/>
+          <w:bCs/>
+          <w:color w:val="161616"/>
+          <w:kern w:val="0"/>
+          <w:sz w:val="24"/>
+          <w:szCs w:val="24"/>
+          <w14:ligatures w14:val="none"/>
+        </w:rPr>
+        <w:t>Apache Spark</w:t>
+      </w:r>
+      <w:r>
+        <w:rPr>
+          <w:rFonts w:ascii="Segoe UI" w:eastAsia="Times New Roman" w:hAnsi="Segoe UI" w:cs="Segoe UI"/>
+          <w:color w:val="161616"/>
+          <w:kern w:val="0"/>
+          <w:sz w:val="24"/>
+          <w:szCs w:val="24"/>
+          <w14:ligatures w14:val="none"/>
+        </w:rPr>
+        <w:t> - a distributed data processing system that supports multiple programming languages and APIs, including Java, Scala, Python, and SQL.</w:t>
+      </w:r>
+    </w:p>
+    <w:p>
+      <w:pPr>
+        <w:numPr>
+          <w:ilvl w:val="0"/>
+          <w:numId w:val="10"/>
+        </w:numPr>
+        <w:shd w:val="clear" w:color="auto" w:fill="FFFFFF"/>
+        <w:spacing w:after="0" w:line="240" w:lineRule="auto"/>
+        <w:ind w:left="1290"/>
+        <w:rPr>
+          <w:rFonts w:ascii="Segoe UI" w:eastAsia="Times New Roman" w:hAnsi="Segoe UI" w:cs="Segoe UI"/>
+          <w:color w:val="161616"/>
+          <w:kern w:val="0"/>
+          <w:sz w:val="24"/>
+          <w:szCs w:val="24"/>
+          <w14:ligatures w14:val="none"/>
+        </w:rPr>
+      </w:pPr>
+      <w:r>
+        <w:rPr>
+          <w:rFonts w:ascii="Segoe UI" w:eastAsia="Times New Roman" w:hAnsi="Segoe UI" w:cs="Segoe UI"/>
+          <w:b/>
+          <w:bCs/>
+          <w:color w:val="161616"/>
+          <w:kern w:val="0"/>
+          <w:sz w:val="24"/>
+          <w:szCs w:val="24"/>
+          <w14:ligatures w14:val="none"/>
+        </w:rPr>
+        <w:t>Apache Hadoop</w:t>
+      </w:r>
+      <w:r>
+        <w:rPr>
+          <w:rFonts w:ascii="Segoe UI" w:eastAsia="Times New Roman" w:hAnsi="Segoe UI" w:cs="Segoe UI"/>
+          <w:color w:val="161616"/>
+          <w:kern w:val="0"/>
+          <w:sz w:val="24"/>
+          <w:szCs w:val="24"/>
+          <w14:ligatures w14:val="none"/>
+        </w:rPr>
+        <w:t> - a distributed system that uses </w:t>
+      </w:r>
+      <w:r>
+        <w:rPr>
+          <w:rFonts w:ascii="Segoe UI" w:eastAsia="Times New Roman" w:hAnsi="Segoe UI" w:cs="Segoe UI"/>
+          <w:i/>
+          <w:iCs/>
+          <w:color w:val="161616"/>
+          <w:kern w:val="0"/>
+          <w:sz w:val="24"/>
+          <w:szCs w:val="24"/>
+          <w14:ligatures w14:val="none"/>
+        </w:rPr>
+        <w:t>MapReduce</w:t>
+      </w:r>
+      <w:r>
+        <w:rPr>
+          <w:rFonts w:ascii="Segoe UI" w:eastAsia="Times New Roman" w:hAnsi="Segoe UI" w:cs="Segoe UI"/>
+          <w:color w:val="161616"/>
+          <w:kern w:val="0"/>
+          <w:sz w:val="24"/>
+          <w:szCs w:val="24"/>
+          <w14:ligatures w14:val="none"/>
+        </w:rPr>
+        <w:t> jobs to process large volumes of data efficiently across multiple cluster nodes. MapReduce jobs can be written in Java or abstracted by interfaces such as Apache Hive - a SQL-based API that runs on Hadoop.</w:t>
+      </w:r>
+    </w:p>
+    <w:p>
+      <w:pPr>
+        <w:numPr>
+          <w:ilvl w:val="0"/>
+          <w:numId w:val="10"/>
+        </w:numPr>
+        <w:shd w:val="clear" w:color="auto" w:fill="FFFFFF"/>
+        <w:spacing w:after="0" w:line="240" w:lineRule="auto"/>
+        <w:ind w:left="1290"/>
+        <w:rPr>
+          <w:rFonts w:ascii="Segoe UI" w:eastAsia="Times New Roman" w:hAnsi="Segoe UI" w:cs="Segoe UI"/>
+          <w:color w:val="161616"/>
+          <w:kern w:val="0"/>
+          <w:sz w:val="24"/>
+          <w:szCs w:val="24"/>
+          <w14:ligatures w14:val="none"/>
+        </w:rPr>
+      </w:pPr>
+      <w:r>
+        <w:rPr>
+          <w:rFonts w:ascii="Segoe UI" w:eastAsia="Times New Roman" w:hAnsi="Segoe UI" w:cs="Segoe UI"/>
+          <w:b/>
+          <w:bCs/>
+          <w:color w:val="161616"/>
+          <w:kern w:val="0"/>
+          <w:sz w:val="24"/>
+          <w:szCs w:val="24"/>
+          <w14:ligatures w14:val="none"/>
+        </w:rPr>
+        <w:t>Apache HBase</w:t>
+      </w:r>
+      <w:r>
+        <w:rPr>
+          <w:rFonts w:ascii="Segoe UI" w:eastAsia="Times New Roman" w:hAnsi="Segoe UI" w:cs="Segoe UI"/>
+          <w:color w:val="161616"/>
+          <w:kern w:val="0"/>
+          <w:sz w:val="24"/>
+          <w:szCs w:val="24"/>
+          <w14:ligatures w14:val="none"/>
+        </w:rPr>
+        <w:t> - an open-source system for large-scale NoSQL data storage and querying.</w:t>
+      </w:r>
+    </w:p>
+    <w:p>
+      <w:pPr>
+        <w:numPr>
+          <w:ilvl w:val="0"/>
+          <w:numId w:val="10"/>
+        </w:numPr>
+        <w:shd w:val="clear" w:color="auto" w:fill="FFFFFF"/>
+        <w:spacing w:after="0" w:line="240" w:lineRule="auto"/>
+        <w:ind w:left="1290"/>
+        <w:rPr>
+          <w:rFonts w:ascii="Segoe UI" w:eastAsia="Times New Roman" w:hAnsi="Segoe UI" w:cs="Segoe UI"/>
+          <w:color w:val="161616"/>
+          <w:kern w:val="0"/>
+          <w:sz w:val="24"/>
+          <w:szCs w:val="24"/>
+          <w14:ligatures w14:val="none"/>
+        </w:rPr>
+      </w:pPr>
+      <w:r>
+        <w:rPr>
+          <w:rFonts w:ascii="Segoe UI" w:eastAsia="Times New Roman" w:hAnsi="Segoe UI" w:cs="Segoe UI"/>
+          <w:b/>
+          <w:bCs/>
+          <w:color w:val="161616"/>
+          <w:kern w:val="0"/>
+          <w:sz w:val="24"/>
+          <w:szCs w:val="24"/>
+          <w14:ligatures w14:val="none"/>
+        </w:rPr>
+        <w:t>Apache Kafka</w:t>
+      </w:r>
+      <w:r>
+        <w:rPr>
+          <w:rFonts w:ascii="Segoe UI" w:eastAsia="Times New Roman" w:hAnsi="Segoe UI" w:cs="Segoe UI"/>
+          <w:color w:val="161616"/>
+          <w:kern w:val="0"/>
+          <w:sz w:val="24"/>
+          <w:szCs w:val="24"/>
+          <w14:ligatures w14:val="none"/>
+        </w:rPr>
+        <w:t> - a message broker for data stream processing.</w:t>
+      </w:r>
+    </w:p>
+    <w:p>
+      <w:pPr>
+        <w:shd w:val="clear" w:color="auto" w:fill="FFFFFF"/>
+        <w:spacing w:before="100" w:beforeAutospacing="1" w:after="100" w:afterAutospacing="1" w:line="240" w:lineRule="auto"/>
+        <w:rPr>
+          <w:rFonts w:ascii="Segoe UI" w:eastAsia="Times New Roman" w:hAnsi="Segoe UI" w:cs="Segoe UI"/>
+          <w:color w:val="161616"/>
+          <w:kern w:val="0"/>
+          <w:sz w:val="24"/>
+          <w:szCs w:val="24"/>
+          <w14:ligatures w14:val="none"/>
+        </w:rPr>
+      </w:pPr>
+      <w:r>
+        <w:rPr>
+          <w:rFonts w:ascii="Segoe UI" w:eastAsia="Times New Roman" w:hAnsi="Segoe UI" w:cs="Segoe UI"/>
+          <w:color w:val="161616"/>
+          <w:kern w:val="0"/>
+          <w:sz w:val="24"/>
+          <w:szCs w:val="24"/>
+          <w14:ligatures w14:val="none"/>
+        </w:rPr>
+        <w:lastRenderedPageBreak/>
+        <w:t>Data engineers can use Azure HDInsight to support big data analytics workloads that depend on multiple open-source technologies.</w:t>
+      </w:r>
+    </w:p>
+    <w:p>
+      <w:pPr>
+        <w:shd w:val="clear" w:color="auto" w:fill="FFFFFF"/>
+        <w:spacing w:before="480" w:after="180" w:line="240" w:lineRule="auto"/>
+        <w:outlineLvl w:val="1"/>
+        <w:rPr>
+          <w:rFonts w:ascii="Segoe UI" w:eastAsia="Times New Roman" w:hAnsi="Segoe UI" w:cs="Segoe UI"/>
+          <w:b/>
+          <w:bCs/>
+          <w:color w:val="161616"/>
+          <w:kern w:val="0"/>
+          <w:sz w:val="36"/>
+          <w:szCs w:val="36"/>
+          <w14:ligatures w14:val="none"/>
+        </w:rPr>
+      </w:pPr>
+      <w:r>
+        <w:rPr>
+          <w:rFonts w:ascii="Segoe UI" w:eastAsia="Times New Roman" w:hAnsi="Segoe UI" w:cs="Segoe UI"/>
+          <w:b/>
+          <w:bCs/>
+          <w:color w:val="161616"/>
+          <w:kern w:val="0"/>
+          <w:sz w:val="36"/>
+          <w:szCs w:val="36"/>
+          <w14:ligatures w14:val="none"/>
+        </w:rPr>
+        <w:t>Azure Stream Analytics</w:t>
+      </w:r>
+    </w:p>
+    <w:p>
+      <w:pPr>
+        <w:shd w:val="clear" w:color="auto" w:fill="FFFFFF"/>
+        <w:spacing w:before="100" w:beforeAutospacing="1" w:after="100" w:afterAutospacing="1" w:line="240" w:lineRule="auto"/>
+        <w:rPr>
+          <w:rFonts w:ascii="Segoe UI" w:eastAsia="Times New Roman" w:hAnsi="Segoe UI" w:cs="Segoe UI"/>
+          <w:color w:val="161616"/>
+          <w:kern w:val="0"/>
+          <w:sz w:val="24"/>
+          <w:szCs w:val="24"/>
+          <w14:ligatures w14:val="none"/>
+        </w:rPr>
+      </w:pPr>
+      <w:r>
+        <w:rPr>
+          <w:rFonts w:ascii="Segoe UI" w:eastAsia="Times New Roman" w:hAnsi="Segoe UI" w:cs="Segoe UI"/>
+          <w:noProof/>
+          <w:color w:val="161616"/>
+          <w:kern w:val="0"/>
+          <w:sz w:val="24"/>
+          <w:szCs w:val="24"/>
+          <w14:ligatures w14:val="none"/>
+        </w:rPr>
+        <w:drawing>
+          <wp:inline distT="0" distB="0" distL="0" distR="0" wp14:anchorId="5D20D0AB" wp14:editId="14A56BF6">
+            <wp:extent cx="762000" cy="762000"/>
+            <wp:effectExtent l="0" t="0" r="0" b="0"/>
+            <wp:docPr id="476108734" name="Picture 7" descr="Azure Stream Analytics logo"/>
+            <wp:cNvGraphicFramePr>
+              <a:graphicFrameLocks xmlns:a="http://schemas.openxmlformats.org/drawingml/2006/main" noChangeAspect="1"/>
+            </wp:cNvGraphicFramePr>
+            <a:graphic xmlns:a="http://schemas.openxmlformats.org/drawingml/2006/main">
+              <a:graphicData uri="http://schemas.openxmlformats.org/drawingml/2006/picture">
+                <pic:pic xmlns:pic="http://schemas.openxmlformats.org/drawingml/2006/picture">
+                  <pic:nvPicPr>
+                    <pic:cNvPr id="0" name="Picture 18" descr="Azure Stream Analytics logo"/>
+                    <pic:cNvPicPr>
+                      <a:picLocks noChangeAspect="1" noChangeArrowheads="1"/>
+                    </pic:cNvPicPr>
+                  </pic:nvPicPr>
+                  <pic:blipFill>
+                    <a:blip r:embed="rId13">
+                      <a:extLst>
+                        <a:ext uri="{28A0092B-C50C-407E-A947-70E740481C1C}">
+                          <a14:useLocalDpi xmlns:a14="http://schemas.microsoft.com/office/drawing/2010/main" val="0"/>
+                        </a:ext>
+                      </a:extLst>
+                    </a:blip>
+                    <a:srcRect/>
+                    <a:stretch>
+                      <a:fillRect/>
+                    </a:stretch>
+                  </pic:blipFill>
+                  <pic:spPr bwMode="auto">
+                    <a:xfrm>
+                      <a:off x="0" y="0"/>
+                      <a:ext cx="762000" cy="762000"/>
+                    </a:xfrm>
+                    <a:prstGeom prst="rect">
+                      <a:avLst/>
+                    </a:prstGeom>
+                    <a:noFill/>
+                    <a:ln>
+                      <a:noFill/>
+                    </a:ln>
+                  </pic:spPr>
+                </pic:pic>
+              </a:graphicData>
+            </a:graphic>
+          </wp:inline>
+        </w:drawing>
+      </w:r>
+      <w:r>
+        <w:rPr>
+          <w:rFonts w:ascii="Segoe UI" w:eastAsia="Times New Roman" w:hAnsi="Segoe UI" w:cs="Segoe UI"/>
+          <w:color w:val="161616"/>
+          <w:kern w:val="0"/>
+          <w:sz w:val="24"/>
+          <w:szCs w:val="24"/>
+          <w14:ligatures w14:val="none"/>
+        </w:rPr>
+        <w:t> Azure Stream Analytics is a real-time stream processing engine that captures a stream of data from an input, applies a query to extract and manipulate data from the input stream, and writes the results to an output for analysis or further processing.</w:t>
+      </w:r>
+    </w:p>
+    <w:p>
+      <w:pPr>
+        <w:shd w:val="clear" w:color="auto" w:fill="FFFFFF"/>
+        <w:spacing w:before="100" w:beforeAutospacing="1" w:after="100" w:afterAutospacing="1" w:line="240" w:lineRule="auto"/>
+        <w:rPr>
+          <w:rFonts w:ascii="Segoe UI" w:eastAsia="Times New Roman" w:hAnsi="Segoe UI" w:cs="Segoe UI"/>
+          <w:color w:val="161616"/>
+          <w:kern w:val="0"/>
+          <w:sz w:val="24"/>
+          <w:szCs w:val="24"/>
+          <w14:ligatures w14:val="none"/>
+        </w:rPr>
+      </w:pPr>
+      <w:r>
+        <w:rPr>
+          <w:rFonts w:ascii="Segoe UI" w:eastAsia="Times New Roman" w:hAnsi="Segoe UI" w:cs="Segoe UI"/>
+          <w:color w:val="161616"/>
+          <w:kern w:val="0"/>
+          <w:sz w:val="24"/>
+          <w:szCs w:val="24"/>
+          <w14:ligatures w14:val="none"/>
+        </w:rPr>
+        <w:t>Data engineers can incorporate Azure Stream Analytics into data analytics architectures that capture streaming data for ingestion into an analytical data store or for real-time visualization.</w:t>
+      </w:r>
+    </w:p>
+    <w:p>
+      <w:pPr>
+        <w:shd w:val="clear" w:color="auto" w:fill="FFFFFF"/>
+        <w:spacing w:before="480" w:after="180" w:line="240" w:lineRule="auto"/>
+        <w:outlineLvl w:val="1"/>
+        <w:rPr>
+          <w:rFonts w:ascii="Segoe UI" w:eastAsia="Times New Roman" w:hAnsi="Segoe UI" w:cs="Segoe UI"/>
+          <w:b/>
+          <w:bCs/>
+          <w:color w:val="161616"/>
+          <w:kern w:val="0"/>
+          <w:sz w:val="36"/>
+          <w:szCs w:val="36"/>
+          <w14:ligatures w14:val="none"/>
+        </w:rPr>
+      </w:pPr>
+      <w:r>
+        <w:rPr>
+          <w:rFonts w:ascii="Segoe UI" w:eastAsia="Times New Roman" w:hAnsi="Segoe UI" w:cs="Segoe UI"/>
+          <w:b/>
+          <w:bCs/>
+          <w:color w:val="161616"/>
+          <w:kern w:val="0"/>
+          <w:sz w:val="36"/>
+          <w:szCs w:val="36"/>
+          <w14:ligatures w14:val="none"/>
+        </w:rPr>
+        <w:t>Azure Data Explorer</w:t>
+      </w:r>
+    </w:p>
+    <w:p>
+      <w:pPr>
+        <w:shd w:val="clear" w:color="auto" w:fill="FFFFFF"/>
+        <w:spacing w:before="100" w:beforeAutospacing="1" w:after="100" w:afterAutospacing="1" w:line="240" w:lineRule="auto"/>
+        <w:rPr>
+          <w:rFonts w:ascii="Segoe UI" w:eastAsia="Times New Roman" w:hAnsi="Segoe UI" w:cs="Segoe UI"/>
+          <w:color w:val="161616"/>
+          <w:kern w:val="0"/>
+          <w:sz w:val="24"/>
+          <w:szCs w:val="24"/>
+          <w14:ligatures w14:val="none"/>
+        </w:rPr>
+      </w:pPr>
+      <w:r>
+        <w:rPr>
+          <w:rFonts w:ascii="Segoe UI" w:eastAsia="Times New Roman" w:hAnsi="Segoe UI" w:cs="Segoe UI"/>
+          <w:noProof/>
+          <w:color w:val="161616"/>
+          <w:kern w:val="0"/>
+          <w:sz w:val="24"/>
+          <w:szCs w:val="24"/>
+          <w14:ligatures w14:val="none"/>
+        </w:rPr>
+        <w:drawing>
+          <wp:inline distT="0" distB="0" distL="0" distR="0" wp14:anchorId="4EF21B58" wp14:editId="45BDAB48">
+            <wp:extent cx="762000" cy="762000"/>
+            <wp:effectExtent l="0" t="0" r="0" b="0"/>
+            <wp:docPr id="329864226" name="Picture 6" descr="Azure Data Explorer logo"/>
+            <wp:cNvGraphicFramePr>
+              <a:graphicFrameLocks xmlns:a="http://schemas.openxmlformats.org/drawingml/2006/main" noChangeAspect="1"/>
+            </wp:cNvGraphicFramePr>
+            <a:graphic xmlns:a="http://schemas.openxmlformats.org/drawingml/2006/main">
+              <a:graphicData uri="http://schemas.openxmlformats.org/drawingml/2006/picture">
+                <pic:pic xmlns:pic="http://schemas.openxmlformats.org/drawingml/2006/picture">
+                  <pic:nvPicPr>
+                    <pic:cNvPr id="0" name="Picture 19" descr="Azure Data Explorer logo"/>
+                    <pic:cNvPicPr>
+                      <a:picLocks noChangeAspect="1" noChangeArrowheads="1"/>
+                    </pic:cNvPicPr>
+                  </pic:nvPicPr>
+                  <pic:blipFill>
+                    <a:blip r:embed="rId14">
+                      <a:extLst>
+                        <a:ext uri="{28A0092B-C50C-407E-A947-70E740481C1C}">
+                          <a14:useLocalDpi xmlns:a14="http://schemas.microsoft.com/office/drawing/2010/main" val="0"/>
+                        </a:ext>
+                      </a:extLst>
+                    </a:blip>
+                    <a:srcRect/>
+                    <a:stretch>
+                      <a:fillRect/>
+                    </a:stretch>
+                  </pic:blipFill>
+                  <pic:spPr bwMode="auto">
+                    <a:xfrm>
+                      <a:off x="0" y="0"/>
+                      <a:ext cx="762000" cy="762000"/>
+                    </a:xfrm>
+                    <a:prstGeom prst="rect">
+                      <a:avLst/>
+                    </a:prstGeom>
+                    <a:noFill/>
+                    <a:ln>
+                      <a:noFill/>
+                    </a:ln>
+                  </pic:spPr>
+                </pic:pic>
+              </a:graphicData>
+            </a:graphic>
+          </wp:inline>
+        </w:drawing>
+      </w:r>
+      <w:r>
+        <w:rPr>
+          <w:rFonts w:ascii="Segoe UI" w:eastAsia="Times New Roman" w:hAnsi="Segoe UI" w:cs="Segoe UI"/>
+          <w:color w:val="161616"/>
+          <w:kern w:val="0"/>
+          <w:sz w:val="24"/>
+          <w:szCs w:val="24"/>
+          <w14:ligatures w14:val="none"/>
+        </w:rPr>
+        <w:t> Azure Data Explorer is a standalone service that offers the same high-performance querying of log and telemetry data as the Azure Synapse Data Explorer runtime in Azure Synapse Analytics.</w:t>
+      </w:r>
+    </w:p>
+    <w:p>
+      <w:pPr>
+        <w:shd w:val="clear" w:color="auto" w:fill="FFFFFF"/>
+        <w:spacing w:before="100" w:beforeAutospacing="1" w:after="100" w:afterAutospacing="1" w:line="240" w:lineRule="auto"/>
+        <w:rPr>
+          <w:rFonts w:ascii="Segoe UI" w:eastAsia="Times New Roman" w:hAnsi="Segoe UI" w:cs="Segoe UI"/>
+          <w:color w:val="161616"/>
+          <w:kern w:val="0"/>
+          <w:sz w:val="24"/>
+          <w:szCs w:val="24"/>
+          <w14:ligatures w14:val="none"/>
+        </w:rPr>
+      </w:pPr>
+      <w:r>
+        <w:rPr>
+          <w:rFonts w:ascii="Segoe UI" w:eastAsia="Times New Roman" w:hAnsi="Segoe UI" w:cs="Segoe UI"/>
+          <w:color w:val="161616"/>
+          <w:kern w:val="0"/>
+          <w:sz w:val="24"/>
+          <w:szCs w:val="24"/>
+          <w14:ligatures w14:val="none"/>
+        </w:rPr>
+        <w:t>Data analysts can use Azure Data Explorer to query and analyze data that includes a timestamp attribute, such as is typically found in log files and </w:t>
+      </w:r>
+      <w:r>
+        <w:rPr>
+          <w:rFonts w:ascii="Segoe UI" w:eastAsia="Times New Roman" w:hAnsi="Segoe UI" w:cs="Segoe UI"/>
+          <w:i/>
+          <w:iCs/>
+          <w:color w:val="161616"/>
+          <w:kern w:val="0"/>
+          <w:sz w:val="24"/>
+          <w:szCs w:val="24"/>
+          <w14:ligatures w14:val="none"/>
+        </w:rPr>
+        <w:t>Internet-of-things</w:t>
+      </w:r>
+      <w:r>
+        <w:rPr>
+          <w:rFonts w:ascii="Segoe UI" w:eastAsia="Times New Roman" w:hAnsi="Segoe UI" w:cs="Segoe UI"/>
+          <w:color w:val="161616"/>
+          <w:kern w:val="0"/>
+          <w:sz w:val="24"/>
+          <w:szCs w:val="24"/>
+          <w14:ligatures w14:val="none"/>
+        </w:rPr>
+        <w:t> (IoT) telemetry data.</w:t>
+      </w:r>
+    </w:p>
+    <w:p>
+      <w:pPr>
+        <w:shd w:val="clear" w:color="auto" w:fill="FFFFFF"/>
+        <w:spacing w:before="480" w:after="180" w:line="240" w:lineRule="auto"/>
+        <w:outlineLvl w:val="1"/>
+        <w:rPr>
+          <w:rFonts w:ascii="Segoe UI" w:eastAsia="Times New Roman" w:hAnsi="Segoe UI" w:cs="Segoe UI"/>
+          <w:b/>
+          <w:bCs/>
+          <w:color w:val="161616"/>
+          <w:kern w:val="0"/>
+          <w:sz w:val="36"/>
+          <w:szCs w:val="36"/>
+          <w14:ligatures w14:val="none"/>
+        </w:rPr>
+      </w:pPr>
+      <w:r>
+        <w:rPr>
+          <w:rFonts w:ascii="Segoe UI" w:eastAsia="Times New Roman" w:hAnsi="Segoe UI" w:cs="Segoe UI"/>
+          <w:b/>
+          <w:bCs/>
+          <w:color w:val="161616"/>
+          <w:kern w:val="0"/>
+          <w:sz w:val="36"/>
+          <w:szCs w:val="36"/>
+          <w14:ligatures w14:val="none"/>
+        </w:rPr>
+        <w:t>Microsoft Purview</w:t>
+      </w:r>
+    </w:p>
+    <w:p>
+      <w:pPr>
+        <w:shd w:val="clear" w:color="auto" w:fill="FFFFFF"/>
+        <w:spacing w:before="100" w:beforeAutospacing="1" w:after="100" w:afterAutospacing="1" w:line="240" w:lineRule="auto"/>
+        <w:rPr>
+          <w:rFonts w:ascii="Segoe UI" w:eastAsia="Times New Roman" w:hAnsi="Segoe UI" w:cs="Segoe UI"/>
+          <w:color w:val="161616"/>
+          <w:kern w:val="0"/>
+          <w:sz w:val="24"/>
+          <w:szCs w:val="24"/>
+          <w14:ligatures w14:val="none"/>
+        </w:rPr>
+      </w:pPr>
+      <w:r>
+        <w:rPr>
+          <w:rFonts w:ascii="Segoe UI" w:eastAsia="Times New Roman" w:hAnsi="Segoe UI" w:cs="Segoe UI"/>
+          <w:noProof/>
+          <w:color w:val="161616"/>
+          <w:kern w:val="0"/>
+          <w:sz w:val="24"/>
+          <w:szCs w:val="24"/>
+          <w14:ligatures w14:val="none"/>
+        </w:rPr>
+        <w:drawing>
+          <wp:inline distT="0" distB="0" distL="0" distR="0" wp14:anchorId="390FD609" wp14:editId="5B2C7E2C">
+            <wp:extent cx="847725" cy="523875"/>
+            <wp:effectExtent l="0" t="0" r="9525" b="9525"/>
+            <wp:docPr id="513724914" name="Picture 5" descr="Azure Purview logo"/>
+            <wp:cNvGraphicFramePr>
+              <a:graphicFrameLocks xmlns:a="http://schemas.openxmlformats.org/drawingml/2006/main" noChangeAspect="1"/>
+            </wp:cNvGraphicFramePr>
+            <a:graphic xmlns:a="http://schemas.openxmlformats.org/drawingml/2006/main">
+              <a:graphicData uri="http://schemas.openxmlformats.org/drawingml/2006/picture">
+                <pic:pic xmlns:pic="http://schemas.openxmlformats.org/drawingml/2006/picture">
+                  <pic:nvPicPr>
+                    <pic:cNvPr id="0" name="Picture 20" descr="Azure Purview logo"/>
+                    <pic:cNvPicPr>
+                      <a:picLocks noChangeAspect="1" noChangeArrowheads="1"/>
+                    </pic:cNvPicPr>
+                  </pic:nvPicPr>
+                  <pic:blipFill>
+                    <a:blip r:embed="rId15">
+                      <a:extLst>
+                        <a:ext uri="{28A0092B-C50C-407E-A947-70E740481C1C}">
+                          <a14:useLocalDpi xmlns:a14="http://schemas.microsoft.com/office/drawing/2010/main" val="0"/>
+                        </a:ext>
+                      </a:extLst>
+                    </a:blip>
+                    <a:srcRect/>
+                    <a:stretch>
+                      <a:fillRect/>
+                    </a:stretch>
+                  </pic:blipFill>
+                  <pic:spPr bwMode="auto">
+                    <a:xfrm>
+                      <a:off x="0" y="0"/>
+                      <a:ext cx="847725" cy="523875"/>
+                    </a:xfrm>
+                    <a:prstGeom prst="rect">
+                      <a:avLst/>
+                    </a:prstGeom>
+                    <a:noFill/>
+                    <a:ln>
+                      <a:noFill/>
+                    </a:ln>
+                  </pic:spPr>
+                </pic:pic>
+              </a:graphicData>
+            </a:graphic>
+          </wp:inline>
+        </w:drawing>
+      </w:r>
+      <w:r>
+        <w:rPr>
+          <w:rFonts w:ascii="Segoe UI" w:eastAsia="Times New Roman" w:hAnsi="Segoe UI" w:cs="Segoe UI"/>
+          <w:color w:val="161616"/>
+          <w:kern w:val="0"/>
+          <w:sz w:val="24"/>
+          <w:szCs w:val="24"/>
+          <w14:ligatures w14:val="none"/>
+        </w:rPr>
+        <w:t> Microsoft Purview provides a solution for enterprise-wide data governance and discoverability. You can use Microsoft Purview to create a map of your data and track data lineage across multiple data sources and systems, enabling you to find trustworthy data for analysis and reporting.</w:t>
+      </w:r>
+    </w:p>
+    <w:p>
+      <w:pPr>
+        <w:shd w:val="clear" w:color="auto" w:fill="FFFFFF"/>
+        <w:spacing w:before="100" w:beforeAutospacing="1" w:after="100" w:afterAutospacing="1" w:line="240" w:lineRule="auto"/>
+        <w:rPr>
+          <w:rFonts w:ascii="Segoe UI" w:eastAsia="Times New Roman" w:hAnsi="Segoe UI" w:cs="Segoe UI"/>
+          <w:color w:val="161616"/>
+          <w:kern w:val="0"/>
+          <w:sz w:val="24"/>
+          <w:szCs w:val="24"/>
+          <w14:ligatures w14:val="none"/>
+        </w:rPr>
+      </w:pPr>
+      <w:r>
+        <w:rPr>
+          <w:rFonts w:ascii="Segoe UI" w:eastAsia="Times New Roman" w:hAnsi="Segoe UI" w:cs="Segoe UI"/>
+          <w:color w:val="161616"/>
+          <w:kern w:val="0"/>
+          <w:sz w:val="24"/>
+          <w:szCs w:val="24"/>
+          <w14:ligatures w14:val="none"/>
+        </w:rPr>
+        <w:lastRenderedPageBreak/>
+        <w:t>Data engineers can use Microsoft Purview to enforce data governance across the enterprise and ensure the integrity of data used to support analytical workloads.</w:t>
+      </w:r>
+    </w:p>
+    <w:p>
+      <w:pPr>
+        <w:shd w:val="clear" w:color="auto" w:fill="FFFFFF"/>
+        <w:spacing w:before="480" w:after="180" w:line="240" w:lineRule="auto"/>
+        <w:outlineLvl w:val="1"/>
+        <w:rPr>
+          <w:rFonts w:ascii="Segoe UI" w:eastAsia="Times New Roman" w:hAnsi="Segoe UI" w:cs="Segoe UI"/>
+          <w:b/>
+          <w:bCs/>
+          <w:color w:val="161616"/>
+          <w:kern w:val="0"/>
+          <w:sz w:val="36"/>
+          <w:szCs w:val="36"/>
+          <w14:ligatures w14:val="none"/>
+        </w:rPr>
+      </w:pPr>
+      <w:r>
+        <w:rPr>
+          <w:rFonts w:ascii="Segoe UI" w:eastAsia="Times New Roman" w:hAnsi="Segoe UI" w:cs="Segoe UI"/>
+          <w:b/>
+          <w:bCs/>
+          <w:color w:val="161616"/>
+          <w:kern w:val="0"/>
+          <w:sz w:val="36"/>
+          <w:szCs w:val="36"/>
+          <w14:ligatures w14:val="none"/>
+        </w:rPr>
+        <w:t>Microsoft Power BI</w:t>
+      </w:r>
+    </w:p>
+    <w:p>
+      <w:pPr>
+        <w:shd w:val="clear" w:color="auto" w:fill="FFFFFF"/>
+        <w:spacing w:before="100" w:beforeAutospacing="1" w:after="100" w:afterAutospacing="1" w:line="240" w:lineRule="auto"/>
+        <w:rPr>
+          <w:rFonts w:ascii="Segoe UI" w:eastAsia="Times New Roman" w:hAnsi="Segoe UI" w:cs="Segoe UI"/>
+          <w:color w:val="161616"/>
+          <w:kern w:val="0"/>
+          <w:sz w:val="24"/>
+          <w:szCs w:val="24"/>
+          <w14:ligatures w14:val="none"/>
+        </w:rPr>
+      </w:pPr>
+      <w:r>
+        <w:rPr>
+          <w:rFonts w:ascii="Segoe UI" w:eastAsia="Times New Roman" w:hAnsi="Segoe UI" w:cs="Segoe UI"/>
+          <w:noProof/>
+          <w:color w:val="161616"/>
+          <w:kern w:val="0"/>
+          <w:sz w:val="24"/>
+          <w:szCs w:val="24"/>
+          <w14:ligatures w14:val="none"/>
+        </w:rPr>
+        <w:drawing>
+          <wp:inline distT="0" distB="0" distL="0" distR="0" wp14:anchorId="2F92F3A8" wp14:editId="39DEA2A5">
+            <wp:extent cx="742950" cy="771525"/>
+            <wp:effectExtent l="0" t="0" r="0" b="9525"/>
+            <wp:docPr id="1508158361" name="Picture 4" descr="Microsoft Power BI logo"/>
+            <wp:cNvGraphicFramePr>
+              <a:graphicFrameLocks xmlns:a="http://schemas.openxmlformats.org/drawingml/2006/main" noChangeAspect="1"/>
+            </wp:cNvGraphicFramePr>
+            <a:graphic xmlns:a="http://schemas.openxmlformats.org/drawingml/2006/main">
+              <a:graphicData uri="http://schemas.openxmlformats.org/drawingml/2006/picture">
+                <pic:pic xmlns:pic="http://schemas.openxmlformats.org/drawingml/2006/picture">
+                  <pic:nvPicPr>
+                    <pic:cNvPr id="0" name="Picture 21" descr="Microsoft Power BI logo"/>
+                    <pic:cNvPicPr>
+                      <a:picLocks noChangeAspect="1" noChangeArrowheads="1"/>
+                    </pic:cNvPicPr>
+                  </pic:nvPicPr>
+                  <pic:blipFill>
+                    <a:blip r:embed="rId16">
+                      <a:extLst>
+                        <a:ext uri="{28A0092B-C50C-407E-A947-70E740481C1C}">
+                          <a14:useLocalDpi xmlns:a14="http://schemas.microsoft.com/office/drawing/2010/main" val="0"/>
+                        </a:ext>
+                      </a:extLst>
+                    </a:blip>
+                    <a:srcRect/>
+                    <a:stretch>
+                      <a:fillRect/>
+                    </a:stretch>
+                  </pic:blipFill>
+                  <pic:spPr bwMode="auto">
+                    <a:xfrm>
+                      <a:off x="0" y="0"/>
+                      <a:ext cx="742950" cy="771525"/>
+                    </a:xfrm>
+                    <a:prstGeom prst="rect">
+                      <a:avLst/>
+                    </a:prstGeom>
+                    <a:noFill/>
+                    <a:ln>
+                      <a:noFill/>
+                    </a:ln>
+                  </pic:spPr>
+                </pic:pic>
+              </a:graphicData>
+            </a:graphic>
+          </wp:inline>
+        </w:drawing>
+      </w:r>
+      <w:r>
+        <w:rPr>
+          <w:rFonts w:ascii="Segoe UI" w:eastAsia="Times New Roman" w:hAnsi="Segoe UI" w:cs="Segoe UI"/>
+          <w:color w:val="161616"/>
+          <w:kern w:val="0"/>
+          <w:sz w:val="24"/>
+          <w:szCs w:val="24"/>
+          <w14:ligatures w14:val="none"/>
+        </w:rPr>
+        <w:t> Microsoft Power BI is a platform for analytical data modeling and reporting that data analysts can use to create and share interactive data visualizations. Power BI reports can be created by using the Power BI Desktop application, and then published and delivered through web-based reports and apps in the Power BI service, as well as in the Power BI mobile app.</w:t>
+      </w:r>
+    </w:p>
+    <w:p>
+      <w:pPr>
+        <w:shd w:val="clear" w:color="auto" w:fill="FFFFFF"/>
+        <w:spacing w:after="0" w:line="240" w:lineRule="auto"/>
+        <w:rPr>
+          <w:rFonts w:ascii="Segoe UI" w:eastAsia="Times New Roman" w:hAnsi="Segoe UI" w:cs="Segoe UI"/>
+          <w:color w:val="161616"/>
+          <w:kern w:val="0"/>
+          <w:sz w:val="24"/>
+          <w:szCs w:val="24"/>
+          <w14:ligatures w14:val="none"/>
+        </w:rPr>
+      </w:pPr>
+      <w:r>
+        <w:rPr>
+          <w:rFonts w:ascii="Segoe UI" w:eastAsia="Times New Roman" w:hAnsi="Segoe UI" w:cs="Segoe UI"/>
+          <w:color w:val="161616"/>
+          <w:kern w:val="0"/>
+          <w:sz w:val="24"/>
+          <w:szCs w:val="24"/>
+          <w14:ligatures w14:val="none"/>
+        </w:rPr>
+        <w:pict w14:anchorId="339A4C73">
+          <v:rect id="_x0000_i1046" style="width:0;height:0" o:hralign="center" o:hrstd="t" o:hr="t" fillcolor="#a0a0a0" stroked="f"/>
+        </w:pict>
+      </w:r>
+    </w:p>
+    <w:p>
+      <w:pPr>
+        <w:shd w:val="clear" w:color="auto" w:fill="FFFFFF"/>
+        <w:spacing w:before="100" w:beforeAutospacing="1" w:after="100" w:afterAutospacing="1" w:line="240" w:lineRule="auto"/>
+        <w:outlineLvl w:val="1"/>
+        <w:rPr>
+          <w:rFonts w:ascii="Segoe UI" w:eastAsia="Times New Roman" w:hAnsi="Segoe UI" w:cs="Segoe UI"/>
+          <w:b/>
+          <w:bCs/>
+          <w:color w:val="161616"/>
+          <w:kern w:val="0"/>
+          <w:sz w:val="36"/>
+          <w:szCs w:val="36"/>
+          <w14:ligatures w14:val="none"/>
+        </w:rPr>
+      </w:pPr>
+      <w:r>
+        <w:rPr>
+          <w:rFonts w:ascii="Segoe UI" w:eastAsia="Times New Roman" w:hAnsi="Segoe UI" w:cs="Segoe UI"/>
+          <w:b/>
+          <w:bCs/>
+          <w:color w:val="161616"/>
+          <w:kern w:val="0"/>
+          <w:sz w:val="36"/>
+          <w:szCs w:val="36"/>
+          <w14:ligatures w14:val="none"/>
+        </w:rPr>
+        <w:t>Next unit: Knowledge check</w:t>
+      </w:r>
+    </w:p>
+    <w:p>
+      <w:pPr>
+        <w:shd w:val="clear" w:color="auto" w:fill="FFFFFF"/>
+        <w:spacing w:after="0" w:line="240" w:lineRule="auto"/>
+        <w:outlineLvl w:val="0"/>
+        <w:rPr>
+          <w:rFonts w:ascii="Segoe UI" w:eastAsia="Times New Roman" w:hAnsi="Segoe UI" w:cs="Segoe UI"/>
+          <w:b/>
+          <w:bCs/>
+          <w:color w:val="161616"/>
+          <w:kern w:val="36"/>
+          <w:sz w:val="48"/>
+          <w:szCs w:val="48"/>
+          <w14:ligatures w14:val="none"/>
+        </w:rPr>
+      </w:pPr>
+      <w:r>
+        <w:rPr>
+          <w:rFonts w:ascii="Segoe UI" w:eastAsia="Times New Roman" w:hAnsi="Segoe UI" w:cs="Segoe UI"/>
+          <w:b/>
+          <w:bCs/>
+          <w:color w:val="161616"/>
+          <w:kern w:val="36"/>
+          <w:sz w:val="48"/>
+          <w:szCs w:val="48"/>
+          <w14:ligatures w14:val="none"/>
+        </w:rPr>
+        <w:t>Knowledge check</w:t>
+      </w:r>
+    </w:p>
+    <w:p>
+      <w:pPr>
+        <w:shd w:val="clear" w:color="auto" w:fill="FFFFFF"/>
+        <w:spacing w:after="0" w:line="240" w:lineRule="auto"/>
+        <w:rPr>
+          <w:rFonts w:ascii="Segoe UI" w:eastAsia="Times New Roman" w:hAnsi="Segoe UI" w:cs="Segoe UI"/>
+          <w:color w:val="161616"/>
+          <w:kern w:val="0"/>
+          <w:sz w:val="24"/>
+          <w:szCs w:val="24"/>
+          <w14:ligatures w14:val="none"/>
+        </w:rPr>
+      </w:pPr>
+      <w:r>
+        <w:rPr>
+          <w:rFonts w:ascii="docons" w:eastAsia="Times New Roman" w:hAnsi="docons" w:cs="Segoe UI"/>
+          <w:color w:val="161616"/>
+          <w:kern w:val="0"/>
+          <w:sz w:val="14"/>
+          <w:szCs w:val="14"/>
+          <w:bdr w:val="none" w:sz="0" w:space="0" w:color="auto" w:frame="1"/>
+          <w14:ligatures w14:val="none"/>
+        </w:rPr>
+        <w:t>Completed</w:t>
+      </w:r>
+      <w:r>
+        <w:rPr>
+          <w:rFonts w:ascii="Segoe UI" w:eastAsia="Times New Roman" w:hAnsi="Segoe UI" w:cs="Segoe UI"/>
+          <w:color w:val="161616"/>
+          <w:kern w:val="0"/>
+          <w:sz w:val="18"/>
+          <w:szCs w:val="18"/>
+          <w14:ligatures w14:val="none"/>
+        </w:rPr>
+        <w:t>200 XP</w:t>
+      </w:r>
+    </w:p>
+    <w:p>
+      <w:pPr>
+        <w:numPr>
+          <w:ilvl w:val="0"/>
+          <w:numId w:val="11"/>
+        </w:numPr>
+        <w:shd w:val="clear" w:color="auto" w:fill="FFFFFF"/>
+        <w:spacing w:after="0" w:line="240" w:lineRule="auto"/>
+        <w:rPr>
+          <w:rFonts w:ascii="Segoe UI" w:eastAsia="Times New Roman" w:hAnsi="Segoe UI" w:cs="Segoe UI"/>
+          <w:kern w:val="0"/>
+          <w:sz w:val="24"/>
+          <w:szCs w:val="24"/>
+          <w14:ligatures w14:val="none"/>
+        </w:rPr>
+      </w:pPr>
+      <w:r>
+        <w:rPr>
+          <w:rFonts w:ascii="Segoe UI" w:eastAsia="Times New Roman" w:hAnsi="Segoe UI" w:cs="Segoe UI"/>
+          <w:kern w:val="0"/>
+          <w:sz w:val="24"/>
+          <w:szCs w:val="24"/>
+          <w14:ligatures w14:val="none"/>
+        </w:rPr>
+        <w:t>3 minutes</w:t>
+      </w:r>
+    </w:p>
+    <w:p>
+      <w:pPr>
+        <w:shd w:val="clear" w:color="auto" w:fill="FFFFFF"/>
+        <w:spacing w:before="100" w:beforeAutospacing="1" w:after="100" w:afterAutospacing="1" w:line="240" w:lineRule="auto"/>
+        <w:rPr>
+          <w:rFonts w:ascii="Segoe UI" w:eastAsia="Times New Roman" w:hAnsi="Segoe UI" w:cs="Segoe UI"/>
+          <w:color w:val="161616"/>
+          <w:kern w:val="0"/>
+          <w:sz w:val="24"/>
+          <w:szCs w:val="24"/>
+          <w14:ligatures w14:val="none"/>
+        </w:rPr>
+      </w:pPr>
+      <w:r>
+        <w:rPr>
+          <w:rFonts w:ascii="Segoe UI" w:eastAsia="Times New Roman" w:hAnsi="Segoe UI" w:cs="Segoe UI"/>
+          <w:color w:val="161616"/>
+          <w:kern w:val="0"/>
+          <w:sz w:val="24"/>
+          <w:szCs w:val="24"/>
+          <w14:ligatures w14:val="none"/>
+        </w:rPr>
+        <w:t>Choose the best response for each of the questions below. Then select </w:t>
+      </w:r>
+      <w:r>
+        <w:rPr>
+          <w:rFonts w:ascii="Segoe UI" w:eastAsia="Times New Roman" w:hAnsi="Segoe UI" w:cs="Segoe UI"/>
+          <w:b/>
+          <w:bCs/>
+          <w:color w:val="161616"/>
+          <w:kern w:val="0"/>
+          <w:sz w:val="24"/>
+          <w:szCs w:val="24"/>
+          <w14:ligatures w14:val="none"/>
+        </w:rPr>
+        <w:t>Check your answers</w:t>
+      </w:r>
+      <w:r>
+        <w:rPr>
+          <w:rFonts w:ascii="Segoe UI" w:eastAsia="Times New Roman" w:hAnsi="Segoe UI" w:cs="Segoe UI"/>
+          <w:color w:val="161616"/>
+          <w:kern w:val="0"/>
+          <w:sz w:val="24"/>
+          <w:szCs w:val="24"/>
+          <w14:ligatures w14:val="none"/>
+        </w:rPr>
+        <w:t>.</w:t>
+      </w:r>
+    </w:p>
+    <w:p>
+      <w:pPr>
+        <w:shd w:val="clear" w:color="auto" w:fill="FFFFFF"/>
+        <w:spacing w:before="480" w:after="180" w:line="240" w:lineRule="auto"/>
+        <w:outlineLvl w:val="1"/>
+        <w:rPr>
+          <w:rFonts w:ascii="Segoe UI" w:eastAsia="Times New Roman" w:hAnsi="Segoe UI" w:cs="Segoe UI"/>
+          <w:b/>
+          <w:bCs/>
+          <w:color w:val="161616"/>
+          <w:kern w:val="0"/>
+          <w:sz w:val="36"/>
+          <w:szCs w:val="36"/>
+          <w14:ligatures w14:val="none"/>
+        </w:rPr>
+      </w:pPr>
+      <w:r>
+        <w:rPr>
+          <w:rFonts w:ascii="Segoe UI" w:eastAsia="Times New Roman" w:hAnsi="Segoe UI" w:cs="Segoe UI"/>
+          <w:b/>
+          <w:bCs/>
+          <w:color w:val="161616"/>
+          <w:kern w:val="0"/>
+          <w:sz w:val="36"/>
+          <w:szCs w:val="36"/>
+          <w14:ligatures w14:val="none"/>
+        </w:rPr>
+        <w:t xml:space="preserve">Check your </w:t>
+      </w:r>
+      <w:proofErr w:type="gramStart"/>
+      <w:r>
+        <w:rPr>
+          <w:rFonts w:ascii="Segoe UI" w:eastAsia="Times New Roman" w:hAnsi="Segoe UI" w:cs="Segoe UI"/>
+          <w:b/>
+          <w:bCs/>
+          <w:color w:val="161616"/>
+          <w:kern w:val="0"/>
+          <w:sz w:val="36"/>
+          <w:szCs w:val="36"/>
+          <w14:ligatures w14:val="none"/>
+        </w:rPr>
+        <w:t>knowledge</w:t>
+      </w:r>
+      <w:proofErr w:type="gramEnd"/>
+    </w:p>
+    <w:p>
+      <w:pPr>
+        <w:pBdr>
+          <w:bottom w:val="single" w:sz="6" w:space="1" w:color="auto"/>
+        </w:pBdr>
+        <w:spacing w:after="0" w:line="240" w:lineRule="auto"/>
+        <w:jc w:val="center"/>
+        <w:rPr>
+          <w:rFonts w:ascii="Arial" w:eastAsia="Times New Roman" w:hAnsi="Arial" w:cs="Arial"/>
+          <w:vanish/>
+          <w:kern w:val="0"/>
+          <w:sz w:val="16"/>
+          <w:szCs w:val="16"/>
+          <w14:ligatures w14:val="none"/>
+        </w:rPr>
+      </w:pPr>
+      <w:r>
+        <w:rPr>
+          <w:rFonts w:ascii="Arial" w:eastAsia="Times New Roman" w:hAnsi="Arial" w:cs="Arial"/>
+          <w:vanish/>
+          <w:kern w:val="0"/>
+          <w:sz w:val="16"/>
+          <w:szCs w:val="16"/>
+          <w14:ligatures w14:val="none"/>
+        </w:rPr>
+        <w:t>Top of Form</w:t>
+      </w:r>
+    </w:p>
+    <w:p>
+      <w:pPr>
+        <w:spacing w:after="0" w:line="240" w:lineRule="auto"/>
+        <w:rPr>
+          <w:rFonts w:ascii="Segoe UI" w:eastAsia="Times New Roman" w:hAnsi="Segoe UI" w:cs="Segoe UI"/>
+          <w:color w:val="161616"/>
+          <w:kern w:val="0"/>
+          <w:sz w:val="24"/>
+          <w:szCs w:val="24"/>
+          <w14:ligatures w14:val="none"/>
+        </w:rPr>
+      </w:pPr>
+      <w:r>
+        <w:rPr>
+          <w:rFonts w:ascii="Segoe UI" w:eastAsia="Times New Roman" w:hAnsi="Segoe UI" w:cs="Segoe UI"/>
+          <w:b/>
+          <w:bCs/>
+          <w:color w:val="161616"/>
+          <w:kern w:val="0"/>
+          <w:sz w:val="24"/>
+          <w:szCs w:val="24"/>
+          <w14:ligatures w14:val="none"/>
+        </w:rPr>
+        <w:t>1. </w:t>
+      </w:r>
+    </w:p>
+    <w:p>
+      <w:pPr>
+        <w:spacing w:before="100" w:beforeAutospacing="1" w:after="100" w:afterAutospacing="1" w:line="240" w:lineRule="auto"/>
+        <w:rPr>
+          <w:rFonts w:ascii="Segoe UI" w:eastAsia="Times New Roman" w:hAnsi="Segoe UI" w:cs="Segoe UI"/>
+          <w:color w:val="161616"/>
+          <w:kern w:val="0"/>
+          <w:sz w:val="24"/>
+          <w:szCs w:val="24"/>
+          <w14:ligatures w14:val="none"/>
+        </w:rPr>
+      </w:pPr>
+      <w:r>
+        <w:rPr>
+          <w:rFonts w:ascii="Segoe UI" w:eastAsia="Times New Roman" w:hAnsi="Segoe UI" w:cs="Segoe UI"/>
+          <w:color w:val="161616"/>
+          <w:kern w:val="0"/>
+          <w:sz w:val="24"/>
+          <w:szCs w:val="24"/>
+          <w14:ligatures w14:val="none"/>
+        </w:rPr>
+        <w:t>Which one of the following tasks is the responsibility of a database administrator?</w:t>
+      </w:r>
+    </w:p>
+    <w:p>
+      <w:pPr>
+        <w:spacing w:after="0" w:line="240" w:lineRule="auto"/>
+        <w:rPr>
+          <w:rFonts w:ascii="Segoe UI" w:eastAsia="Times New Roman" w:hAnsi="Segoe UI" w:cs="Segoe UI"/>
+          <w:color w:val="161616"/>
+          <w:kern w:val="0"/>
+          <w:sz w:val="24"/>
+          <w:szCs w:val="24"/>
+          <w14:ligatures w14:val="none"/>
+        </w:rPr>
+      </w:pPr>
+      <w:r>
+        <w:rPr>
+          <w:rFonts w:ascii="Segoe UI" w:eastAsia="Times New Roman" w:hAnsi="Segoe UI" w:cs="Segoe UI"/>
+          <w:color w:val="161616"/>
+          <w:kern w:val="0"/>
+          <w:sz w:val="24"/>
+          <w:szCs w:val="24"/>
+          <w14:ligatures w14:val="none"/>
+        </w:rPr>
+        <w:object w:dxaOrig="225" w:dyaOrig="225" w14:anchorId="5DEE5F0E">
+          <v:shapetype id="_x0000_t75" coordsize="21600,21600" o:spt="75" o:preferrelative="t" path="m@4@5l@4@11@9@11@9@5xe" filled="f" stroked="f">
+            <v:stroke joinstyle="miter"/>
+            <v:formulas>
+              <v:f eqn="if lineDrawn pixelLineWidth 0"/>
+              <v:f eqn="sum @0 1 0"/>
+              <v:f eqn="sum 0 0 @1"/>
+              <v:f eqn="prod @2 1 2"/>
+              <v:f eqn="prod @3 21600 pixelWidth"/>
+              <v:f eqn="prod @3 21600 pixelHeight"/>
+              <v:f eqn="sum @0 0 1"/>
+              <v:f eqn="prod @6 1 2"/>
+              <v:f eqn="prod @7 21600 pixelWidth"/>
+              <v:f eqn="sum @8 21600 0"/>
+              <v:f eqn="prod @7 21600 pixelHeight"/>
+              <v:f eqn="sum @10 21600 0"/>
+            </v:formulas>
+            <v:path o:extrusionok="f" gradientshapeok="t" o:connecttype="rect"/>
+            <o:lock v:ext="edit" aspectratio="t"/>
+          </v:shapetype>
+          <v:shape id="_x0000_i1088" type="#_x0000_t75" style="width:20.25pt;height:18pt" o:ole="">
+            <v:imagedata r:id="rId17" o:title=""/>
+          </v:shape>
+          <w:control r:id="rId18" w:name="DefaultOcxName" w:shapeid="_x0000_i1088"/>
+        </w:object>
+      </w:r>
+    </w:p>
+    <w:p>
+      <w:pPr>
+        <w:spacing w:after="0" w:line="240" w:lineRule="auto"/>
+        <w:rPr>
+          <w:rFonts w:ascii="Segoe UI" w:eastAsia="Times New Roman" w:hAnsi="Segoe UI" w:cs="Segoe UI"/>
+          <w:color w:val="161616"/>
+          <w:kern w:val="0"/>
+          <w:sz w:val="24"/>
+          <w:szCs w:val="24"/>
+          <w14:ligatures w14:val="none"/>
+        </w:rPr>
+      </w:pPr>
+      <w:r>
+        <w:rPr>
+          <w:rFonts w:ascii="Segoe UI" w:eastAsia="Times New Roman" w:hAnsi="Segoe UI" w:cs="Segoe UI"/>
+          <w:color w:val="161616"/>
+          <w:kern w:val="0"/>
+          <w:sz w:val="24"/>
+          <w:szCs w:val="24"/>
+          <w14:ligatures w14:val="none"/>
+        </w:rPr>
+        <w:t>Backing up and restoring databases</w:t>
+      </w:r>
+    </w:p>
+    <w:p>
+      <w:pPr>
+        <w:spacing w:after="0" w:line="240" w:lineRule="auto"/>
+        <w:rPr>
+          <w:rFonts w:ascii="Segoe UI" w:eastAsia="Times New Roman" w:hAnsi="Segoe UI" w:cs="Segoe UI"/>
+          <w:b/>
+          <w:bCs/>
+          <w:color w:val="161616"/>
+          <w:kern w:val="0"/>
+          <w:sz w:val="24"/>
+          <w:szCs w:val="24"/>
+          <w14:ligatures w14:val="none"/>
+        </w:rPr>
+      </w:pPr>
+      <w:r>
+        <w:rPr>
+          <w:rFonts w:ascii="Segoe UI" w:eastAsia="Times New Roman" w:hAnsi="Segoe UI" w:cs="Segoe UI"/>
+          <w:b/>
+          <w:bCs/>
+          <w:color w:val="161616"/>
+          <w:kern w:val="0"/>
+          <w:sz w:val="24"/>
+          <w:szCs w:val="24"/>
+          <w14:ligatures w14:val="none"/>
+        </w:rPr>
+        <w:t>Correct. Database Administrators back up the database and restore it when data is lost or corrupted.</w:t>
+      </w:r>
+    </w:p>
+    <w:p>
+      <w:pPr>
+        <w:spacing w:after="0" w:line="240" w:lineRule="auto"/>
+        <w:rPr>
+          <w:rFonts w:ascii="Segoe UI" w:eastAsia="Times New Roman" w:hAnsi="Segoe UI" w:cs="Segoe UI"/>
+          <w:color w:val="161616"/>
+          <w:kern w:val="0"/>
+          <w:sz w:val="24"/>
+          <w:szCs w:val="24"/>
+          <w14:ligatures w14:val="none"/>
+        </w:rPr>
+      </w:pPr>
+      <w:r>
+        <w:rPr>
+          <w:rFonts w:ascii="Segoe UI" w:eastAsia="Times New Roman" w:hAnsi="Segoe UI" w:cs="Segoe UI"/>
+          <w:color w:val="161616"/>
+          <w:kern w:val="0"/>
+          <w:sz w:val="24"/>
+          <w:szCs w:val="24"/>
+          <w14:ligatures w14:val="none"/>
+        </w:rPr>
+        <w:object w:dxaOrig="225" w:dyaOrig="225" w14:anchorId="1CC191A7">
+          <v:shape id="_x0000_i1087" type="#_x0000_t75" style="width:20.25pt;height:18pt" o:ole="">
+            <v:imagedata r:id="rId17" o:title=""/>
+          </v:shape>
+          <w:control r:id="rId19" w:name="DefaultOcxName1" w:shapeid="_x0000_i1087"/>
+        </w:object>
+      </w:r>
+    </w:p>
+    <w:p>
+      <w:pPr>
+        <w:spacing w:after="0" w:line="240" w:lineRule="auto"/>
+        <w:rPr>
+          <w:rFonts w:ascii="Segoe UI" w:eastAsia="Times New Roman" w:hAnsi="Segoe UI" w:cs="Segoe UI"/>
+          <w:color w:val="161616"/>
+          <w:kern w:val="0"/>
+          <w:sz w:val="24"/>
+          <w:szCs w:val="24"/>
+          <w14:ligatures w14:val="none"/>
+        </w:rPr>
+      </w:pPr>
+      <w:r>
+        <w:rPr>
+          <w:rFonts w:ascii="Segoe UI" w:eastAsia="Times New Roman" w:hAnsi="Segoe UI" w:cs="Segoe UI"/>
+          <w:color w:val="161616"/>
+          <w:kern w:val="0"/>
+          <w:sz w:val="24"/>
+          <w:szCs w:val="24"/>
+          <w14:ligatures w14:val="none"/>
+        </w:rPr>
+        <w:t>Creating dashboards and reports</w:t>
+      </w:r>
+    </w:p>
+    <w:p>
+      <w:pPr>
+        <w:spacing w:after="0" w:line="240" w:lineRule="auto"/>
+        <w:rPr>
+          <w:rFonts w:ascii="Segoe UI" w:eastAsia="Times New Roman" w:hAnsi="Segoe UI" w:cs="Segoe UI"/>
+          <w:color w:val="161616"/>
+          <w:kern w:val="0"/>
+          <w:sz w:val="24"/>
+          <w:szCs w:val="24"/>
+          <w14:ligatures w14:val="none"/>
+        </w:rPr>
+      </w:pPr>
+      <w:r>
+        <w:rPr>
+          <w:rFonts w:ascii="Segoe UI" w:eastAsia="Times New Roman" w:hAnsi="Segoe UI" w:cs="Segoe UI"/>
+          <w:color w:val="161616"/>
+          <w:kern w:val="0"/>
+          <w:sz w:val="24"/>
+          <w:szCs w:val="24"/>
+          <w14:ligatures w14:val="none"/>
+        </w:rPr>
+        <w:object w:dxaOrig="225" w:dyaOrig="225" w14:anchorId="48FD66EB">
+          <v:shape id="_x0000_i1086" type="#_x0000_t75" style="width:20.25pt;height:18pt" o:ole="">
+            <v:imagedata r:id="rId17" o:title=""/>
+          </v:shape>
+          <w:control r:id="rId20" w:name="DefaultOcxName2" w:shapeid="_x0000_i1086"/>
+        </w:object>
+      </w:r>
+    </w:p>
+    <w:p>
+      <w:pPr>
+        <w:spacing w:after="0" w:line="240" w:lineRule="auto"/>
+        <w:rPr>
+          <w:rFonts w:ascii="Segoe UI" w:eastAsia="Times New Roman" w:hAnsi="Segoe UI" w:cs="Segoe UI"/>
+          <w:color w:val="161616"/>
+          <w:kern w:val="0"/>
+          <w:sz w:val="24"/>
+          <w:szCs w:val="24"/>
+          <w14:ligatures w14:val="none"/>
+        </w:rPr>
+      </w:pPr>
+      <w:r>
+        <w:rPr>
+          <w:rFonts w:ascii="Segoe UI" w:eastAsia="Times New Roman" w:hAnsi="Segoe UI" w:cs="Segoe UI"/>
+          <w:color w:val="161616"/>
+          <w:kern w:val="0"/>
+          <w:sz w:val="24"/>
+          <w:szCs w:val="24"/>
+          <w14:ligatures w14:val="none"/>
+        </w:rPr>
+        <w:lastRenderedPageBreak/>
+        <w:t xml:space="preserve">Creating pipelines to process data in a data </w:t>
+      </w:r>
+      <w:proofErr w:type="gramStart"/>
+      <w:r>
+        <w:rPr>
+          <w:rFonts w:ascii="Segoe UI" w:eastAsia="Times New Roman" w:hAnsi="Segoe UI" w:cs="Segoe UI"/>
+          <w:color w:val="161616"/>
+          <w:kern w:val="0"/>
+          <w:sz w:val="24"/>
+          <w:szCs w:val="24"/>
+          <w14:ligatures w14:val="none"/>
+        </w:rPr>
+        <w:t>lake</w:t>
+      </w:r>
+      <w:proofErr w:type="gramEnd"/>
+    </w:p>
+    <w:p>
+      <w:pPr>
+        <w:spacing w:after="0" w:line="240" w:lineRule="auto"/>
+        <w:rPr>
+          <w:rFonts w:ascii="Segoe UI" w:eastAsia="Times New Roman" w:hAnsi="Segoe UI" w:cs="Segoe UI"/>
+          <w:color w:val="161616"/>
+          <w:kern w:val="0"/>
+          <w:sz w:val="24"/>
+          <w:szCs w:val="24"/>
+          <w14:ligatures w14:val="none"/>
+        </w:rPr>
+      </w:pPr>
+      <w:r>
+        <w:rPr>
+          <w:rFonts w:ascii="Segoe UI" w:eastAsia="Times New Roman" w:hAnsi="Segoe UI" w:cs="Segoe UI"/>
+          <w:b/>
+          <w:bCs/>
+          <w:color w:val="161616"/>
+          <w:kern w:val="0"/>
+          <w:sz w:val="24"/>
+          <w:szCs w:val="24"/>
+          <w14:ligatures w14:val="none"/>
+        </w:rPr>
+        <w:t>2. </w:t>
+      </w:r>
+    </w:p>
+    <w:p>
+      <w:pPr>
+        <w:spacing w:before="100" w:beforeAutospacing="1" w:after="100" w:afterAutospacing="1" w:line="240" w:lineRule="auto"/>
+        <w:rPr>
+          <w:rFonts w:ascii="Segoe UI" w:eastAsia="Times New Roman" w:hAnsi="Segoe UI" w:cs="Segoe UI"/>
+          <w:color w:val="161616"/>
+          <w:kern w:val="0"/>
+          <w:sz w:val="24"/>
+          <w:szCs w:val="24"/>
+          <w14:ligatures w14:val="none"/>
+        </w:rPr>
+      </w:pPr>
+      <w:r>
+        <w:rPr>
+          <w:rFonts w:ascii="Segoe UI" w:eastAsia="Times New Roman" w:hAnsi="Segoe UI" w:cs="Segoe UI"/>
+          <w:color w:val="161616"/>
+          <w:kern w:val="0"/>
+          <w:sz w:val="24"/>
+          <w:szCs w:val="24"/>
+          <w14:ligatures w14:val="none"/>
+        </w:rPr>
+        <w:t>Which role is most likely to use Azure Data Factory to define a data pipeline for an ETL process?</w:t>
+      </w:r>
+    </w:p>
+    <w:p>
+      <w:pPr>
+        <w:spacing w:after="0" w:line="240" w:lineRule="auto"/>
+        <w:rPr>
+          <w:rFonts w:ascii="Segoe UI" w:eastAsia="Times New Roman" w:hAnsi="Segoe UI" w:cs="Segoe UI"/>
+          <w:color w:val="161616"/>
+          <w:kern w:val="0"/>
+          <w:sz w:val="24"/>
+          <w:szCs w:val="24"/>
+          <w14:ligatures w14:val="none"/>
+        </w:rPr>
+      </w:pPr>
+      <w:r>
+        <w:rPr>
+          <w:rFonts w:ascii="Segoe UI" w:eastAsia="Times New Roman" w:hAnsi="Segoe UI" w:cs="Segoe UI"/>
+          <w:color w:val="161616"/>
+          <w:kern w:val="0"/>
+          <w:sz w:val="24"/>
+          <w:szCs w:val="24"/>
+          <w14:ligatures w14:val="none"/>
+        </w:rPr>
+        <w:object w:dxaOrig="225" w:dyaOrig="225" w14:anchorId="3C622880">
+          <v:shape id="_x0000_i1085" type="#_x0000_t75" style="width:20.25pt;height:18pt" o:ole="">
+            <v:imagedata r:id="rId17" o:title=""/>
+          </v:shape>
+          <w:control r:id="rId21" w:name="DefaultOcxName3" w:shapeid="_x0000_i1085"/>
+        </w:object>
+      </w:r>
+    </w:p>
+    <w:p>
+      <w:pPr>
+        <w:spacing w:after="0" w:line="240" w:lineRule="auto"/>
+        <w:rPr>
+          <w:rFonts w:ascii="Segoe UI" w:eastAsia="Times New Roman" w:hAnsi="Segoe UI" w:cs="Segoe UI"/>
+          <w:color w:val="161616"/>
+          <w:kern w:val="0"/>
+          <w:sz w:val="24"/>
+          <w:szCs w:val="24"/>
+          <w14:ligatures w14:val="none"/>
+        </w:rPr>
+      </w:pPr>
+      <w:r>
+        <w:rPr>
+          <w:rFonts w:ascii="Segoe UI" w:eastAsia="Times New Roman" w:hAnsi="Segoe UI" w:cs="Segoe UI"/>
+          <w:color w:val="161616"/>
+          <w:kern w:val="0"/>
+          <w:sz w:val="24"/>
+          <w:szCs w:val="24"/>
+          <w14:ligatures w14:val="none"/>
+        </w:rPr>
+        <w:t>Database Administrator</w:t>
+      </w:r>
+    </w:p>
+    <w:p>
+      <w:pPr>
+        <w:spacing w:after="0" w:line="240" w:lineRule="auto"/>
+        <w:rPr>
+          <w:rFonts w:ascii="Segoe UI" w:eastAsia="Times New Roman" w:hAnsi="Segoe UI" w:cs="Segoe UI"/>
+          <w:color w:val="161616"/>
+          <w:kern w:val="0"/>
+          <w:sz w:val="24"/>
+          <w:szCs w:val="24"/>
+          <w14:ligatures w14:val="none"/>
+        </w:rPr>
+      </w:pPr>
+      <w:r>
+        <w:rPr>
+          <w:rFonts w:ascii="Segoe UI" w:eastAsia="Times New Roman" w:hAnsi="Segoe UI" w:cs="Segoe UI"/>
+          <w:color w:val="161616"/>
+          <w:kern w:val="0"/>
+          <w:sz w:val="24"/>
+          <w:szCs w:val="24"/>
+          <w14:ligatures w14:val="none"/>
+        </w:rPr>
+        <w:object w:dxaOrig="225" w:dyaOrig="225" w14:anchorId="1CB89C41">
+          <v:shape id="_x0000_i1084" type="#_x0000_t75" style="width:20.25pt;height:18pt" o:ole="">
+            <v:imagedata r:id="rId17" o:title=""/>
+          </v:shape>
+          <w:control r:id="rId22" w:name="DefaultOcxName4" w:shapeid="_x0000_i1084"/>
+        </w:object>
+      </w:r>
+    </w:p>
+    <w:p>
+      <w:pPr>
+        <w:spacing w:after="0" w:line="240" w:lineRule="auto"/>
+        <w:rPr>
+          <w:rFonts w:ascii="Segoe UI" w:eastAsia="Times New Roman" w:hAnsi="Segoe UI" w:cs="Segoe UI"/>
+          <w:color w:val="161616"/>
+          <w:kern w:val="0"/>
+          <w:sz w:val="24"/>
+          <w:szCs w:val="24"/>
+          <w14:ligatures w14:val="none"/>
+        </w:rPr>
+      </w:pPr>
+      <w:r>
+        <w:rPr>
+          <w:rFonts w:ascii="Segoe UI" w:eastAsia="Times New Roman" w:hAnsi="Segoe UI" w:cs="Segoe UI"/>
+          <w:color w:val="161616"/>
+          <w:kern w:val="0"/>
+          <w:sz w:val="24"/>
+          <w:szCs w:val="24"/>
+          <w14:ligatures w14:val="none"/>
+        </w:rPr>
+        <w:t>Data Engineer</w:t>
+      </w:r>
+    </w:p>
+    <w:p>
+      <w:pPr>
+        <w:spacing w:after="0" w:line="240" w:lineRule="auto"/>
+        <w:rPr>
+          <w:rFonts w:ascii="Segoe UI" w:eastAsia="Times New Roman" w:hAnsi="Segoe UI" w:cs="Segoe UI"/>
+          <w:b/>
+          <w:bCs/>
+          <w:color w:val="161616"/>
+          <w:kern w:val="0"/>
+          <w:sz w:val="24"/>
+          <w:szCs w:val="24"/>
+          <w14:ligatures w14:val="none"/>
+        </w:rPr>
+      </w:pPr>
+      <w:r>
+        <w:rPr>
+          <w:rFonts w:ascii="Segoe UI" w:eastAsia="Times New Roman" w:hAnsi="Segoe UI" w:cs="Segoe UI"/>
+          <w:b/>
+          <w:bCs/>
+          <w:color w:val="161616"/>
+          <w:kern w:val="0"/>
+          <w:sz w:val="24"/>
+          <w:szCs w:val="24"/>
+          <w14:ligatures w14:val="none"/>
+        </w:rPr>
+        <w:t>Correct. Data engineers create data pipelines.</w:t>
+      </w:r>
+    </w:p>
+    <w:p>
+      <w:pPr>
+        <w:spacing w:after="0" w:line="240" w:lineRule="auto"/>
+        <w:rPr>
+          <w:rFonts w:ascii="Segoe UI" w:eastAsia="Times New Roman" w:hAnsi="Segoe UI" w:cs="Segoe UI"/>
+          <w:color w:val="161616"/>
+          <w:kern w:val="0"/>
+          <w:sz w:val="24"/>
+          <w:szCs w:val="24"/>
+          <w14:ligatures w14:val="none"/>
+        </w:rPr>
+      </w:pPr>
+      <w:r>
+        <w:rPr>
+          <w:rFonts w:ascii="Segoe UI" w:eastAsia="Times New Roman" w:hAnsi="Segoe UI" w:cs="Segoe UI"/>
+          <w:color w:val="161616"/>
+          <w:kern w:val="0"/>
+          <w:sz w:val="24"/>
+          <w:szCs w:val="24"/>
+          <w14:ligatures w14:val="none"/>
+        </w:rPr>
+        <w:object w:dxaOrig="225" w:dyaOrig="225" w14:anchorId="714F36B6">
+          <v:shape id="_x0000_i1083" type="#_x0000_t75" style="width:20.25pt;height:18pt" o:ole="">
+            <v:imagedata r:id="rId17" o:title=""/>
+          </v:shape>
+          <w:control r:id="rId23" w:name="DefaultOcxName5" w:shapeid="_x0000_i1083"/>
+        </w:object>
+      </w:r>
+    </w:p>
+    <w:p>
+      <w:pPr>
+        <w:spacing w:after="0" w:line="240" w:lineRule="auto"/>
+        <w:rPr>
+          <w:rFonts w:ascii="Segoe UI" w:eastAsia="Times New Roman" w:hAnsi="Segoe UI" w:cs="Segoe UI"/>
+          <w:color w:val="161616"/>
+          <w:kern w:val="0"/>
+          <w:sz w:val="24"/>
+          <w:szCs w:val="24"/>
+          <w14:ligatures w14:val="none"/>
+        </w:rPr>
+      </w:pPr>
+      <w:r>
+        <w:rPr>
+          <w:rFonts w:ascii="Segoe UI" w:eastAsia="Times New Roman" w:hAnsi="Segoe UI" w:cs="Segoe UI"/>
+          <w:color w:val="161616"/>
+          <w:kern w:val="0"/>
+          <w:sz w:val="24"/>
+          <w:szCs w:val="24"/>
+          <w14:ligatures w14:val="none"/>
+        </w:rPr>
+        <w:t>Data Analyst</w:t>
+      </w:r>
+    </w:p>
+    <w:p>
+      <w:pPr>
+        <w:spacing w:after="0" w:line="240" w:lineRule="auto"/>
+        <w:rPr>
+          <w:rFonts w:ascii="Segoe UI" w:eastAsia="Times New Roman" w:hAnsi="Segoe UI" w:cs="Segoe UI"/>
+          <w:color w:val="161616"/>
+          <w:kern w:val="0"/>
+          <w:sz w:val="24"/>
+          <w:szCs w:val="24"/>
+          <w14:ligatures w14:val="none"/>
+        </w:rPr>
+      </w:pPr>
+      <w:r>
+        <w:rPr>
+          <w:rFonts w:ascii="Segoe UI" w:eastAsia="Times New Roman" w:hAnsi="Segoe UI" w:cs="Segoe UI"/>
+          <w:b/>
+          <w:bCs/>
+          <w:color w:val="161616"/>
+          <w:kern w:val="0"/>
+          <w:sz w:val="24"/>
+          <w:szCs w:val="24"/>
+          <w14:ligatures w14:val="none"/>
+        </w:rPr>
+        <w:t>3. </w:t>
+      </w:r>
+    </w:p>
+    <w:p>
+      <w:pPr>
+        <w:spacing w:before="100" w:beforeAutospacing="1" w:after="100" w:afterAutospacing="1" w:line="240" w:lineRule="auto"/>
+        <w:rPr>
+          <w:rFonts w:ascii="Segoe UI" w:eastAsia="Times New Roman" w:hAnsi="Segoe UI" w:cs="Segoe UI"/>
+          <w:color w:val="161616"/>
+          <w:kern w:val="0"/>
+          <w:sz w:val="24"/>
+          <w:szCs w:val="24"/>
+          <w14:ligatures w14:val="none"/>
+        </w:rPr>
+      </w:pPr>
+      <w:r>
+        <w:rPr>
+          <w:rFonts w:ascii="Segoe UI" w:eastAsia="Times New Roman" w:hAnsi="Segoe UI" w:cs="Segoe UI"/>
+          <w:color w:val="161616"/>
+          <w:kern w:val="0"/>
+          <w:sz w:val="24"/>
+          <w:szCs w:val="24"/>
+          <w14:ligatures w14:val="none"/>
+        </w:rPr>
+        <w:t>Which single service would you use to implement data pipelines, SQL analytics, and Spark analytics?</w:t>
+      </w:r>
+    </w:p>
+    <w:p>
+      <w:pPr>
+        <w:spacing w:after="0" w:line="240" w:lineRule="auto"/>
+        <w:rPr>
+          <w:rFonts w:ascii="Segoe UI" w:eastAsia="Times New Roman" w:hAnsi="Segoe UI" w:cs="Segoe UI"/>
+          <w:color w:val="161616"/>
+          <w:kern w:val="0"/>
+          <w:sz w:val="24"/>
+          <w:szCs w:val="24"/>
+          <w14:ligatures w14:val="none"/>
+        </w:rPr>
+      </w:pPr>
+      <w:r>
+        <w:rPr>
+          <w:rFonts w:ascii="Segoe UI" w:eastAsia="Times New Roman" w:hAnsi="Segoe UI" w:cs="Segoe UI"/>
+          <w:color w:val="161616"/>
+          <w:kern w:val="0"/>
+          <w:sz w:val="24"/>
+          <w:szCs w:val="24"/>
+          <w14:ligatures w14:val="none"/>
+        </w:rPr>
+        <w:object w:dxaOrig="225" w:dyaOrig="225" w14:anchorId="06F2E0CD">
+          <v:shape id="_x0000_i1082" type="#_x0000_t75" style="width:20.25pt;height:18pt" o:ole="">
+            <v:imagedata r:id="rId17" o:title=""/>
+          </v:shape>
+          <w:control r:id="rId24" w:name="DefaultOcxName6" w:shapeid="_x0000_i1082"/>
+        </w:object>
+      </w:r>
+    </w:p>
+    <w:p>
+      <w:pPr>
+        <w:spacing w:after="0" w:line="240" w:lineRule="auto"/>
+        <w:rPr>
+          <w:rFonts w:ascii="Segoe UI" w:eastAsia="Times New Roman" w:hAnsi="Segoe UI" w:cs="Segoe UI"/>
+          <w:color w:val="161616"/>
+          <w:kern w:val="0"/>
+          <w:sz w:val="24"/>
+          <w:szCs w:val="24"/>
+          <w14:ligatures w14:val="none"/>
+        </w:rPr>
+      </w:pPr>
+      <w:r>
+        <w:rPr>
+          <w:rFonts w:ascii="Segoe UI" w:eastAsia="Times New Roman" w:hAnsi="Segoe UI" w:cs="Segoe UI"/>
+          <w:color w:val="161616"/>
+          <w:kern w:val="0"/>
+          <w:sz w:val="24"/>
+          <w:szCs w:val="24"/>
+          <w14:ligatures w14:val="none"/>
+        </w:rPr>
+        <w:t>Azure SQL Database</w:t>
+      </w:r>
+    </w:p>
+    <w:p>
+      <w:pPr>
+        <w:spacing w:after="0" w:line="240" w:lineRule="auto"/>
+        <w:rPr>
+          <w:rFonts w:ascii="Segoe UI" w:eastAsia="Times New Roman" w:hAnsi="Segoe UI" w:cs="Segoe UI"/>
+          <w:color w:val="161616"/>
+          <w:kern w:val="0"/>
+          <w:sz w:val="24"/>
+          <w:szCs w:val="24"/>
+          <w14:ligatures w14:val="none"/>
+        </w:rPr>
+      </w:pPr>
+      <w:r>
+        <w:rPr>
+          <w:rFonts w:ascii="Segoe UI" w:eastAsia="Times New Roman" w:hAnsi="Segoe UI" w:cs="Segoe UI"/>
+          <w:color w:val="161616"/>
+          <w:kern w:val="0"/>
+          <w:sz w:val="24"/>
+          <w:szCs w:val="24"/>
+          <w14:ligatures w14:val="none"/>
+        </w:rPr>
+        <w:object w:dxaOrig="225" w:dyaOrig="225" w14:anchorId="2EA6D58A">
+          <v:shape id="_x0000_i1081" type="#_x0000_t75" style="width:20.25pt;height:18pt" o:ole="">
+            <v:imagedata r:id="rId17" o:title=""/>
+          </v:shape>
+          <w:control r:id="rId25" w:name="DefaultOcxName7" w:shapeid="_x0000_i1081"/>
+        </w:object>
+      </w:r>
+    </w:p>
+    <w:p>
+      <w:pPr>
+        <w:spacing w:after="0" w:line="240" w:lineRule="auto"/>
+        <w:rPr>
+          <w:rFonts w:ascii="Segoe UI" w:eastAsia="Times New Roman" w:hAnsi="Segoe UI" w:cs="Segoe UI"/>
+          <w:color w:val="161616"/>
+          <w:kern w:val="0"/>
+          <w:sz w:val="24"/>
+          <w:szCs w:val="24"/>
+          <w14:ligatures w14:val="none"/>
+        </w:rPr>
+      </w:pPr>
+      <w:r>
+        <w:rPr>
+          <w:rFonts w:ascii="Segoe UI" w:eastAsia="Times New Roman" w:hAnsi="Segoe UI" w:cs="Segoe UI"/>
+          <w:color w:val="161616"/>
+          <w:kern w:val="0"/>
+          <w:sz w:val="24"/>
+          <w:szCs w:val="24"/>
+          <w14:ligatures w14:val="none"/>
+        </w:rPr>
+        <w:t>Microsoft Power BI</w:t>
+      </w:r>
+    </w:p>
+    <w:p>
+      <w:pPr>
+        <w:spacing w:after="0" w:line="240" w:lineRule="auto"/>
+        <w:rPr>
+          <w:rFonts w:ascii="Segoe UI" w:eastAsia="Times New Roman" w:hAnsi="Segoe UI" w:cs="Segoe UI"/>
+          <w:color w:val="161616"/>
+          <w:kern w:val="0"/>
+          <w:sz w:val="24"/>
+          <w:szCs w:val="24"/>
+          <w14:ligatures w14:val="none"/>
+        </w:rPr>
+      </w:pPr>
+      <w:r>
+        <w:rPr>
+          <w:rFonts w:ascii="Segoe UI" w:eastAsia="Times New Roman" w:hAnsi="Segoe UI" w:cs="Segoe UI"/>
+          <w:color w:val="161616"/>
+          <w:kern w:val="0"/>
+          <w:sz w:val="24"/>
+          <w:szCs w:val="24"/>
+          <w14:ligatures w14:val="none"/>
+        </w:rPr>
+        <w:object w:dxaOrig="225" w:dyaOrig="225" w14:anchorId="515AEA65">
+          <v:shape id="_x0000_i1080" type="#_x0000_t75" style="width:20.25pt;height:18pt" o:ole="">
+            <v:imagedata r:id="rId17" o:title=""/>
+          </v:shape>
+          <w:control r:id="rId26" w:name="DefaultOcxName8" w:shapeid="_x0000_i1080"/>
+        </w:object>
+      </w:r>
+    </w:p>
+    <w:p>
+      <w:pPr>
+        <w:spacing w:after="0" w:line="240" w:lineRule="auto"/>
+        <w:rPr>
+          <w:rFonts w:ascii="Segoe UI" w:eastAsia="Times New Roman" w:hAnsi="Segoe UI" w:cs="Segoe UI"/>
+          <w:color w:val="161616"/>
+          <w:kern w:val="0"/>
+          <w:sz w:val="24"/>
+          <w:szCs w:val="24"/>
+          <w14:ligatures w14:val="none"/>
+        </w:rPr>
+      </w:pPr>
+      <w:r>
+        <w:rPr>
+          <w:rFonts w:ascii="Segoe UI" w:eastAsia="Times New Roman" w:hAnsi="Segoe UI" w:cs="Segoe UI"/>
+          <w:color w:val="161616"/>
+          <w:kern w:val="0"/>
+          <w:sz w:val="24"/>
+          <w:szCs w:val="24"/>
+          <w14:ligatures w14:val="none"/>
+        </w:rPr>
+        <w:t>Azure Synapse Analytics</w:t>
+      </w:r>
+    </w:p>
+    <w:p>
+      <w:pPr>
+        <w:spacing w:after="0" w:line="240" w:lineRule="auto"/>
+        <w:rPr>
+          <w:rFonts w:ascii="Segoe UI" w:eastAsia="Times New Roman" w:hAnsi="Segoe UI" w:cs="Segoe UI"/>
+          <w:b/>
+          <w:bCs/>
+          <w:color w:val="161616"/>
+          <w:kern w:val="0"/>
+          <w:sz w:val="24"/>
+          <w:szCs w:val="24"/>
+          <w14:ligatures w14:val="none"/>
+        </w:rPr>
+      </w:pPr>
+      <w:r>
+        <w:rPr>
+          <w:rFonts w:ascii="Segoe UI" w:eastAsia="Times New Roman" w:hAnsi="Segoe UI" w:cs="Segoe UI"/>
+          <w:b/>
+          <w:bCs/>
+          <w:color w:val="161616"/>
+          <w:kern w:val="0"/>
+          <w:sz w:val="24"/>
+          <w:szCs w:val="24"/>
+          <w14:ligatures w14:val="none"/>
+        </w:rPr>
+        <w:t>Correct. Azure Synapse Analytics includes native support for data pipelines, SQL, and Spark.</w:t>
+      </w:r>
+    </w:p>
+    <w:p>
+      <w:pPr>
+        <w:pBdr>
+          <w:top w:val="single" w:sz="6" w:space="1" w:color="auto"/>
+        </w:pBdr>
+        <w:spacing w:after="0" w:line="240" w:lineRule="auto"/>
+        <w:jc w:val="center"/>
+        <w:rPr>
+          <w:rFonts w:ascii="Arial" w:eastAsia="Times New Roman" w:hAnsi="Arial" w:cs="Arial"/>
+          <w:vanish/>
+          <w:kern w:val="0"/>
+          <w:sz w:val="16"/>
+          <w:szCs w:val="16"/>
+          <w14:ligatures w14:val="none"/>
+        </w:rPr>
+      </w:pPr>
+      <w:r>
+        <w:rPr>
+          <w:rFonts w:ascii="Arial" w:eastAsia="Times New Roman" w:hAnsi="Arial" w:cs="Arial"/>
+          <w:vanish/>
+          <w:kern w:val="0"/>
+          <w:sz w:val="16"/>
+          <w:szCs w:val="16"/>
+          <w14:ligatures w14:val="none"/>
+        </w:rPr>
+        <w:t>Bottom of Form</w:t>
+      </w:r>
+    </w:p>
+    <w:p>
+      <w:pPr>
+        <w:shd w:val="clear" w:color="auto" w:fill="FFFFFF"/>
+        <w:spacing w:after="0" w:line="240" w:lineRule="auto"/>
+        <w:rPr>
+          <w:rFonts w:ascii="Segoe UI" w:eastAsia="Times New Roman" w:hAnsi="Segoe UI" w:cs="Segoe UI"/>
+          <w:color w:val="161616"/>
+          <w:kern w:val="0"/>
+          <w:sz w:val="24"/>
+          <w:szCs w:val="24"/>
+          <w14:ligatures w14:val="none"/>
+        </w:rPr>
+      </w:pPr>
+      <w:r>
+        <w:rPr>
+          <w:rFonts w:ascii="Segoe UI" w:eastAsia="Times New Roman" w:hAnsi="Segoe UI" w:cs="Segoe UI"/>
+          <w:color w:val="161616"/>
+          <w:kern w:val="0"/>
+          <w:sz w:val="24"/>
+          <w:szCs w:val="24"/>
+          <w14:ligatures w14:val="none"/>
+        </w:rPr>
+        <w:pict w14:anchorId="27DF07AC">
+          <v:rect id="_x0000_i1060" style="width:0;height:0" o:hralign="center" o:hrstd="t" o:hr="t" fillcolor="#a0a0a0" stroked="f"/>
+        </w:pict>
+      </w:r>
+    </w:p>
+    <w:p>
+      <w:pPr>
+        <w:shd w:val="clear" w:color="auto" w:fill="FFFFFF"/>
+        <w:spacing w:before="100" w:beforeAutospacing="1" w:after="100" w:afterAutospacing="1" w:line="240" w:lineRule="auto"/>
+        <w:outlineLvl w:val="1"/>
+        <w:rPr>
+          <w:rFonts w:ascii="Segoe UI" w:eastAsia="Times New Roman" w:hAnsi="Segoe UI" w:cs="Segoe UI"/>
+          <w:b/>
+          <w:bCs/>
+          <w:color w:val="161616"/>
+          <w:kern w:val="0"/>
+          <w:sz w:val="36"/>
+          <w:szCs w:val="36"/>
+          <w14:ligatures w14:val="none"/>
+        </w:rPr>
+      </w:pPr>
+      <w:r>
+        <w:rPr>
+          <w:rFonts w:ascii="Segoe UI" w:eastAsia="Times New Roman" w:hAnsi="Segoe UI" w:cs="Segoe UI"/>
+          <w:b/>
+          <w:bCs/>
+          <w:color w:val="161616"/>
+          <w:kern w:val="0"/>
+          <w:sz w:val="36"/>
+          <w:szCs w:val="36"/>
+          <w14:ligatures w14:val="none"/>
+        </w:rPr>
+        <w:t>Next unit: Summary</w:t>
+      </w:r>
+    </w:p>
+    <w:p>
+      <w:pPr>
+        <w:shd w:val="clear" w:color="auto" w:fill="FFFFFF"/>
+        <w:spacing w:after="0" w:line="240" w:lineRule="auto"/>
+        <w:outlineLvl w:val="0"/>
+        <w:rPr>
+          <w:rFonts w:ascii="Segoe UI" w:eastAsia="Times New Roman" w:hAnsi="Segoe UI" w:cs="Segoe UI"/>
+          <w:b/>
+          <w:bCs/>
+          <w:color w:val="161616"/>
+          <w:kern w:val="36"/>
+          <w:sz w:val="48"/>
+          <w:szCs w:val="48"/>
+          <w14:ligatures w14:val="none"/>
+        </w:rPr>
+      </w:pPr>
+      <w:r>
+        <w:rPr>
+          <w:rFonts w:ascii="Segoe UI" w:eastAsia="Times New Roman" w:hAnsi="Segoe UI" w:cs="Segoe UI"/>
+          <w:b/>
+          <w:bCs/>
+          <w:color w:val="161616"/>
+          <w:kern w:val="36"/>
+          <w:sz w:val="48"/>
+          <w:szCs w:val="48"/>
+          <w14:ligatures w14:val="none"/>
+        </w:rPr>
+        <w:t>Summary</w:t>
+      </w:r>
+    </w:p>
+    <w:p>
+      <w:pPr>
+        <w:shd w:val="clear" w:color="auto" w:fill="FFFFFF"/>
+        <w:spacing w:after="0" w:line="240" w:lineRule="auto"/>
+        <w:rPr>
+          <w:rFonts w:ascii="Segoe UI" w:eastAsia="Times New Roman" w:hAnsi="Segoe UI" w:cs="Segoe UI"/>
+          <w:color w:val="161616"/>
+          <w:kern w:val="0"/>
+          <w:sz w:val="24"/>
+          <w:szCs w:val="24"/>
+          <w14:ligatures w14:val="none"/>
+        </w:rPr>
+      </w:pPr>
+      <w:r>
+        <w:rPr>
+          <w:rFonts w:ascii="docons" w:eastAsia="Times New Roman" w:hAnsi="docons" w:cs="Segoe UI"/>
+          <w:color w:val="161616"/>
+          <w:kern w:val="0"/>
+          <w:sz w:val="14"/>
+          <w:szCs w:val="14"/>
+          <w:bdr w:val="none" w:sz="0" w:space="0" w:color="auto" w:frame="1"/>
+          <w14:ligatures w14:val="none"/>
+        </w:rPr>
+        <w:t>Completed</w:t>
+      </w:r>
+      <w:r>
+        <w:rPr>
+          <w:rFonts w:ascii="Segoe UI" w:eastAsia="Times New Roman" w:hAnsi="Segoe UI" w:cs="Segoe UI"/>
+          <w:color w:val="161616"/>
+          <w:kern w:val="0"/>
+          <w:sz w:val="18"/>
+          <w:szCs w:val="18"/>
+          <w14:ligatures w14:val="none"/>
+        </w:rPr>
+        <w:t>100 XP</w:t>
+      </w:r>
+    </w:p>
+    <w:p>
+      <w:pPr>
+        <w:numPr>
+          <w:ilvl w:val="0"/>
+          <w:numId w:val="12"/>
+        </w:numPr>
+        <w:shd w:val="clear" w:color="auto" w:fill="FFFFFF"/>
+        <w:spacing w:after="0" w:line="240" w:lineRule="auto"/>
+        <w:rPr>
+          <w:rFonts w:ascii="Segoe UI" w:eastAsia="Times New Roman" w:hAnsi="Segoe UI" w:cs="Segoe UI"/>
+          <w:kern w:val="0"/>
+          <w:sz w:val="24"/>
+          <w:szCs w:val="24"/>
+          <w14:ligatures w14:val="none"/>
+        </w:rPr>
+      </w:pPr>
+      <w:r>
+        <w:rPr>
+          <w:rFonts w:ascii="Segoe UI" w:eastAsia="Times New Roman" w:hAnsi="Segoe UI" w:cs="Segoe UI"/>
+          <w:kern w:val="0"/>
+          <w:sz w:val="24"/>
+          <w:szCs w:val="24"/>
+          <w14:ligatures w14:val="none"/>
+        </w:rPr>
+        <w:t>1 minute</w:t>
+      </w:r>
+    </w:p>
+    <w:p>
+      <w:pPr>
+        <w:shd w:val="clear" w:color="auto" w:fill="FFFFFF"/>
+        <w:spacing w:before="100" w:beforeAutospacing="1" w:after="100" w:afterAutospacing="1" w:line="240" w:lineRule="auto"/>
+        <w:rPr>
+          <w:rFonts w:ascii="Segoe UI" w:eastAsia="Times New Roman" w:hAnsi="Segoe UI" w:cs="Segoe UI"/>
+          <w:color w:val="161616"/>
+          <w:kern w:val="0"/>
+          <w:sz w:val="24"/>
+          <w:szCs w:val="24"/>
+          <w14:ligatures w14:val="none"/>
+        </w:rPr>
+      </w:pPr>
+      <w:r>
+        <w:rPr>
+          <w:rFonts w:ascii="Segoe UI" w:eastAsia="Times New Roman" w:hAnsi="Segoe UI" w:cs="Segoe UI"/>
+          <w:color w:val="161616"/>
+          <w:kern w:val="0"/>
+          <w:sz w:val="24"/>
+          <w:szCs w:val="24"/>
+          <w14:ligatures w14:val="none"/>
+        </w:rPr>
+        <w:t>Managing and working with data is a specialist skill that requires knowledge of multiple technologies. Most organizations define job roles for the various tasks responsible for managing data.</w:t>
+      </w:r>
+    </w:p>
+    <w:p>
+      <w:pPr>
+        <w:shd w:val="clear" w:color="auto" w:fill="FFFFFF"/>
+        <w:spacing w:before="100" w:beforeAutospacing="1" w:after="100" w:afterAutospacing="1" w:line="240" w:lineRule="auto"/>
+        <w:rPr>
+          <w:rFonts w:ascii="Segoe UI" w:eastAsia="Times New Roman" w:hAnsi="Segoe UI" w:cs="Segoe UI"/>
+          <w:color w:val="161616"/>
+          <w:kern w:val="0"/>
+          <w:sz w:val="24"/>
+          <w:szCs w:val="24"/>
+          <w14:ligatures w14:val="none"/>
+        </w:rPr>
+      </w:pPr>
+      <w:r>
+        <w:rPr>
+          <w:rFonts w:ascii="Segoe UI" w:eastAsia="Times New Roman" w:hAnsi="Segoe UI" w:cs="Segoe UI"/>
+          <w:color w:val="161616"/>
+          <w:kern w:val="0"/>
+          <w:sz w:val="24"/>
+          <w:szCs w:val="24"/>
+          <w14:ligatures w14:val="none"/>
+        </w:rPr>
+        <w:t>In this module you've learned how to:</w:t>
+      </w:r>
+    </w:p>
+    <w:p>
+      <w:pPr>
+        <w:numPr>
+          <w:ilvl w:val="0"/>
+          <w:numId w:val="13"/>
+        </w:numPr>
+        <w:shd w:val="clear" w:color="auto" w:fill="FFFFFF"/>
+        <w:spacing w:after="0" w:line="240" w:lineRule="auto"/>
+        <w:ind w:left="1290"/>
+        <w:rPr>
+          <w:rFonts w:ascii="Segoe UI" w:eastAsia="Times New Roman" w:hAnsi="Segoe UI" w:cs="Segoe UI"/>
+          <w:color w:val="161616"/>
+          <w:kern w:val="0"/>
+          <w:sz w:val="24"/>
+          <w:szCs w:val="24"/>
+          <w14:ligatures w14:val="none"/>
+        </w:rPr>
+      </w:pPr>
+      <w:r>
+        <w:rPr>
+          <w:rFonts w:ascii="Segoe UI" w:eastAsia="Times New Roman" w:hAnsi="Segoe UI" w:cs="Segoe UI"/>
+          <w:color w:val="161616"/>
+          <w:kern w:val="0"/>
+          <w:sz w:val="24"/>
+          <w:szCs w:val="24"/>
+          <w14:ligatures w14:val="none"/>
+        </w:rPr>
+        <w:lastRenderedPageBreak/>
+        <w:t>Identify common data professional roles</w:t>
+      </w:r>
+    </w:p>
+    <w:p>
+      <w:pPr>
+        <w:numPr>
+          <w:ilvl w:val="0"/>
+          <w:numId w:val="13"/>
+        </w:numPr>
+        <w:shd w:val="clear" w:color="auto" w:fill="FFFFFF"/>
+        <w:spacing w:after="0" w:line="240" w:lineRule="auto"/>
+        <w:ind w:left="1290"/>
+        <w:rPr>
+          <w:rFonts w:ascii="Segoe UI" w:eastAsia="Times New Roman" w:hAnsi="Segoe UI" w:cs="Segoe UI"/>
+          <w:color w:val="161616"/>
+          <w:kern w:val="0"/>
+          <w:sz w:val="24"/>
+          <w:szCs w:val="24"/>
+          <w14:ligatures w14:val="none"/>
+        </w:rPr>
+      </w:pPr>
+      <w:r>
+        <w:rPr>
+          <w:rFonts w:ascii="Segoe UI" w:eastAsia="Times New Roman" w:hAnsi="Segoe UI" w:cs="Segoe UI"/>
+          <w:color w:val="161616"/>
+          <w:kern w:val="0"/>
+          <w:sz w:val="24"/>
+          <w:szCs w:val="24"/>
+          <w14:ligatures w14:val="none"/>
+        </w:rPr>
+        <w:t>Identify common cloud services used by data professionals</w:t>
+      </w:r>
+    </w:p>
+    <w:p>
+      <w:pPr>
+        <w:shd w:val="clear" w:color="auto" w:fill="FFFFFF"/>
+        <w:spacing w:before="480" w:after="180" w:line="240" w:lineRule="auto"/>
+        <w:outlineLvl w:val="1"/>
+        <w:rPr>
+          <w:rFonts w:ascii="Segoe UI" w:eastAsia="Times New Roman" w:hAnsi="Segoe UI" w:cs="Segoe UI"/>
+          <w:b/>
+          <w:bCs/>
+          <w:color w:val="161616"/>
+          <w:kern w:val="0"/>
+          <w:sz w:val="36"/>
+          <w:szCs w:val="36"/>
+          <w14:ligatures w14:val="none"/>
+        </w:rPr>
+      </w:pPr>
+      <w:r>
+        <w:rPr>
+          <w:rFonts w:ascii="Segoe UI" w:eastAsia="Times New Roman" w:hAnsi="Segoe UI" w:cs="Segoe UI"/>
+          <w:b/>
+          <w:bCs/>
+          <w:color w:val="161616"/>
+          <w:kern w:val="0"/>
+          <w:sz w:val="36"/>
+          <w:szCs w:val="36"/>
+          <w14:ligatures w14:val="none"/>
+        </w:rPr>
+        <w:t>Next steps</w:t>
+      </w:r>
+    </w:p>
+    <w:p>
+      <w:pPr>
+        <w:shd w:val="clear" w:color="auto" w:fill="FFFFFF"/>
+        <w:spacing w:before="100" w:beforeAutospacing="1" w:after="100" w:afterAutospacing="1" w:line="240" w:lineRule="auto"/>
+        <w:rPr>
+          <w:rFonts w:ascii="Segoe UI" w:eastAsia="Times New Roman" w:hAnsi="Segoe UI" w:cs="Segoe UI"/>
+          <w:color w:val="161616"/>
+          <w:kern w:val="0"/>
+          <w:sz w:val="24"/>
+          <w:szCs w:val="24"/>
+          <w14:ligatures w14:val="none"/>
+        </w:rPr>
+      </w:pPr>
+      <w:r>
+        <w:rPr>
+          <w:rFonts w:ascii="Segoe UI" w:eastAsia="Times New Roman" w:hAnsi="Segoe UI" w:cs="Segoe UI"/>
+          <w:color w:val="161616"/>
+          <w:kern w:val="0"/>
+          <w:sz w:val="24"/>
+          <w:szCs w:val="24"/>
+          <w14:ligatures w14:val="none"/>
+        </w:rPr>
+        <w:t>Now that you’ve learned about professional data roles and the services they use, consider learning more about data-related workloads on Microsoft Azure by pursuing a Microsoft certification in </w:t>
+      </w:r>
+      <w:hyperlink r:id="rId27" w:history="1">
+        <w:r>
+          <w:rPr>
+            <w:rFonts w:ascii="Segoe UI" w:eastAsia="Times New Roman" w:hAnsi="Segoe UI" w:cs="Segoe UI"/>
+            <w:color w:val="0000FF"/>
+            <w:kern w:val="0"/>
+            <w:sz w:val="24"/>
+            <w:szCs w:val="24"/>
+            <w:u w:val="single"/>
+            <w14:ligatures w14:val="none"/>
+          </w:rPr>
+          <w:t>Azure Data Fundamentals</w:t>
+        </w:r>
+      </w:hyperlink>
+      <w:r>
+        <w:rPr>
+          <w:rFonts w:ascii="Segoe UI" w:eastAsia="Times New Roman" w:hAnsi="Segoe UI" w:cs="Segoe UI"/>
+          <w:color w:val="161616"/>
+          <w:kern w:val="0"/>
+          <w:sz w:val="24"/>
+          <w:szCs w:val="24"/>
+          <w14:ligatures w14:val="none"/>
+        </w:rPr>
+        <w:t>.</w:t>
+      </w:r>
+    </w:p>
+    <w:p>
+      <w:pPr>
+        <w:shd w:val="clear" w:color="auto" w:fill="FFFFFF"/>
+        <w:spacing w:after="0" w:line="240" w:lineRule="auto"/>
+        <w:rPr>
+          <w:rFonts w:ascii="Segoe UI" w:eastAsia="Times New Roman" w:hAnsi="Segoe UI" w:cs="Segoe UI"/>
+          <w:color w:val="161616"/>
+          <w:kern w:val="0"/>
+          <w:sz w:val="24"/>
+          <w:szCs w:val="24"/>
+          <w14:ligatures w14:val="none"/>
+        </w:rPr>
+      </w:pPr>
+      <w:r>
+        <w:rPr>
+          <w:rFonts w:ascii="Segoe UI" w:eastAsia="Times New Roman" w:hAnsi="Segoe UI" w:cs="Segoe UI"/>
+          <w:color w:val="161616"/>
+          <w:kern w:val="0"/>
+          <w:sz w:val="24"/>
+          <w:szCs w:val="24"/>
+          <w14:ligatures w14:val="none"/>
+        </w:rPr>
+        <w:pict w14:anchorId="10F8FCF9">
+          <v:rect id="_x0000_i1089" style="width:0;height:0" o:hralign="center" o:hrstd="t" o:hr="t" fillcolor="#a0a0a0" stroked="f"/>
+        </w:pict>
+      </w:r>
+    </w:p>
+    <w:p>
+      <w:pPr>
+        <w:shd w:val="clear" w:color="auto" w:fill="FFFFFF"/>
+        <w:spacing w:before="100" w:beforeAutospacing="1" w:after="100" w:afterAutospacing="1" w:line="240" w:lineRule="auto"/>
+        <w:outlineLvl w:val="1"/>
+        <w:rPr>
+          <w:rFonts w:ascii="Segoe UI" w:eastAsia="Times New Roman" w:hAnsi="Segoe UI" w:cs="Segoe UI"/>
+          <w:b/>
+          <w:bCs/>
+          <w:color w:val="161616"/>
+          <w:kern w:val="0"/>
+          <w:sz w:val="36"/>
+          <w:szCs w:val="36"/>
+          <w14:ligatures w14:val="none"/>
+        </w:rPr>
+      </w:pPr>
+      <w:r>
+        <w:rPr>
+          <w:rFonts w:ascii="Segoe UI" w:eastAsia="Times New Roman" w:hAnsi="Segoe UI" w:cs="Segoe UI"/>
+          <w:b/>
+          <w:bCs/>
+          <w:color w:val="161616"/>
+          <w:kern w:val="0"/>
+          <w:sz w:val="36"/>
+          <w:szCs w:val="36"/>
+          <w14:ligatures w14:val="none"/>
+        </w:rPr>
+        <w:t>Module complete:</w:t>
+      </w:r>
     </w:p>
     <w:p/>
     <w:sectPr>
@@ -348,6 +6247,1347 @@
 <file path=word/numbering.xml><?xml version="1.0" encoding="utf-8"?>
 <w:numbering xmlns:wpc="http://schemas.microsoft.com/office/word/2010/wordprocessingCanvas" xmlns:cx="http://schemas.microsoft.com/office/drawing/2014/chartex" xmlns:cx1="http://schemas.microsoft.com/office/drawing/2015/9/8/chartex" xmlns:cx2="http://schemas.microsoft.com/office/drawing/2015/10/21/chartex" xmlns:cx3="http://schemas.microsoft.com/office/drawing/2016/5/9/chartex" xmlns:cx4="http://schemas.microsoft.com/office/drawing/2016/5/10/chartex" xmlns:cx5="http://schemas.microsoft.com/office/drawing/2016/5/11/chartex" xmlns:cx6="http://schemas.microsoft.com/office/drawing/2016/5/12/chartex" xmlns:cx7="http://schemas.microsoft.com/office/drawing/2016/5/13/chartex" xmlns:cx8="http://schemas.microsoft.com/office/drawing/2016/5/14/chartex" xmlns:mc="http://schemas.openxmlformats.org/markup-compatibility/2006" xmlns:aink="http://schemas.microsoft.com/office/drawing/2016/ink" xmlns:am3d="http://schemas.microsoft.com/office/drawing/2017/model3d" xmlns:o="urn:schemas-microsoft-com:office:office" xmlns:oel="http://schemas.microsoft.com/office/2019/extlst" xmlns:r="http://schemas.openxmlformats.org/officeDocument/2006/relationships" xmlns:m="http://schemas.openxmlformats.org/officeDocument/2006/math" xmlns:v="urn:schemas-microsoft-com:vml" xmlns:wp14="http://schemas.microsoft.com/office/word/2010/wordprocessingDrawing" xmlns:wp="http://schemas.openxmlformats.org/drawingml/2006/wordprocessingDrawing" xmlns:w10="urn:schemas-microsoft-com:office:word" xmlns:w="http://schemas.openxmlformats.org/wordprocessingml/2006/main" xmlns:w14="http://schemas.microsoft.com/office/word/2010/wordml" xmlns:w15="http://schemas.microsoft.com/office/word/2012/wordml" xmlns:w16cex="http://schemas.microsoft.com/office/word/2018/wordml/cex" xmlns:w16cid="http://schemas.microsoft.com/office/word/2016/wordml/cid" xmlns:w16="http://schemas.microsoft.com/office/word/2018/wordml" xmlns:w16sdtdh="http://schemas.microsoft.com/office/word/2020/wordml/sdtdatahash" xmlns:w16se="http://schemas.microsoft.com/office/word/2015/wordml/symex" xmlns:wpg="http://schemas.microsoft.com/office/word/2010/wordprocessingGroup" xmlns:wpi="http://schemas.microsoft.com/office/word/2010/wordprocessingInk" xmlns:wne="http://schemas.microsoft.com/office/word/2006/wordml" xmlns:wps="http://schemas.microsoft.com/office/word/2010/wordprocessingShape" mc:Ignorable="w14 w15 w16se w16cid w16 w16cex w16sdtdh wp14">
   <w:abstractNum w:abstractNumId="0" w15:restartNumberingAfterBreak="0">
+    <w:nsid w:val="0ABA24A8"/>
+    <w:multiLevelType w:val="multilevel"/>
+    <w:tmpl w:val="0DC2401A"/>
+    <w:lvl w:ilvl="0">
+      <w:start w:val="1"/>
+      <w:numFmt w:val="bullet"/>
+      <w:lvlText w:val=""/>
+      <w:lvlJc w:val="left"/>
+      <w:pPr>
+        <w:tabs>
+          <w:tab w:val="num" w:pos="720"/>
+        </w:tabs>
+        <w:ind w:left="720" w:hanging="360"/>
+      </w:pPr>
+      <w:rPr>
+        <w:rFonts w:ascii="Symbol" w:hAnsi="Symbol" w:hint="default"/>
+        <w:sz w:val="20"/>
+      </w:rPr>
+    </w:lvl>
+    <w:lvl w:ilvl="1" w:tentative="1">
+      <w:start w:val="1"/>
+      <w:numFmt w:val="bullet"/>
+      <w:lvlText w:val="o"/>
+      <w:lvlJc w:val="left"/>
+      <w:pPr>
+        <w:tabs>
+          <w:tab w:val="num" w:pos="1440"/>
+        </w:tabs>
+        <w:ind w:left="1440" w:hanging="360"/>
+      </w:pPr>
+      <w:rPr>
+        <w:rFonts w:ascii="Courier New" w:hAnsi="Courier New" w:hint="default"/>
+        <w:sz w:val="20"/>
+      </w:rPr>
+    </w:lvl>
+    <w:lvl w:ilvl="2" w:tentative="1">
+      <w:start w:val="1"/>
+      <w:numFmt w:val="bullet"/>
+      <w:lvlText w:val=""/>
+      <w:lvlJc w:val="left"/>
+      <w:pPr>
+        <w:tabs>
+          <w:tab w:val="num" w:pos="2160"/>
+        </w:tabs>
+        <w:ind w:left="2160" w:hanging="360"/>
+      </w:pPr>
+      <w:rPr>
+        <w:rFonts w:ascii="Wingdings" w:hAnsi="Wingdings" w:hint="default"/>
+        <w:sz w:val="20"/>
+      </w:rPr>
+    </w:lvl>
+    <w:lvl w:ilvl="3" w:tentative="1">
+      <w:start w:val="1"/>
+      <w:numFmt w:val="bullet"/>
+      <w:lvlText w:val=""/>
+      <w:lvlJc w:val="left"/>
+      <w:pPr>
+        <w:tabs>
+          <w:tab w:val="num" w:pos="2880"/>
+        </w:tabs>
+        <w:ind w:left="2880" w:hanging="360"/>
+      </w:pPr>
+      <w:rPr>
+        <w:rFonts w:ascii="Wingdings" w:hAnsi="Wingdings" w:hint="default"/>
+        <w:sz w:val="20"/>
+      </w:rPr>
+    </w:lvl>
+    <w:lvl w:ilvl="4" w:tentative="1">
+      <w:start w:val="1"/>
+      <w:numFmt w:val="bullet"/>
+      <w:lvlText w:val=""/>
+      <w:lvlJc w:val="left"/>
+      <w:pPr>
+        <w:tabs>
+          <w:tab w:val="num" w:pos="3600"/>
+        </w:tabs>
+        <w:ind w:left="3600" w:hanging="360"/>
+      </w:pPr>
+      <w:rPr>
+        <w:rFonts w:ascii="Wingdings" w:hAnsi="Wingdings" w:hint="default"/>
+        <w:sz w:val="20"/>
+      </w:rPr>
+    </w:lvl>
+    <w:lvl w:ilvl="5" w:tentative="1">
+      <w:start w:val="1"/>
+      <w:numFmt w:val="bullet"/>
+      <w:lvlText w:val=""/>
+      <w:lvlJc w:val="left"/>
+      <w:pPr>
+        <w:tabs>
+          <w:tab w:val="num" w:pos="4320"/>
+        </w:tabs>
+        <w:ind w:left="4320" w:hanging="360"/>
+      </w:pPr>
+      <w:rPr>
+        <w:rFonts w:ascii="Wingdings" w:hAnsi="Wingdings" w:hint="default"/>
+        <w:sz w:val="20"/>
+      </w:rPr>
+    </w:lvl>
+    <w:lvl w:ilvl="6" w:tentative="1">
+      <w:start w:val="1"/>
+      <w:numFmt w:val="bullet"/>
+      <w:lvlText w:val=""/>
+      <w:lvlJc w:val="left"/>
+      <w:pPr>
+        <w:tabs>
+          <w:tab w:val="num" w:pos="5040"/>
+        </w:tabs>
+        <w:ind w:left="5040" w:hanging="360"/>
+      </w:pPr>
+      <w:rPr>
+        <w:rFonts w:ascii="Wingdings" w:hAnsi="Wingdings" w:hint="default"/>
+        <w:sz w:val="20"/>
+      </w:rPr>
+    </w:lvl>
+    <w:lvl w:ilvl="7" w:tentative="1">
+      <w:start w:val="1"/>
+      <w:numFmt w:val="bullet"/>
+      <w:lvlText w:val=""/>
+      <w:lvlJc w:val="left"/>
+      <w:pPr>
+        <w:tabs>
+          <w:tab w:val="num" w:pos="5760"/>
+        </w:tabs>
+        <w:ind w:left="5760" w:hanging="360"/>
+      </w:pPr>
+      <w:rPr>
+        <w:rFonts w:ascii="Wingdings" w:hAnsi="Wingdings" w:hint="default"/>
+        <w:sz w:val="20"/>
+      </w:rPr>
+    </w:lvl>
+    <w:lvl w:ilvl="8" w:tentative="1">
+      <w:start w:val="1"/>
+      <w:numFmt w:val="bullet"/>
+      <w:lvlText w:val=""/>
+      <w:lvlJc w:val="left"/>
+      <w:pPr>
+        <w:tabs>
+          <w:tab w:val="num" w:pos="6480"/>
+        </w:tabs>
+        <w:ind w:left="6480" w:hanging="360"/>
+      </w:pPr>
+      <w:rPr>
+        <w:rFonts w:ascii="Wingdings" w:hAnsi="Wingdings" w:hint="default"/>
+        <w:sz w:val="20"/>
+      </w:rPr>
+    </w:lvl>
+  </w:abstractNum>
+  <w:abstractNum w:abstractNumId="1" w15:restartNumberingAfterBreak="0">
+    <w:nsid w:val="14C33F83"/>
+    <w:multiLevelType w:val="multilevel"/>
+    <w:tmpl w:val="6D023D7C"/>
+    <w:lvl w:ilvl="0">
+      <w:start w:val="1"/>
+      <w:numFmt w:val="bullet"/>
+      <w:lvlText w:val=""/>
+      <w:lvlJc w:val="left"/>
+      <w:pPr>
+        <w:tabs>
+          <w:tab w:val="num" w:pos="720"/>
+        </w:tabs>
+        <w:ind w:left="720" w:hanging="360"/>
+      </w:pPr>
+      <w:rPr>
+        <w:rFonts w:ascii="Symbol" w:hAnsi="Symbol" w:hint="default"/>
+        <w:sz w:val="20"/>
+      </w:rPr>
+    </w:lvl>
+    <w:lvl w:ilvl="1" w:tentative="1">
+      <w:start w:val="1"/>
+      <w:numFmt w:val="bullet"/>
+      <w:lvlText w:val="o"/>
+      <w:lvlJc w:val="left"/>
+      <w:pPr>
+        <w:tabs>
+          <w:tab w:val="num" w:pos="1440"/>
+        </w:tabs>
+        <w:ind w:left="1440" w:hanging="360"/>
+      </w:pPr>
+      <w:rPr>
+        <w:rFonts w:ascii="Courier New" w:hAnsi="Courier New" w:hint="default"/>
+        <w:sz w:val="20"/>
+      </w:rPr>
+    </w:lvl>
+    <w:lvl w:ilvl="2" w:tentative="1">
+      <w:start w:val="1"/>
+      <w:numFmt w:val="bullet"/>
+      <w:lvlText w:val=""/>
+      <w:lvlJc w:val="left"/>
+      <w:pPr>
+        <w:tabs>
+          <w:tab w:val="num" w:pos="2160"/>
+        </w:tabs>
+        <w:ind w:left="2160" w:hanging="360"/>
+      </w:pPr>
+      <w:rPr>
+        <w:rFonts w:ascii="Wingdings" w:hAnsi="Wingdings" w:hint="default"/>
+        <w:sz w:val="20"/>
+      </w:rPr>
+    </w:lvl>
+    <w:lvl w:ilvl="3" w:tentative="1">
+      <w:start w:val="1"/>
+      <w:numFmt w:val="bullet"/>
+      <w:lvlText w:val=""/>
+      <w:lvlJc w:val="left"/>
+      <w:pPr>
+        <w:tabs>
+          <w:tab w:val="num" w:pos="2880"/>
+        </w:tabs>
+        <w:ind w:left="2880" w:hanging="360"/>
+      </w:pPr>
+      <w:rPr>
+        <w:rFonts w:ascii="Wingdings" w:hAnsi="Wingdings" w:hint="default"/>
+        <w:sz w:val="20"/>
+      </w:rPr>
+    </w:lvl>
+    <w:lvl w:ilvl="4" w:tentative="1">
+      <w:start w:val="1"/>
+      <w:numFmt w:val="bullet"/>
+      <w:lvlText w:val=""/>
+      <w:lvlJc w:val="left"/>
+      <w:pPr>
+        <w:tabs>
+          <w:tab w:val="num" w:pos="3600"/>
+        </w:tabs>
+        <w:ind w:left="3600" w:hanging="360"/>
+      </w:pPr>
+      <w:rPr>
+        <w:rFonts w:ascii="Wingdings" w:hAnsi="Wingdings" w:hint="default"/>
+        <w:sz w:val="20"/>
+      </w:rPr>
+    </w:lvl>
+    <w:lvl w:ilvl="5" w:tentative="1">
+      <w:start w:val="1"/>
+      <w:numFmt w:val="bullet"/>
+      <w:lvlText w:val=""/>
+      <w:lvlJc w:val="left"/>
+      <w:pPr>
+        <w:tabs>
+          <w:tab w:val="num" w:pos="4320"/>
+        </w:tabs>
+        <w:ind w:left="4320" w:hanging="360"/>
+      </w:pPr>
+      <w:rPr>
+        <w:rFonts w:ascii="Wingdings" w:hAnsi="Wingdings" w:hint="default"/>
+        <w:sz w:val="20"/>
+      </w:rPr>
+    </w:lvl>
+    <w:lvl w:ilvl="6" w:tentative="1">
+      <w:start w:val="1"/>
+      <w:numFmt w:val="bullet"/>
+      <w:lvlText w:val=""/>
+      <w:lvlJc w:val="left"/>
+      <w:pPr>
+        <w:tabs>
+          <w:tab w:val="num" w:pos="5040"/>
+        </w:tabs>
+        <w:ind w:left="5040" w:hanging="360"/>
+      </w:pPr>
+      <w:rPr>
+        <w:rFonts w:ascii="Wingdings" w:hAnsi="Wingdings" w:hint="default"/>
+        <w:sz w:val="20"/>
+      </w:rPr>
+    </w:lvl>
+    <w:lvl w:ilvl="7" w:tentative="1">
+      <w:start w:val="1"/>
+      <w:numFmt w:val="bullet"/>
+      <w:lvlText w:val=""/>
+      <w:lvlJc w:val="left"/>
+      <w:pPr>
+        <w:tabs>
+          <w:tab w:val="num" w:pos="5760"/>
+        </w:tabs>
+        <w:ind w:left="5760" w:hanging="360"/>
+      </w:pPr>
+      <w:rPr>
+        <w:rFonts w:ascii="Wingdings" w:hAnsi="Wingdings" w:hint="default"/>
+        <w:sz w:val="20"/>
+      </w:rPr>
+    </w:lvl>
+    <w:lvl w:ilvl="8" w:tentative="1">
+      <w:start w:val="1"/>
+      <w:numFmt w:val="bullet"/>
+      <w:lvlText w:val=""/>
+      <w:lvlJc w:val="left"/>
+      <w:pPr>
+        <w:tabs>
+          <w:tab w:val="num" w:pos="6480"/>
+        </w:tabs>
+        <w:ind w:left="6480" w:hanging="360"/>
+      </w:pPr>
+      <w:rPr>
+        <w:rFonts w:ascii="Wingdings" w:hAnsi="Wingdings" w:hint="default"/>
+        <w:sz w:val="20"/>
+      </w:rPr>
+    </w:lvl>
+  </w:abstractNum>
+  <w:abstractNum w:abstractNumId="2" w15:restartNumberingAfterBreak="0">
+    <w:nsid w:val="16212BE3"/>
+    <w:multiLevelType w:val="multilevel"/>
+    <w:tmpl w:val="C1EE4402"/>
+    <w:lvl w:ilvl="0">
+      <w:start w:val="1"/>
+      <w:numFmt w:val="bullet"/>
+      <w:lvlText w:val=""/>
+      <w:lvlJc w:val="left"/>
+      <w:pPr>
+        <w:tabs>
+          <w:tab w:val="num" w:pos="720"/>
+        </w:tabs>
+        <w:ind w:left="720" w:hanging="360"/>
+      </w:pPr>
+      <w:rPr>
+        <w:rFonts w:ascii="Symbol" w:hAnsi="Symbol" w:hint="default"/>
+        <w:sz w:val="20"/>
+      </w:rPr>
+    </w:lvl>
+    <w:lvl w:ilvl="1" w:tentative="1">
+      <w:start w:val="1"/>
+      <w:numFmt w:val="bullet"/>
+      <w:lvlText w:val="o"/>
+      <w:lvlJc w:val="left"/>
+      <w:pPr>
+        <w:tabs>
+          <w:tab w:val="num" w:pos="1440"/>
+        </w:tabs>
+        <w:ind w:left="1440" w:hanging="360"/>
+      </w:pPr>
+      <w:rPr>
+        <w:rFonts w:ascii="Courier New" w:hAnsi="Courier New" w:hint="default"/>
+        <w:sz w:val="20"/>
+      </w:rPr>
+    </w:lvl>
+    <w:lvl w:ilvl="2" w:tentative="1">
+      <w:start w:val="1"/>
+      <w:numFmt w:val="bullet"/>
+      <w:lvlText w:val=""/>
+      <w:lvlJc w:val="left"/>
+      <w:pPr>
+        <w:tabs>
+          <w:tab w:val="num" w:pos="2160"/>
+        </w:tabs>
+        <w:ind w:left="2160" w:hanging="360"/>
+      </w:pPr>
+      <w:rPr>
+        <w:rFonts w:ascii="Wingdings" w:hAnsi="Wingdings" w:hint="default"/>
+        <w:sz w:val="20"/>
+      </w:rPr>
+    </w:lvl>
+    <w:lvl w:ilvl="3" w:tentative="1">
+      <w:start w:val="1"/>
+      <w:numFmt w:val="bullet"/>
+      <w:lvlText w:val=""/>
+      <w:lvlJc w:val="left"/>
+      <w:pPr>
+        <w:tabs>
+          <w:tab w:val="num" w:pos="2880"/>
+        </w:tabs>
+        <w:ind w:left="2880" w:hanging="360"/>
+      </w:pPr>
+      <w:rPr>
+        <w:rFonts w:ascii="Wingdings" w:hAnsi="Wingdings" w:hint="default"/>
+        <w:sz w:val="20"/>
+      </w:rPr>
+    </w:lvl>
+    <w:lvl w:ilvl="4" w:tentative="1">
+      <w:start w:val="1"/>
+      <w:numFmt w:val="bullet"/>
+      <w:lvlText w:val=""/>
+      <w:lvlJc w:val="left"/>
+      <w:pPr>
+        <w:tabs>
+          <w:tab w:val="num" w:pos="3600"/>
+        </w:tabs>
+        <w:ind w:left="3600" w:hanging="360"/>
+      </w:pPr>
+      <w:rPr>
+        <w:rFonts w:ascii="Wingdings" w:hAnsi="Wingdings" w:hint="default"/>
+        <w:sz w:val="20"/>
+      </w:rPr>
+    </w:lvl>
+    <w:lvl w:ilvl="5" w:tentative="1">
+      <w:start w:val="1"/>
+      <w:numFmt w:val="bullet"/>
+      <w:lvlText w:val=""/>
+      <w:lvlJc w:val="left"/>
+      <w:pPr>
+        <w:tabs>
+          <w:tab w:val="num" w:pos="4320"/>
+        </w:tabs>
+        <w:ind w:left="4320" w:hanging="360"/>
+      </w:pPr>
+      <w:rPr>
+        <w:rFonts w:ascii="Wingdings" w:hAnsi="Wingdings" w:hint="default"/>
+        <w:sz w:val="20"/>
+      </w:rPr>
+    </w:lvl>
+    <w:lvl w:ilvl="6" w:tentative="1">
+      <w:start w:val="1"/>
+      <w:numFmt w:val="bullet"/>
+      <w:lvlText w:val=""/>
+      <w:lvlJc w:val="left"/>
+      <w:pPr>
+        <w:tabs>
+          <w:tab w:val="num" w:pos="5040"/>
+        </w:tabs>
+        <w:ind w:left="5040" w:hanging="360"/>
+      </w:pPr>
+      <w:rPr>
+        <w:rFonts w:ascii="Wingdings" w:hAnsi="Wingdings" w:hint="default"/>
+        <w:sz w:val="20"/>
+      </w:rPr>
+    </w:lvl>
+    <w:lvl w:ilvl="7" w:tentative="1">
+      <w:start w:val="1"/>
+      <w:numFmt w:val="bullet"/>
+      <w:lvlText w:val=""/>
+      <w:lvlJc w:val="left"/>
+      <w:pPr>
+        <w:tabs>
+          <w:tab w:val="num" w:pos="5760"/>
+        </w:tabs>
+        <w:ind w:left="5760" w:hanging="360"/>
+      </w:pPr>
+      <w:rPr>
+        <w:rFonts w:ascii="Wingdings" w:hAnsi="Wingdings" w:hint="default"/>
+        <w:sz w:val="20"/>
+      </w:rPr>
+    </w:lvl>
+    <w:lvl w:ilvl="8" w:tentative="1">
+      <w:start w:val="1"/>
+      <w:numFmt w:val="bullet"/>
+      <w:lvlText w:val=""/>
+      <w:lvlJc w:val="left"/>
+      <w:pPr>
+        <w:tabs>
+          <w:tab w:val="num" w:pos="6480"/>
+        </w:tabs>
+        <w:ind w:left="6480" w:hanging="360"/>
+      </w:pPr>
+      <w:rPr>
+        <w:rFonts w:ascii="Wingdings" w:hAnsi="Wingdings" w:hint="default"/>
+        <w:sz w:val="20"/>
+      </w:rPr>
+    </w:lvl>
+  </w:abstractNum>
+  <w:abstractNum w:abstractNumId="3" w15:restartNumberingAfterBreak="0">
+    <w:nsid w:val="30892CBC"/>
+    <w:multiLevelType w:val="multilevel"/>
+    <w:tmpl w:val="DC8A2114"/>
+    <w:lvl w:ilvl="0">
+      <w:start w:val="1"/>
+      <w:numFmt w:val="bullet"/>
+      <w:lvlText w:val=""/>
+      <w:lvlJc w:val="left"/>
+      <w:pPr>
+        <w:tabs>
+          <w:tab w:val="num" w:pos="720"/>
+        </w:tabs>
+        <w:ind w:left="720" w:hanging="360"/>
+      </w:pPr>
+      <w:rPr>
+        <w:rFonts w:ascii="Symbol" w:hAnsi="Symbol" w:hint="default"/>
+        <w:sz w:val="20"/>
+      </w:rPr>
+    </w:lvl>
+    <w:lvl w:ilvl="1" w:tentative="1">
+      <w:start w:val="1"/>
+      <w:numFmt w:val="bullet"/>
+      <w:lvlText w:val="o"/>
+      <w:lvlJc w:val="left"/>
+      <w:pPr>
+        <w:tabs>
+          <w:tab w:val="num" w:pos="1440"/>
+        </w:tabs>
+        <w:ind w:left="1440" w:hanging="360"/>
+      </w:pPr>
+      <w:rPr>
+        <w:rFonts w:ascii="Courier New" w:hAnsi="Courier New" w:hint="default"/>
+        <w:sz w:val="20"/>
+      </w:rPr>
+    </w:lvl>
+    <w:lvl w:ilvl="2" w:tentative="1">
+      <w:start w:val="1"/>
+      <w:numFmt w:val="bullet"/>
+      <w:lvlText w:val=""/>
+      <w:lvlJc w:val="left"/>
+      <w:pPr>
+        <w:tabs>
+          <w:tab w:val="num" w:pos="2160"/>
+        </w:tabs>
+        <w:ind w:left="2160" w:hanging="360"/>
+      </w:pPr>
+      <w:rPr>
+        <w:rFonts w:ascii="Wingdings" w:hAnsi="Wingdings" w:hint="default"/>
+        <w:sz w:val="20"/>
+      </w:rPr>
+    </w:lvl>
+    <w:lvl w:ilvl="3" w:tentative="1">
+      <w:start w:val="1"/>
+      <w:numFmt w:val="bullet"/>
+      <w:lvlText w:val=""/>
+      <w:lvlJc w:val="left"/>
+      <w:pPr>
+        <w:tabs>
+          <w:tab w:val="num" w:pos="2880"/>
+        </w:tabs>
+        <w:ind w:left="2880" w:hanging="360"/>
+      </w:pPr>
+      <w:rPr>
+        <w:rFonts w:ascii="Wingdings" w:hAnsi="Wingdings" w:hint="default"/>
+        <w:sz w:val="20"/>
+      </w:rPr>
+    </w:lvl>
+    <w:lvl w:ilvl="4" w:tentative="1">
+      <w:start w:val="1"/>
+      <w:numFmt w:val="bullet"/>
+      <w:lvlText w:val=""/>
+      <w:lvlJc w:val="left"/>
+      <w:pPr>
+        <w:tabs>
+          <w:tab w:val="num" w:pos="3600"/>
+        </w:tabs>
+        <w:ind w:left="3600" w:hanging="360"/>
+      </w:pPr>
+      <w:rPr>
+        <w:rFonts w:ascii="Wingdings" w:hAnsi="Wingdings" w:hint="default"/>
+        <w:sz w:val="20"/>
+      </w:rPr>
+    </w:lvl>
+    <w:lvl w:ilvl="5" w:tentative="1">
+      <w:start w:val="1"/>
+      <w:numFmt w:val="bullet"/>
+      <w:lvlText w:val=""/>
+      <w:lvlJc w:val="left"/>
+      <w:pPr>
+        <w:tabs>
+          <w:tab w:val="num" w:pos="4320"/>
+        </w:tabs>
+        <w:ind w:left="4320" w:hanging="360"/>
+      </w:pPr>
+      <w:rPr>
+        <w:rFonts w:ascii="Wingdings" w:hAnsi="Wingdings" w:hint="default"/>
+        <w:sz w:val="20"/>
+      </w:rPr>
+    </w:lvl>
+    <w:lvl w:ilvl="6" w:tentative="1">
+      <w:start w:val="1"/>
+      <w:numFmt w:val="bullet"/>
+      <w:lvlText w:val=""/>
+      <w:lvlJc w:val="left"/>
+      <w:pPr>
+        <w:tabs>
+          <w:tab w:val="num" w:pos="5040"/>
+        </w:tabs>
+        <w:ind w:left="5040" w:hanging="360"/>
+      </w:pPr>
+      <w:rPr>
+        <w:rFonts w:ascii="Wingdings" w:hAnsi="Wingdings" w:hint="default"/>
+        <w:sz w:val="20"/>
+      </w:rPr>
+    </w:lvl>
+    <w:lvl w:ilvl="7" w:tentative="1">
+      <w:start w:val="1"/>
+      <w:numFmt w:val="bullet"/>
+      <w:lvlText w:val=""/>
+      <w:lvlJc w:val="left"/>
+      <w:pPr>
+        <w:tabs>
+          <w:tab w:val="num" w:pos="5760"/>
+        </w:tabs>
+        <w:ind w:left="5760" w:hanging="360"/>
+      </w:pPr>
+      <w:rPr>
+        <w:rFonts w:ascii="Wingdings" w:hAnsi="Wingdings" w:hint="default"/>
+        <w:sz w:val="20"/>
+      </w:rPr>
+    </w:lvl>
+    <w:lvl w:ilvl="8" w:tentative="1">
+      <w:start w:val="1"/>
+      <w:numFmt w:val="bullet"/>
+      <w:lvlText w:val=""/>
+      <w:lvlJc w:val="left"/>
+      <w:pPr>
+        <w:tabs>
+          <w:tab w:val="num" w:pos="6480"/>
+        </w:tabs>
+        <w:ind w:left="6480" w:hanging="360"/>
+      </w:pPr>
+      <w:rPr>
+        <w:rFonts w:ascii="Wingdings" w:hAnsi="Wingdings" w:hint="default"/>
+        <w:sz w:val="20"/>
+      </w:rPr>
+    </w:lvl>
+  </w:abstractNum>
+  <w:abstractNum w:abstractNumId="4" w15:restartNumberingAfterBreak="0">
+    <w:nsid w:val="3DB227B9"/>
+    <w:multiLevelType w:val="multilevel"/>
+    <w:tmpl w:val="28B2B37C"/>
+    <w:lvl w:ilvl="0">
+      <w:start w:val="1"/>
+      <w:numFmt w:val="bullet"/>
+      <w:lvlText w:val=""/>
+      <w:lvlJc w:val="left"/>
+      <w:pPr>
+        <w:tabs>
+          <w:tab w:val="num" w:pos="720"/>
+        </w:tabs>
+        <w:ind w:left="720" w:hanging="360"/>
+      </w:pPr>
+      <w:rPr>
+        <w:rFonts w:ascii="Symbol" w:hAnsi="Symbol" w:hint="default"/>
+        <w:sz w:val="20"/>
+      </w:rPr>
+    </w:lvl>
+    <w:lvl w:ilvl="1" w:tentative="1">
+      <w:start w:val="1"/>
+      <w:numFmt w:val="bullet"/>
+      <w:lvlText w:val="o"/>
+      <w:lvlJc w:val="left"/>
+      <w:pPr>
+        <w:tabs>
+          <w:tab w:val="num" w:pos="1440"/>
+        </w:tabs>
+        <w:ind w:left="1440" w:hanging="360"/>
+      </w:pPr>
+      <w:rPr>
+        <w:rFonts w:ascii="Courier New" w:hAnsi="Courier New" w:hint="default"/>
+        <w:sz w:val="20"/>
+      </w:rPr>
+    </w:lvl>
+    <w:lvl w:ilvl="2" w:tentative="1">
+      <w:start w:val="1"/>
+      <w:numFmt w:val="bullet"/>
+      <w:lvlText w:val=""/>
+      <w:lvlJc w:val="left"/>
+      <w:pPr>
+        <w:tabs>
+          <w:tab w:val="num" w:pos="2160"/>
+        </w:tabs>
+        <w:ind w:left="2160" w:hanging="360"/>
+      </w:pPr>
+      <w:rPr>
+        <w:rFonts w:ascii="Wingdings" w:hAnsi="Wingdings" w:hint="default"/>
+        <w:sz w:val="20"/>
+      </w:rPr>
+    </w:lvl>
+    <w:lvl w:ilvl="3" w:tentative="1">
+      <w:start w:val="1"/>
+      <w:numFmt w:val="bullet"/>
+      <w:lvlText w:val=""/>
+      <w:lvlJc w:val="left"/>
+      <w:pPr>
+        <w:tabs>
+          <w:tab w:val="num" w:pos="2880"/>
+        </w:tabs>
+        <w:ind w:left="2880" w:hanging="360"/>
+      </w:pPr>
+      <w:rPr>
+        <w:rFonts w:ascii="Wingdings" w:hAnsi="Wingdings" w:hint="default"/>
+        <w:sz w:val="20"/>
+      </w:rPr>
+    </w:lvl>
+    <w:lvl w:ilvl="4" w:tentative="1">
+      <w:start w:val="1"/>
+      <w:numFmt w:val="bullet"/>
+      <w:lvlText w:val=""/>
+      <w:lvlJc w:val="left"/>
+      <w:pPr>
+        <w:tabs>
+          <w:tab w:val="num" w:pos="3600"/>
+        </w:tabs>
+        <w:ind w:left="3600" w:hanging="360"/>
+      </w:pPr>
+      <w:rPr>
+        <w:rFonts w:ascii="Wingdings" w:hAnsi="Wingdings" w:hint="default"/>
+        <w:sz w:val="20"/>
+      </w:rPr>
+    </w:lvl>
+    <w:lvl w:ilvl="5" w:tentative="1">
+      <w:start w:val="1"/>
+      <w:numFmt w:val="bullet"/>
+      <w:lvlText w:val=""/>
+      <w:lvlJc w:val="left"/>
+      <w:pPr>
+        <w:tabs>
+          <w:tab w:val="num" w:pos="4320"/>
+        </w:tabs>
+        <w:ind w:left="4320" w:hanging="360"/>
+      </w:pPr>
+      <w:rPr>
+        <w:rFonts w:ascii="Wingdings" w:hAnsi="Wingdings" w:hint="default"/>
+        <w:sz w:val="20"/>
+      </w:rPr>
+    </w:lvl>
+    <w:lvl w:ilvl="6" w:tentative="1">
+      <w:start w:val="1"/>
+      <w:numFmt w:val="bullet"/>
+      <w:lvlText w:val=""/>
+      <w:lvlJc w:val="left"/>
+      <w:pPr>
+        <w:tabs>
+          <w:tab w:val="num" w:pos="5040"/>
+        </w:tabs>
+        <w:ind w:left="5040" w:hanging="360"/>
+      </w:pPr>
+      <w:rPr>
+        <w:rFonts w:ascii="Wingdings" w:hAnsi="Wingdings" w:hint="default"/>
+        <w:sz w:val="20"/>
+      </w:rPr>
+    </w:lvl>
+    <w:lvl w:ilvl="7" w:tentative="1">
+      <w:start w:val="1"/>
+      <w:numFmt w:val="bullet"/>
+      <w:lvlText w:val=""/>
+      <w:lvlJc w:val="left"/>
+      <w:pPr>
+        <w:tabs>
+          <w:tab w:val="num" w:pos="5760"/>
+        </w:tabs>
+        <w:ind w:left="5760" w:hanging="360"/>
+      </w:pPr>
+      <w:rPr>
+        <w:rFonts w:ascii="Wingdings" w:hAnsi="Wingdings" w:hint="default"/>
+        <w:sz w:val="20"/>
+      </w:rPr>
+    </w:lvl>
+    <w:lvl w:ilvl="8" w:tentative="1">
+      <w:start w:val="1"/>
+      <w:numFmt w:val="bullet"/>
+      <w:lvlText w:val=""/>
+      <w:lvlJc w:val="left"/>
+      <w:pPr>
+        <w:tabs>
+          <w:tab w:val="num" w:pos="6480"/>
+        </w:tabs>
+        <w:ind w:left="6480" w:hanging="360"/>
+      </w:pPr>
+      <w:rPr>
+        <w:rFonts w:ascii="Wingdings" w:hAnsi="Wingdings" w:hint="default"/>
+        <w:sz w:val="20"/>
+      </w:rPr>
+    </w:lvl>
+  </w:abstractNum>
+  <w:abstractNum w:abstractNumId="5" w15:restartNumberingAfterBreak="0">
+    <w:nsid w:val="41801369"/>
+    <w:multiLevelType w:val="multilevel"/>
+    <w:tmpl w:val="8BEEA722"/>
+    <w:lvl w:ilvl="0">
+      <w:start w:val="1"/>
+      <w:numFmt w:val="bullet"/>
+      <w:lvlText w:val=""/>
+      <w:lvlJc w:val="left"/>
+      <w:pPr>
+        <w:tabs>
+          <w:tab w:val="num" w:pos="720"/>
+        </w:tabs>
+        <w:ind w:left="720" w:hanging="360"/>
+      </w:pPr>
+      <w:rPr>
+        <w:rFonts w:ascii="Symbol" w:hAnsi="Symbol" w:hint="default"/>
+        <w:sz w:val="20"/>
+      </w:rPr>
+    </w:lvl>
+    <w:lvl w:ilvl="1" w:tentative="1">
+      <w:start w:val="1"/>
+      <w:numFmt w:val="bullet"/>
+      <w:lvlText w:val="o"/>
+      <w:lvlJc w:val="left"/>
+      <w:pPr>
+        <w:tabs>
+          <w:tab w:val="num" w:pos="1440"/>
+        </w:tabs>
+        <w:ind w:left="1440" w:hanging="360"/>
+      </w:pPr>
+      <w:rPr>
+        <w:rFonts w:ascii="Courier New" w:hAnsi="Courier New" w:hint="default"/>
+        <w:sz w:val="20"/>
+      </w:rPr>
+    </w:lvl>
+    <w:lvl w:ilvl="2" w:tentative="1">
+      <w:start w:val="1"/>
+      <w:numFmt w:val="bullet"/>
+      <w:lvlText w:val=""/>
+      <w:lvlJc w:val="left"/>
+      <w:pPr>
+        <w:tabs>
+          <w:tab w:val="num" w:pos="2160"/>
+        </w:tabs>
+        <w:ind w:left="2160" w:hanging="360"/>
+      </w:pPr>
+      <w:rPr>
+        <w:rFonts w:ascii="Wingdings" w:hAnsi="Wingdings" w:hint="default"/>
+        <w:sz w:val="20"/>
+      </w:rPr>
+    </w:lvl>
+    <w:lvl w:ilvl="3" w:tentative="1">
+      <w:start w:val="1"/>
+      <w:numFmt w:val="bullet"/>
+      <w:lvlText w:val=""/>
+      <w:lvlJc w:val="left"/>
+      <w:pPr>
+        <w:tabs>
+          <w:tab w:val="num" w:pos="2880"/>
+        </w:tabs>
+        <w:ind w:left="2880" w:hanging="360"/>
+      </w:pPr>
+      <w:rPr>
+        <w:rFonts w:ascii="Wingdings" w:hAnsi="Wingdings" w:hint="default"/>
+        <w:sz w:val="20"/>
+      </w:rPr>
+    </w:lvl>
+    <w:lvl w:ilvl="4" w:tentative="1">
+      <w:start w:val="1"/>
+      <w:numFmt w:val="bullet"/>
+      <w:lvlText w:val=""/>
+      <w:lvlJc w:val="left"/>
+      <w:pPr>
+        <w:tabs>
+          <w:tab w:val="num" w:pos="3600"/>
+        </w:tabs>
+        <w:ind w:left="3600" w:hanging="360"/>
+      </w:pPr>
+      <w:rPr>
+        <w:rFonts w:ascii="Wingdings" w:hAnsi="Wingdings" w:hint="default"/>
+        <w:sz w:val="20"/>
+      </w:rPr>
+    </w:lvl>
+    <w:lvl w:ilvl="5" w:tentative="1">
+      <w:start w:val="1"/>
+      <w:numFmt w:val="bullet"/>
+      <w:lvlText w:val=""/>
+      <w:lvlJc w:val="left"/>
+      <w:pPr>
+        <w:tabs>
+          <w:tab w:val="num" w:pos="4320"/>
+        </w:tabs>
+        <w:ind w:left="4320" w:hanging="360"/>
+      </w:pPr>
+      <w:rPr>
+        <w:rFonts w:ascii="Wingdings" w:hAnsi="Wingdings" w:hint="default"/>
+        <w:sz w:val="20"/>
+      </w:rPr>
+    </w:lvl>
+    <w:lvl w:ilvl="6" w:tentative="1">
+      <w:start w:val="1"/>
+      <w:numFmt w:val="bullet"/>
+      <w:lvlText w:val=""/>
+      <w:lvlJc w:val="left"/>
+      <w:pPr>
+        <w:tabs>
+          <w:tab w:val="num" w:pos="5040"/>
+        </w:tabs>
+        <w:ind w:left="5040" w:hanging="360"/>
+      </w:pPr>
+      <w:rPr>
+        <w:rFonts w:ascii="Wingdings" w:hAnsi="Wingdings" w:hint="default"/>
+        <w:sz w:val="20"/>
+      </w:rPr>
+    </w:lvl>
+    <w:lvl w:ilvl="7" w:tentative="1">
+      <w:start w:val="1"/>
+      <w:numFmt w:val="bullet"/>
+      <w:lvlText w:val=""/>
+      <w:lvlJc w:val="left"/>
+      <w:pPr>
+        <w:tabs>
+          <w:tab w:val="num" w:pos="5760"/>
+        </w:tabs>
+        <w:ind w:left="5760" w:hanging="360"/>
+      </w:pPr>
+      <w:rPr>
+        <w:rFonts w:ascii="Wingdings" w:hAnsi="Wingdings" w:hint="default"/>
+        <w:sz w:val="20"/>
+      </w:rPr>
+    </w:lvl>
+    <w:lvl w:ilvl="8" w:tentative="1">
+      <w:start w:val="1"/>
+      <w:numFmt w:val="bullet"/>
+      <w:lvlText w:val=""/>
+      <w:lvlJc w:val="left"/>
+      <w:pPr>
+        <w:tabs>
+          <w:tab w:val="num" w:pos="6480"/>
+        </w:tabs>
+        <w:ind w:left="6480" w:hanging="360"/>
+      </w:pPr>
+      <w:rPr>
+        <w:rFonts w:ascii="Wingdings" w:hAnsi="Wingdings" w:hint="default"/>
+        <w:sz w:val="20"/>
+      </w:rPr>
+    </w:lvl>
+  </w:abstractNum>
+  <w:abstractNum w:abstractNumId="6" w15:restartNumberingAfterBreak="0">
+    <w:nsid w:val="426A1ED0"/>
+    <w:multiLevelType w:val="multilevel"/>
+    <w:tmpl w:val="804A166A"/>
+    <w:lvl w:ilvl="0">
+      <w:start w:val="1"/>
+      <w:numFmt w:val="bullet"/>
+      <w:lvlText w:val=""/>
+      <w:lvlJc w:val="left"/>
+      <w:pPr>
+        <w:tabs>
+          <w:tab w:val="num" w:pos="720"/>
+        </w:tabs>
+        <w:ind w:left="720" w:hanging="360"/>
+      </w:pPr>
+      <w:rPr>
+        <w:rFonts w:ascii="Symbol" w:hAnsi="Symbol" w:hint="default"/>
+        <w:sz w:val="20"/>
+      </w:rPr>
+    </w:lvl>
+    <w:lvl w:ilvl="1" w:tentative="1">
+      <w:start w:val="1"/>
+      <w:numFmt w:val="bullet"/>
+      <w:lvlText w:val="o"/>
+      <w:lvlJc w:val="left"/>
+      <w:pPr>
+        <w:tabs>
+          <w:tab w:val="num" w:pos="1440"/>
+        </w:tabs>
+        <w:ind w:left="1440" w:hanging="360"/>
+      </w:pPr>
+      <w:rPr>
+        <w:rFonts w:ascii="Courier New" w:hAnsi="Courier New" w:hint="default"/>
+        <w:sz w:val="20"/>
+      </w:rPr>
+    </w:lvl>
+    <w:lvl w:ilvl="2" w:tentative="1">
+      <w:start w:val="1"/>
+      <w:numFmt w:val="bullet"/>
+      <w:lvlText w:val=""/>
+      <w:lvlJc w:val="left"/>
+      <w:pPr>
+        <w:tabs>
+          <w:tab w:val="num" w:pos="2160"/>
+        </w:tabs>
+        <w:ind w:left="2160" w:hanging="360"/>
+      </w:pPr>
+      <w:rPr>
+        <w:rFonts w:ascii="Wingdings" w:hAnsi="Wingdings" w:hint="default"/>
+        <w:sz w:val="20"/>
+      </w:rPr>
+    </w:lvl>
+    <w:lvl w:ilvl="3" w:tentative="1">
+      <w:start w:val="1"/>
+      <w:numFmt w:val="bullet"/>
+      <w:lvlText w:val=""/>
+      <w:lvlJc w:val="left"/>
+      <w:pPr>
+        <w:tabs>
+          <w:tab w:val="num" w:pos="2880"/>
+        </w:tabs>
+        <w:ind w:left="2880" w:hanging="360"/>
+      </w:pPr>
+      <w:rPr>
+        <w:rFonts w:ascii="Wingdings" w:hAnsi="Wingdings" w:hint="default"/>
+        <w:sz w:val="20"/>
+      </w:rPr>
+    </w:lvl>
+    <w:lvl w:ilvl="4" w:tentative="1">
+      <w:start w:val="1"/>
+      <w:numFmt w:val="bullet"/>
+      <w:lvlText w:val=""/>
+      <w:lvlJc w:val="left"/>
+      <w:pPr>
+        <w:tabs>
+          <w:tab w:val="num" w:pos="3600"/>
+        </w:tabs>
+        <w:ind w:left="3600" w:hanging="360"/>
+      </w:pPr>
+      <w:rPr>
+        <w:rFonts w:ascii="Wingdings" w:hAnsi="Wingdings" w:hint="default"/>
+        <w:sz w:val="20"/>
+      </w:rPr>
+    </w:lvl>
+    <w:lvl w:ilvl="5" w:tentative="1">
+      <w:start w:val="1"/>
+      <w:numFmt w:val="bullet"/>
+      <w:lvlText w:val=""/>
+      <w:lvlJc w:val="left"/>
+      <w:pPr>
+        <w:tabs>
+          <w:tab w:val="num" w:pos="4320"/>
+        </w:tabs>
+        <w:ind w:left="4320" w:hanging="360"/>
+      </w:pPr>
+      <w:rPr>
+        <w:rFonts w:ascii="Wingdings" w:hAnsi="Wingdings" w:hint="default"/>
+        <w:sz w:val="20"/>
+      </w:rPr>
+    </w:lvl>
+    <w:lvl w:ilvl="6" w:tentative="1">
+      <w:start w:val="1"/>
+      <w:numFmt w:val="bullet"/>
+      <w:lvlText w:val=""/>
+      <w:lvlJc w:val="left"/>
+      <w:pPr>
+        <w:tabs>
+          <w:tab w:val="num" w:pos="5040"/>
+        </w:tabs>
+        <w:ind w:left="5040" w:hanging="360"/>
+      </w:pPr>
+      <w:rPr>
+        <w:rFonts w:ascii="Wingdings" w:hAnsi="Wingdings" w:hint="default"/>
+        <w:sz w:val="20"/>
+      </w:rPr>
+    </w:lvl>
+    <w:lvl w:ilvl="7" w:tentative="1">
+      <w:start w:val="1"/>
+      <w:numFmt w:val="bullet"/>
+      <w:lvlText w:val=""/>
+      <w:lvlJc w:val="left"/>
+      <w:pPr>
+        <w:tabs>
+          <w:tab w:val="num" w:pos="5760"/>
+        </w:tabs>
+        <w:ind w:left="5760" w:hanging="360"/>
+      </w:pPr>
+      <w:rPr>
+        <w:rFonts w:ascii="Wingdings" w:hAnsi="Wingdings" w:hint="default"/>
+        <w:sz w:val="20"/>
+      </w:rPr>
+    </w:lvl>
+    <w:lvl w:ilvl="8" w:tentative="1">
+      <w:start w:val="1"/>
+      <w:numFmt w:val="bullet"/>
+      <w:lvlText w:val=""/>
+      <w:lvlJc w:val="left"/>
+      <w:pPr>
+        <w:tabs>
+          <w:tab w:val="num" w:pos="6480"/>
+        </w:tabs>
+        <w:ind w:left="6480" w:hanging="360"/>
+      </w:pPr>
+      <w:rPr>
+        <w:rFonts w:ascii="Wingdings" w:hAnsi="Wingdings" w:hint="default"/>
+        <w:sz w:val="20"/>
+      </w:rPr>
+    </w:lvl>
+  </w:abstractNum>
+  <w:abstractNum w:abstractNumId="7" w15:restartNumberingAfterBreak="0">
+    <w:nsid w:val="47CC1024"/>
+    <w:multiLevelType w:val="multilevel"/>
+    <w:tmpl w:val="F038380E"/>
+    <w:lvl w:ilvl="0">
+      <w:start w:val="1"/>
+      <w:numFmt w:val="bullet"/>
+      <w:lvlText w:val=""/>
+      <w:lvlJc w:val="left"/>
+      <w:pPr>
+        <w:tabs>
+          <w:tab w:val="num" w:pos="720"/>
+        </w:tabs>
+        <w:ind w:left="720" w:hanging="360"/>
+      </w:pPr>
+      <w:rPr>
+        <w:rFonts w:ascii="Symbol" w:hAnsi="Symbol" w:hint="default"/>
+        <w:sz w:val="20"/>
+      </w:rPr>
+    </w:lvl>
+    <w:lvl w:ilvl="1" w:tentative="1">
+      <w:start w:val="1"/>
+      <w:numFmt w:val="bullet"/>
+      <w:lvlText w:val="o"/>
+      <w:lvlJc w:val="left"/>
+      <w:pPr>
+        <w:tabs>
+          <w:tab w:val="num" w:pos="1440"/>
+        </w:tabs>
+        <w:ind w:left="1440" w:hanging="360"/>
+      </w:pPr>
+      <w:rPr>
+        <w:rFonts w:ascii="Courier New" w:hAnsi="Courier New" w:hint="default"/>
+        <w:sz w:val="20"/>
+      </w:rPr>
+    </w:lvl>
+    <w:lvl w:ilvl="2" w:tentative="1">
+      <w:start w:val="1"/>
+      <w:numFmt w:val="bullet"/>
+      <w:lvlText w:val=""/>
+      <w:lvlJc w:val="left"/>
+      <w:pPr>
+        <w:tabs>
+          <w:tab w:val="num" w:pos="2160"/>
+        </w:tabs>
+        <w:ind w:left="2160" w:hanging="360"/>
+      </w:pPr>
+      <w:rPr>
+        <w:rFonts w:ascii="Wingdings" w:hAnsi="Wingdings" w:hint="default"/>
+        <w:sz w:val="20"/>
+      </w:rPr>
+    </w:lvl>
+    <w:lvl w:ilvl="3" w:tentative="1">
+      <w:start w:val="1"/>
+      <w:numFmt w:val="bullet"/>
+      <w:lvlText w:val=""/>
+      <w:lvlJc w:val="left"/>
+      <w:pPr>
+        <w:tabs>
+          <w:tab w:val="num" w:pos="2880"/>
+        </w:tabs>
+        <w:ind w:left="2880" w:hanging="360"/>
+      </w:pPr>
+      <w:rPr>
+        <w:rFonts w:ascii="Wingdings" w:hAnsi="Wingdings" w:hint="default"/>
+        <w:sz w:val="20"/>
+      </w:rPr>
+    </w:lvl>
+    <w:lvl w:ilvl="4" w:tentative="1">
+      <w:start w:val="1"/>
+      <w:numFmt w:val="bullet"/>
+      <w:lvlText w:val=""/>
+      <w:lvlJc w:val="left"/>
+      <w:pPr>
+        <w:tabs>
+          <w:tab w:val="num" w:pos="3600"/>
+        </w:tabs>
+        <w:ind w:left="3600" w:hanging="360"/>
+      </w:pPr>
+      <w:rPr>
+        <w:rFonts w:ascii="Wingdings" w:hAnsi="Wingdings" w:hint="default"/>
+        <w:sz w:val="20"/>
+      </w:rPr>
+    </w:lvl>
+    <w:lvl w:ilvl="5" w:tentative="1">
+      <w:start w:val="1"/>
+      <w:numFmt w:val="bullet"/>
+      <w:lvlText w:val=""/>
+      <w:lvlJc w:val="left"/>
+      <w:pPr>
+        <w:tabs>
+          <w:tab w:val="num" w:pos="4320"/>
+        </w:tabs>
+        <w:ind w:left="4320" w:hanging="360"/>
+      </w:pPr>
+      <w:rPr>
+        <w:rFonts w:ascii="Wingdings" w:hAnsi="Wingdings" w:hint="default"/>
+        <w:sz w:val="20"/>
+      </w:rPr>
+    </w:lvl>
+    <w:lvl w:ilvl="6" w:tentative="1">
+      <w:start w:val="1"/>
+      <w:numFmt w:val="bullet"/>
+      <w:lvlText w:val=""/>
+      <w:lvlJc w:val="left"/>
+      <w:pPr>
+        <w:tabs>
+          <w:tab w:val="num" w:pos="5040"/>
+        </w:tabs>
+        <w:ind w:left="5040" w:hanging="360"/>
+      </w:pPr>
+      <w:rPr>
+        <w:rFonts w:ascii="Wingdings" w:hAnsi="Wingdings" w:hint="default"/>
+        <w:sz w:val="20"/>
+      </w:rPr>
+    </w:lvl>
+    <w:lvl w:ilvl="7" w:tentative="1">
+      <w:start w:val="1"/>
+      <w:numFmt w:val="bullet"/>
+      <w:lvlText w:val=""/>
+      <w:lvlJc w:val="left"/>
+      <w:pPr>
+        <w:tabs>
+          <w:tab w:val="num" w:pos="5760"/>
+        </w:tabs>
+        <w:ind w:left="5760" w:hanging="360"/>
+      </w:pPr>
+      <w:rPr>
+        <w:rFonts w:ascii="Wingdings" w:hAnsi="Wingdings" w:hint="default"/>
+        <w:sz w:val="20"/>
+      </w:rPr>
+    </w:lvl>
+    <w:lvl w:ilvl="8" w:tentative="1">
+      <w:start w:val="1"/>
+      <w:numFmt w:val="bullet"/>
+      <w:lvlText w:val=""/>
+      <w:lvlJc w:val="left"/>
+      <w:pPr>
+        <w:tabs>
+          <w:tab w:val="num" w:pos="6480"/>
+        </w:tabs>
+        <w:ind w:left="6480" w:hanging="360"/>
+      </w:pPr>
+      <w:rPr>
+        <w:rFonts w:ascii="Wingdings" w:hAnsi="Wingdings" w:hint="default"/>
+        <w:sz w:val="20"/>
+      </w:rPr>
+    </w:lvl>
+  </w:abstractNum>
+  <w:abstractNum w:abstractNumId="8" w15:restartNumberingAfterBreak="0">
+    <w:nsid w:val="48D42555"/>
+    <w:multiLevelType w:val="multilevel"/>
+    <w:tmpl w:val="BC720A6E"/>
+    <w:lvl w:ilvl="0">
+      <w:start w:val="1"/>
+      <w:numFmt w:val="bullet"/>
+      <w:lvlText w:val=""/>
+      <w:lvlJc w:val="left"/>
+      <w:pPr>
+        <w:tabs>
+          <w:tab w:val="num" w:pos="720"/>
+        </w:tabs>
+        <w:ind w:left="720" w:hanging="360"/>
+      </w:pPr>
+      <w:rPr>
+        <w:rFonts w:ascii="Symbol" w:hAnsi="Symbol" w:hint="default"/>
+        <w:sz w:val="20"/>
+      </w:rPr>
+    </w:lvl>
+    <w:lvl w:ilvl="1" w:tentative="1">
+      <w:start w:val="1"/>
+      <w:numFmt w:val="bullet"/>
+      <w:lvlText w:val="o"/>
+      <w:lvlJc w:val="left"/>
+      <w:pPr>
+        <w:tabs>
+          <w:tab w:val="num" w:pos="1440"/>
+        </w:tabs>
+        <w:ind w:left="1440" w:hanging="360"/>
+      </w:pPr>
+      <w:rPr>
+        <w:rFonts w:ascii="Courier New" w:hAnsi="Courier New" w:hint="default"/>
+        <w:sz w:val="20"/>
+      </w:rPr>
+    </w:lvl>
+    <w:lvl w:ilvl="2" w:tentative="1">
+      <w:start w:val="1"/>
+      <w:numFmt w:val="bullet"/>
+      <w:lvlText w:val=""/>
+      <w:lvlJc w:val="left"/>
+      <w:pPr>
+        <w:tabs>
+          <w:tab w:val="num" w:pos="2160"/>
+        </w:tabs>
+        <w:ind w:left="2160" w:hanging="360"/>
+      </w:pPr>
+      <w:rPr>
+        <w:rFonts w:ascii="Wingdings" w:hAnsi="Wingdings" w:hint="default"/>
+        <w:sz w:val="20"/>
+      </w:rPr>
+    </w:lvl>
+    <w:lvl w:ilvl="3" w:tentative="1">
+      <w:start w:val="1"/>
+      <w:numFmt w:val="bullet"/>
+      <w:lvlText w:val=""/>
+      <w:lvlJc w:val="left"/>
+      <w:pPr>
+        <w:tabs>
+          <w:tab w:val="num" w:pos="2880"/>
+        </w:tabs>
+        <w:ind w:left="2880" w:hanging="360"/>
+      </w:pPr>
+      <w:rPr>
+        <w:rFonts w:ascii="Wingdings" w:hAnsi="Wingdings" w:hint="default"/>
+        <w:sz w:val="20"/>
+      </w:rPr>
+    </w:lvl>
+    <w:lvl w:ilvl="4" w:tentative="1">
+      <w:start w:val="1"/>
+      <w:numFmt w:val="bullet"/>
+      <w:lvlText w:val=""/>
+      <w:lvlJc w:val="left"/>
+      <w:pPr>
+        <w:tabs>
+          <w:tab w:val="num" w:pos="3600"/>
+        </w:tabs>
+        <w:ind w:left="3600" w:hanging="360"/>
+      </w:pPr>
+      <w:rPr>
+        <w:rFonts w:ascii="Wingdings" w:hAnsi="Wingdings" w:hint="default"/>
+        <w:sz w:val="20"/>
+      </w:rPr>
+    </w:lvl>
+    <w:lvl w:ilvl="5" w:tentative="1">
+      <w:start w:val="1"/>
+      <w:numFmt w:val="bullet"/>
+      <w:lvlText w:val=""/>
+      <w:lvlJc w:val="left"/>
+      <w:pPr>
+        <w:tabs>
+          <w:tab w:val="num" w:pos="4320"/>
+        </w:tabs>
+        <w:ind w:left="4320" w:hanging="360"/>
+      </w:pPr>
+      <w:rPr>
+        <w:rFonts w:ascii="Wingdings" w:hAnsi="Wingdings" w:hint="default"/>
+        <w:sz w:val="20"/>
+      </w:rPr>
+    </w:lvl>
+    <w:lvl w:ilvl="6" w:tentative="1">
+      <w:start w:val="1"/>
+      <w:numFmt w:val="bullet"/>
+      <w:lvlText w:val=""/>
+      <w:lvlJc w:val="left"/>
+      <w:pPr>
+        <w:tabs>
+          <w:tab w:val="num" w:pos="5040"/>
+        </w:tabs>
+        <w:ind w:left="5040" w:hanging="360"/>
+      </w:pPr>
+      <w:rPr>
+        <w:rFonts w:ascii="Wingdings" w:hAnsi="Wingdings" w:hint="default"/>
+        <w:sz w:val="20"/>
+      </w:rPr>
+    </w:lvl>
+    <w:lvl w:ilvl="7" w:tentative="1">
+      <w:start w:val="1"/>
+      <w:numFmt w:val="bullet"/>
+      <w:lvlText w:val=""/>
+      <w:lvlJc w:val="left"/>
+      <w:pPr>
+        <w:tabs>
+          <w:tab w:val="num" w:pos="5760"/>
+        </w:tabs>
+        <w:ind w:left="5760" w:hanging="360"/>
+      </w:pPr>
+      <w:rPr>
+        <w:rFonts w:ascii="Wingdings" w:hAnsi="Wingdings" w:hint="default"/>
+        <w:sz w:val="20"/>
+      </w:rPr>
+    </w:lvl>
+    <w:lvl w:ilvl="8" w:tentative="1">
+      <w:start w:val="1"/>
+      <w:numFmt w:val="bullet"/>
+      <w:lvlText w:val=""/>
+      <w:lvlJc w:val="left"/>
+      <w:pPr>
+        <w:tabs>
+          <w:tab w:val="num" w:pos="6480"/>
+        </w:tabs>
+        <w:ind w:left="6480" w:hanging="360"/>
+      </w:pPr>
+      <w:rPr>
+        <w:rFonts w:ascii="Wingdings" w:hAnsi="Wingdings" w:hint="default"/>
+        <w:sz w:val="20"/>
+      </w:rPr>
+    </w:lvl>
+  </w:abstractNum>
+  <w:abstractNum w:abstractNumId="9" w15:restartNumberingAfterBreak="0">
     <w:nsid w:val="5F1D2B54"/>
     <w:multiLevelType w:val="multilevel"/>
     <w:tmpl w:val="EC82BC38"/>
@@ -496,7 +7736,156 @@
       </w:rPr>
     </w:lvl>
   </w:abstractNum>
-  <w:abstractNum w:abstractNumId="1" w15:restartNumberingAfterBreak="0">
+  <w:abstractNum w:abstractNumId="10" w15:restartNumberingAfterBreak="0">
+    <w:nsid w:val="624E182F"/>
+    <w:multiLevelType w:val="multilevel"/>
+    <w:tmpl w:val="FB84A786"/>
+    <w:lvl w:ilvl="0">
+      <w:start w:val="1"/>
+      <w:numFmt w:val="bullet"/>
+      <w:lvlText w:val=""/>
+      <w:lvlJc w:val="left"/>
+      <w:pPr>
+        <w:tabs>
+          <w:tab w:val="num" w:pos="720"/>
+        </w:tabs>
+        <w:ind w:left="720" w:hanging="360"/>
+      </w:pPr>
+      <w:rPr>
+        <w:rFonts w:ascii="Symbol" w:hAnsi="Symbol" w:hint="default"/>
+        <w:sz w:val="20"/>
+      </w:rPr>
+    </w:lvl>
+    <w:lvl w:ilvl="1" w:tentative="1">
+      <w:start w:val="1"/>
+      <w:numFmt w:val="bullet"/>
+      <w:lvlText w:val="o"/>
+      <w:lvlJc w:val="left"/>
+      <w:pPr>
+        <w:tabs>
+          <w:tab w:val="num" w:pos="1440"/>
+        </w:tabs>
+        <w:ind w:left="1440" w:hanging="360"/>
+      </w:pPr>
+      <w:rPr>
+        <w:rFonts w:ascii="Courier New" w:hAnsi="Courier New" w:hint="default"/>
+        <w:sz w:val="20"/>
+      </w:rPr>
+    </w:lvl>
+    <w:lvl w:ilvl="2" w:tentative="1">
+      <w:start w:val="1"/>
+      <w:numFmt w:val="bullet"/>
+      <w:lvlText w:val=""/>
+      <w:lvlJc w:val="left"/>
+      <w:pPr>
+        <w:tabs>
+          <w:tab w:val="num" w:pos="2160"/>
+        </w:tabs>
+        <w:ind w:left="2160" w:hanging="360"/>
+      </w:pPr>
+      <w:rPr>
+        <w:rFonts w:ascii="Wingdings" w:hAnsi="Wingdings" w:hint="default"/>
+        <w:sz w:val="20"/>
+      </w:rPr>
+    </w:lvl>
+    <w:lvl w:ilvl="3" w:tentative="1">
+      <w:start w:val="1"/>
+      <w:numFmt w:val="bullet"/>
+      <w:lvlText w:val=""/>
+      <w:lvlJc w:val="left"/>
+      <w:pPr>
+        <w:tabs>
+          <w:tab w:val="num" w:pos="2880"/>
+        </w:tabs>
+        <w:ind w:left="2880" w:hanging="360"/>
+      </w:pPr>
+      <w:rPr>
+        <w:rFonts w:ascii="Wingdings" w:hAnsi="Wingdings" w:hint="default"/>
+        <w:sz w:val="20"/>
+      </w:rPr>
+    </w:lvl>
+    <w:lvl w:ilvl="4" w:tentative="1">
+      <w:start w:val="1"/>
+      <w:numFmt w:val="bullet"/>
+      <w:lvlText w:val=""/>
+      <w:lvlJc w:val="left"/>
+      <w:pPr>
+        <w:tabs>
+          <w:tab w:val="num" w:pos="3600"/>
+        </w:tabs>
+        <w:ind w:left="3600" w:hanging="360"/>
+      </w:pPr>
+      <w:rPr>
+        <w:rFonts w:ascii="Wingdings" w:hAnsi="Wingdings" w:hint="default"/>
+        <w:sz w:val="20"/>
+      </w:rPr>
+    </w:lvl>
+    <w:lvl w:ilvl="5" w:tentative="1">
+      <w:start w:val="1"/>
+      <w:numFmt w:val="bullet"/>
+      <w:lvlText w:val=""/>
+      <w:lvlJc w:val="left"/>
+      <w:pPr>
+        <w:tabs>
+          <w:tab w:val="num" w:pos="4320"/>
+        </w:tabs>
+        <w:ind w:left="4320" w:hanging="360"/>
+      </w:pPr>
+      <w:rPr>
+        <w:rFonts w:ascii="Wingdings" w:hAnsi="Wingdings" w:hint="default"/>
+        <w:sz w:val="20"/>
+      </w:rPr>
+    </w:lvl>
+    <w:lvl w:ilvl="6" w:tentative="1">
+      <w:start w:val="1"/>
+      <w:numFmt w:val="bullet"/>
+      <w:lvlText w:val=""/>
+      <w:lvlJc w:val="left"/>
+      <w:pPr>
+        <w:tabs>
+          <w:tab w:val="num" w:pos="5040"/>
+        </w:tabs>
+        <w:ind w:left="5040" w:hanging="360"/>
+      </w:pPr>
+      <w:rPr>
+        <w:rFonts w:ascii="Wingdings" w:hAnsi="Wingdings" w:hint="default"/>
+        <w:sz w:val="20"/>
+      </w:rPr>
+    </w:lvl>
+    <w:lvl w:ilvl="7" w:tentative="1">
+      <w:start w:val="1"/>
+      <w:numFmt w:val="bullet"/>
+      <w:lvlText w:val=""/>
+      <w:lvlJc w:val="left"/>
+      <w:pPr>
+        <w:tabs>
+          <w:tab w:val="num" w:pos="5760"/>
+        </w:tabs>
+        <w:ind w:left="5760" w:hanging="360"/>
+      </w:pPr>
+      <w:rPr>
+        <w:rFonts w:ascii="Wingdings" w:hAnsi="Wingdings" w:hint="default"/>
+        <w:sz w:val="20"/>
+      </w:rPr>
+    </w:lvl>
+    <w:lvl w:ilvl="8" w:tentative="1">
+      <w:start w:val="1"/>
+      <w:numFmt w:val="bullet"/>
+      <w:lvlText w:val=""/>
+      <w:lvlJc w:val="left"/>
+      <w:pPr>
+        <w:tabs>
+          <w:tab w:val="num" w:pos="6480"/>
+        </w:tabs>
+        <w:ind w:left="6480" w:hanging="360"/>
+      </w:pPr>
+      <w:rPr>
+        <w:rFonts w:ascii="Wingdings" w:hAnsi="Wingdings" w:hint="default"/>
+        <w:sz w:val="20"/>
+      </w:rPr>
+    </w:lvl>
+  </w:abstractNum>
+  <w:abstractNum w:abstractNumId="11" w15:restartNumberingAfterBreak="0">
     <w:nsid w:val="6EFA404D"/>
     <w:multiLevelType w:val="multilevel"/>
     <w:tmpl w:val="FBD26E68"/>
@@ -645,11 +8034,193 @@
       </w:rPr>
     </w:lvl>
   </w:abstractNum>
+  <w:abstractNum w:abstractNumId="12" w15:restartNumberingAfterBreak="0">
+    <w:nsid w:val="76CB267E"/>
+    <w:multiLevelType w:val="multilevel"/>
+    <w:tmpl w:val="CAAE286E"/>
+    <w:lvl w:ilvl="0">
+      <w:start w:val="1"/>
+      <w:numFmt w:val="bullet"/>
+      <w:lvlText w:val=""/>
+      <w:lvlJc w:val="left"/>
+      <w:pPr>
+        <w:tabs>
+          <w:tab w:val="num" w:pos="720"/>
+        </w:tabs>
+        <w:ind w:left="720" w:hanging="360"/>
+      </w:pPr>
+      <w:rPr>
+        <w:rFonts w:ascii="Symbol" w:hAnsi="Symbol" w:hint="default"/>
+        <w:sz w:val="20"/>
+      </w:rPr>
+    </w:lvl>
+    <w:lvl w:ilvl="1" w:tentative="1">
+      <w:start w:val="1"/>
+      <w:numFmt w:val="bullet"/>
+      <w:lvlText w:val="o"/>
+      <w:lvlJc w:val="left"/>
+      <w:pPr>
+        <w:tabs>
+          <w:tab w:val="num" w:pos="1440"/>
+        </w:tabs>
+        <w:ind w:left="1440" w:hanging="360"/>
+      </w:pPr>
+      <w:rPr>
+        <w:rFonts w:ascii="Courier New" w:hAnsi="Courier New" w:hint="default"/>
+        <w:sz w:val="20"/>
+      </w:rPr>
+    </w:lvl>
+    <w:lvl w:ilvl="2" w:tentative="1">
+      <w:start w:val="1"/>
+      <w:numFmt w:val="bullet"/>
+      <w:lvlText w:val=""/>
+      <w:lvlJc w:val="left"/>
+      <w:pPr>
+        <w:tabs>
+          <w:tab w:val="num" w:pos="2160"/>
+        </w:tabs>
+        <w:ind w:left="2160" w:hanging="360"/>
+      </w:pPr>
+      <w:rPr>
+        <w:rFonts w:ascii="Wingdings" w:hAnsi="Wingdings" w:hint="default"/>
+        <w:sz w:val="20"/>
+      </w:rPr>
+    </w:lvl>
+    <w:lvl w:ilvl="3" w:tentative="1">
+      <w:start w:val="1"/>
+      <w:numFmt w:val="bullet"/>
+      <w:lvlText w:val=""/>
+      <w:lvlJc w:val="left"/>
+      <w:pPr>
+        <w:tabs>
+          <w:tab w:val="num" w:pos="2880"/>
+        </w:tabs>
+        <w:ind w:left="2880" w:hanging="360"/>
+      </w:pPr>
+      <w:rPr>
+        <w:rFonts w:ascii="Wingdings" w:hAnsi="Wingdings" w:hint="default"/>
+        <w:sz w:val="20"/>
+      </w:rPr>
+    </w:lvl>
+    <w:lvl w:ilvl="4" w:tentative="1">
+      <w:start w:val="1"/>
+      <w:numFmt w:val="bullet"/>
+      <w:lvlText w:val=""/>
+      <w:lvlJc w:val="left"/>
+      <w:pPr>
+        <w:tabs>
+          <w:tab w:val="num" w:pos="3600"/>
+        </w:tabs>
+        <w:ind w:left="3600" w:hanging="360"/>
+      </w:pPr>
+      <w:rPr>
+        <w:rFonts w:ascii="Wingdings" w:hAnsi="Wingdings" w:hint="default"/>
+        <w:sz w:val="20"/>
+      </w:rPr>
+    </w:lvl>
+    <w:lvl w:ilvl="5" w:tentative="1">
+      <w:start w:val="1"/>
+      <w:numFmt w:val="bullet"/>
+      <w:lvlText w:val=""/>
+      <w:lvlJc w:val="left"/>
+      <w:pPr>
+        <w:tabs>
+          <w:tab w:val="num" w:pos="4320"/>
+        </w:tabs>
+        <w:ind w:left="4320" w:hanging="360"/>
+      </w:pPr>
+      <w:rPr>
+        <w:rFonts w:ascii="Wingdings" w:hAnsi="Wingdings" w:hint="default"/>
+        <w:sz w:val="20"/>
+      </w:rPr>
+    </w:lvl>
+    <w:lvl w:ilvl="6" w:tentative="1">
+      <w:start w:val="1"/>
+      <w:numFmt w:val="bullet"/>
+      <w:lvlText w:val=""/>
+      <w:lvlJc w:val="left"/>
+      <w:pPr>
+        <w:tabs>
+          <w:tab w:val="num" w:pos="5040"/>
+        </w:tabs>
+        <w:ind w:left="5040" w:hanging="360"/>
+      </w:pPr>
+      <w:rPr>
+        <w:rFonts w:ascii="Wingdings" w:hAnsi="Wingdings" w:hint="default"/>
+        <w:sz w:val="20"/>
+      </w:rPr>
+    </w:lvl>
+    <w:lvl w:ilvl="7" w:tentative="1">
+      <w:start w:val="1"/>
+      <w:numFmt w:val="bullet"/>
+      <w:lvlText w:val=""/>
+      <w:lvlJc w:val="left"/>
+      <w:pPr>
+        <w:tabs>
+          <w:tab w:val="num" w:pos="5760"/>
+        </w:tabs>
+        <w:ind w:left="5760" w:hanging="360"/>
+      </w:pPr>
+      <w:rPr>
+        <w:rFonts w:ascii="Wingdings" w:hAnsi="Wingdings" w:hint="default"/>
+        <w:sz w:val="20"/>
+      </w:rPr>
+    </w:lvl>
+    <w:lvl w:ilvl="8" w:tentative="1">
+      <w:start w:val="1"/>
+      <w:numFmt w:val="bullet"/>
+      <w:lvlText w:val=""/>
+      <w:lvlJc w:val="left"/>
+      <w:pPr>
+        <w:tabs>
+          <w:tab w:val="num" w:pos="6480"/>
+        </w:tabs>
+        <w:ind w:left="6480" w:hanging="360"/>
+      </w:pPr>
+      <w:rPr>
+        <w:rFonts w:ascii="Wingdings" w:hAnsi="Wingdings" w:hint="default"/>
+        <w:sz w:val="20"/>
+      </w:rPr>
+    </w:lvl>
+  </w:abstractNum>
   <w:num w:numId="1" w16cid:durableId="1584533774">
+    <w:abstractNumId w:val="9"/>
+  </w:num>
+  <w:num w:numId="2" w16cid:durableId="2069843370">
+    <w:abstractNumId w:val="11"/>
+  </w:num>
+  <w:num w:numId="3" w16cid:durableId="1732575754">
     <w:abstractNumId w:val="0"/>
   </w:num>
-  <w:num w:numId="2" w16cid:durableId="2069843370">
+  <w:num w:numId="4" w16cid:durableId="1961183890">
+    <w:abstractNumId w:val="2"/>
+  </w:num>
+  <w:num w:numId="5" w16cid:durableId="1937250689">
+    <w:abstractNumId w:val="3"/>
+  </w:num>
+  <w:num w:numId="6" w16cid:durableId="418869509">
+    <w:abstractNumId w:val="7"/>
+  </w:num>
+  <w:num w:numId="7" w16cid:durableId="173300313">
+    <w:abstractNumId w:val="12"/>
+  </w:num>
+  <w:num w:numId="8" w16cid:durableId="1447773703">
     <w:abstractNumId w:val="1"/>
+  </w:num>
+  <w:num w:numId="9" w16cid:durableId="1291131780">
+    <w:abstractNumId w:val="4"/>
+  </w:num>
+  <w:num w:numId="10" w16cid:durableId="1264189572">
+    <w:abstractNumId w:val="8"/>
+  </w:num>
+  <w:num w:numId="11" w16cid:durableId="634212526">
+    <w:abstractNumId w:val="6"/>
+  </w:num>
+  <w:num w:numId="12" w16cid:durableId="797065568">
+    <w:abstractNumId w:val="5"/>
+  </w:num>
+  <w:num w:numId="13" w16cid:durableId="1050031896">
+    <w:abstractNumId w:val="10"/>
   </w:num>
 </w:numbering>
 </file>
@@ -1184,7 +8755,181 @@
       <w14:ligatures w14:val="none"/>
     </w:rPr>
   </w:style>
+  <w:style w:type="character" w:styleId="Strong">
+    <w:name w:val="Strong"/>
+    <w:basedOn w:val="DefaultParagraphFont"/>
+    <w:uiPriority w:val="22"/>
+    <w:qFormat/>
+    <w:rsid w:val="009A755D"/>
+    <w:rPr>
+      <w:b/>
+      <w:bCs/>
+    </w:rPr>
+  </w:style>
+  <w:style w:type="paragraph" w:customStyle="1" w:styleId="alert-title">
+    <w:name w:val="alert-title"/>
+    <w:basedOn w:val="Normal"/>
+    <w:rsid w:val="009A755D"/>
+    <w:pPr>
+      <w:spacing w:before="100" w:beforeAutospacing="1" w:after="100" w:afterAutospacing="1" w:line="240" w:lineRule="auto"/>
+    </w:pPr>
+    <w:rPr>
+      <w:rFonts w:ascii="Times New Roman" w:eastAsia="Times New Roman" w:hAnsi="Times New Roman" w:cs="Times New Roman"/>
+      <w:kern w:val="0"/>
+      <w:sz w:val="24"/>
+      <w:szCs w:val="24"/>
+      <w14:ligatures w14:val="none"/>
+    </w:rPr>
+  </w:style>
+  <w:style w:type="character" w:styleId="Emphasis">
+    <w:name w:val="Emphasis"/>
+    <w:basedOn w:val="DefaultParagraphFont"/>
+    <w:uiPriority w:val="20"/>
+    <w:qFormat/>
+    <w:rsid w:val="009A755D"/>
+    <w:rPr>
+      <w:i/>
+      <w:iCs/>
+    </w:rPr>
+  </w:style>
+  <w:style w:type="paragraph" w:styleId="z-TopofForm">
+    <w:name w:val="HTML Top of Form"/>
+    <w:basedOn w:val="Normal"/>
+    <w:next w:val="Normal"/>
+    <w:link w:val="z-TopofFormChar"/>
+    <w:hidden/>
+    <w:uiPriority w:val="99"/>
+    <w:semiHidden/>
+    <w:unhideWhenUsed/>
+    <w:rsid w:val="009A755D"/>
+    <w:pPr>
+      <w:pBdr>
+        <w:bottom w:val="single" w:sz="6" w:space="1" w:color="auto"/>
+      </w:pBdr>
+      <w:spacing w:after="0" w:line="240" w:lineRule="auto"/>
+      <w:jc w:val="center"/>
+    </w:pPr>
+    <w:rPr>
+      <w:rFonts w:ascii="Arial" w:eastAsia="Times New Roman" w:hAnsi="Arial" w:cs="Arial"/>
+      <w:vanish/>
+      <w:kern w:val="0"/>
+      <w:sz w:val="16"/>
+      <w:szCs w:val="16"/>
+      <w14:ligatures w14:val="none"/>
+    </w:rPr>
+  </w:style>
+  <w:style w:type="character" w:customStyle="1" w:styleId="z-TopofFormChar">
+    <w:name w:val="z-Top of Form Char"/>
+    <w:basedOn w:val="DefaultParagraphFont"/>
+    <w:link w:val="z-TopofForm"/>
+    <w:uiPriority w:val="99"/>
+    <w:semiHidden/>
+    <w:rsid w:val="009A755D"/>
+    <w:rPr>
+      <w:rFonts w:ascii="Arial" w:eastAsia="Times New Roman" w:hAnsi="Arial" w:cs="Arial"/>
+      <w:vanish/>
+      <w:kern w:val="0"/>
+      <w:sz w:val="16"/>
+      <w:szCs w:val="16"/>
+      <w14:ligatures w14:val="none"/>
+    </w:rPr>
+  </w:style>
+  <w:style w:type="character" w:customStyle="1" w:styleId="font-weight-semibold">
+    <w:name w:val="font-weight-semibold"/>
+    <w:basedOn w:val="DefaultParagraphFont"/>
+    <w:rsid w:val="009A755D"/>
+  </w:style>
+  <w:style w:type="paragraph" w:styleId="z-BottomofForm">
+    <w:name w:val="HTML Bottom of Form"/>
+    <w:basedOn w:val="Normal"/>
+    <w:next w:val="Normal"/>
+    <w:link w:val="z-BottomofFormChar"/>
+    <w:hidden/>
+    <w:uiPriority w:val="99"/>
+    <w:semiHidden/>
+    <w:unhideWhenUsed/>
+    <w:rsid w:val="009A755D"/>
+    <w:pPr>
+      <w:pBdr>
+        <w:top w:val="single" w:sz="6" w:space="1" w:color="auto"/>
+      </w:pBdr>
+      <w:spacing w:after="0" w:line="240" w:lineRule="auto"/>
+      <w:jc w:val="center"/>
+    </w:pPr>
+    <w:rPr>
+      <w:rFonts w:ascii="Arial" w:eastAsia="Times New Roman" w:hAnsi="Arial" w:cs="Arial"/>
+      <w:vanish/>
+      <w:kern w:val="0"/>
+      <w:sz w:val="16"/>
+      <w:szCs w:val="16"/>
+      <w14:ligatures w14:val="none"/>
+    </w:rPr>
+  </w:style>
+  <w:style w:type="character" w:customStyle="1" w:styleId="z-BottomofFormChar">
+    <w:name w:val="z-Bottom of Form Char"/>
+    <w:basedOn w:val="DefaultParagraphFont"/>
+    <w:link w:val="z-BottomofForm"/>
+    <w:uiPriority w:val="99"/>
+    <w:semiHidden/>
+    <w:rsid w:val="009A755D"/>
+    <w:rPr>
+      <w:rFonts w:ascii="Arial" w:eastAsia="Times New Roman" w:hAnsi="Arial" w:cs="Arial"/>
+      <w:vanish/>
+      <w:kern w:val="0"/>
+      <w:sz w:val="16"/>
+      <w:szCs w:val="16"/>
+      <w14:ligatures w14:val="none"/>
+    </w:rPr>
+  </w:style>
+  <w:style w:type="character" w:styleId="Hyperlink">
+    <w:name w:val="Hyperlink"/>
+    <w:basedOn w:val="DefaultParagraphFont"/>
+    <w:uiPriority w:val="99"/>
+    <w:semiHidden/>
+    <w:unhideWhenUsed/>
+    <w:rsid w:val="009A755D"/>
+    <w:rPr>
+      <w:color w:val="0000FF"/>
+      <w:u w:val="single"/>
+    </w:rPr>
+  </w:style>
 </w:styles>
+</file>
+
+<file path=word/activeX/activeX1.xml><?xml version="1.0" encoding="utf-8"?>
+<ax:ocx xmlns:ax="http://schemas.microsoft.com/office/2006/activeX" xmlns:r="http://schemas.openxmlformats.org/officeDocument/2006/relationships" ax:classid="{5512D118-5CC6-11CF-8D67-00AA00BDCE1D}" ax:persistence="persistStream" r:id="rId1"/>
+</file>
+
+<file path=word/activeX/activeX2.xml><?xml version="1.0" encoding="utf-8"?>
+<ax:ocx xmlns:ax="http://schemas.microsoft.com/office/2006/activeX" xmlns:r="http://schemas.openxmlformats.org/officeDocument/2006/relationships" ax:classid="{5512D118-5CC6-11CF-8D67-00AA00BDCE1D}" ax:persistence="persistStream" r:id="rId1"/>
+</file>
+
+<file path=word/activeX/activeX3.xml><?xml version="1.0" encoding="utf-8"?>
+<ax:ocx xmlns:ax="http://schemas.microsoft.com/office/2006/activeX" xmlns:r="http://schemas.openxmlformats.org/officeDocument/2006/relationships" ax:classid="{5512D118-5CC6-11CF-8D67-00AA00BDCE1D}" ax:persistence="persistStream" r:id="rId1"/>
+</file>
+
+<file path=word/activeX/activeX4.xml><?xml version="1.0" encoding="utf-8"?>
+<ax:ocx xmlns:ax="http://schemas.microsoft.com/office/2006/activeX" xmlns:r="http://schemas.openxmlformats.org/officeDocument/2006/relationships" ax:classid="{5512D118-5CC6-11CF-8D67-00AA00BDCE1D}" ax:persistence="persistStream" r:id="rId1"/>
+</file>
+
+<file path=word/activeX/activeX5.xml><?xml version="1.0" encoding="utf-8"?>
+<ax:ocx xmlns:ax="http://schemas.microsoft.com/office/2006/activeX" xmlns:r="http://schemas.openxmlformats.org/officeDocument/2006/relationships" ax:classid="{5512D118-5CC6-11CF-8D67-00AA00BDCE1D}" ax:persistence="persistStream" r:id="rId1"/>
+</file>
+
+<file path=word/activeX/activeX6.xml><?xml version="1.0" encoding="utf-8"?>
+<ax:ocx xmlns:ax="http://schemas.microsoft.com/office/2006/activeX" xmlns:r="http://schemas.openxmlformats.org/officeDocument/2006/relationships" ax:classid="{5512D118-5CC6-11CF-8D67-00AA00BDCE1D}" ax:persistence="persistStream" r:id="rId1"/>
+</file>
+
+<file path=word/activeX/activeX7.xml><?xml version="1.0" encoding="utf-8"?>
+<ax:ocx xmlns:ax="http://schemas.microsoft.com/office/2006/activeX" xmlns:r="http://schemas.openxmlformats.org/officeDocument/2006/relationships" ax:classid="{5512D118-5CC6-11CF-8D67-00AA00BDCE1D}" ax:persistence="persistStream" r:id="rId1"/>
+</file>
+
+<file path=word/activeX/activeX8.xml><?xml version="1.0" encoding="utf-8"?>
+<ax:ocx xmlns:ax="http://schemas.microsoft.com/office/2006/activeX" xmlns:r="http://schemas.openxmlformats.org/officeDocument/2006/relationships" ax:classid="{5512D118-5CC6-11CF-8D67-00AA00BDCE1D}" ax:persistence="persistStream" r:id="rId1"/>
+</file>
+
+<file path=word/activeX/activeX9.xml><?xml version="1.0" encoding="utf-8"?>
+<ax:ocx xmlns:ax="http://schemas.microsoft.com/office/2006/activeX" xmlns:r="http://schemas.openxmlformats.org/officeDocument/2006/relationships" ax:classid="{5512D118-5CC6-11CF-8D67-00AA00BDCE1D}" ax:persistence="persistStream" r:id="rId1"/>
 </file>
 
 <file path=word/theme/theme1.xml><?xml version="1.0" encoding="utf-8"?>
